--- a/doc/Cache Coherency Design Spec.docx
+++ b/doc/Cache Coherency Design Spec.docx
@@ -105,7 +105,7 @@
         <w:rPr>
           <w:noProof/>
         </w:rPr>
-        <w:t>April 14, 2018</w:t>
+        <w:t>April 15, 2018</w:t>
       </w:r>
       <w:r>
         <w:fldChar w:fldCharType="end"/>
@@ -254,7 +254,7 @@
           <w:sz w:val="20"/>
           <w:szCs w:val="20"/>
         </w:rPr>
-        <w:t>14 April 2018</w:t>
+        <w:t>15 April 2018</w:t>
       </w:r>
       <w:r>
         <w:rPr>
@@ -4790,15 +4790,7 @@
           </w:tcPr>
           <w:p>
             <w:r>
-              <w:t xml:space="preserve">Read </w:t>
-            </w:r>
-            <w:proofErr w:type="gramStart"/>
-            <w:r>
-              <w:t>As</w:t>
-            </w:r>
-            <w:proofErr w:type="gramEnd"/>
-            <w:r>
-              <w:t xml:space="preserve"> Zero.  Bits and fields return a zero when read.</w:t>
+              <w:t>Read As Zero.  Bits and fields return a zero when read.</w:t>
             </w:r>
           </w:p>
         </w:tc>
@@ -4941,15 +4933,7 @@
           </w:tcPr>
           <w:p>
             <w:r>
-              <w:t xml:space="preserve">Read </w:t>
-            </w:r>
-            <w:proofErr w:type="gramStart"/>
-            <w:r>
-              <w:t>Only, and</w:t>
-            </w:r>
-            <w:proofErr w:type="gramEnd"/>
-            <w:r>
-              <w:t xml:space="preserve"> takes the value </w:t>
+              <w:t xml:space="preserve">Read Only, and takes the value </w:t>
             </w:r>
             <w:r>
               <w:rPr>
@@ -5175,15 +5159,7 @@
           </w:tcPr>
           <w:p>
             <w:r>
-              <w:t xml:space="preserve">Write </w:t>
-            </w:r>
-            <w:proofErr w:type="gramStart"/>
-            <w:r>
-              <w:t>Only, and</w:t>
-            </w:r>
-            <w:proofErr w:type="gramEnd"/>
-            <w:r>
-              <w:t xml:space="preserve"> takes the value </w:t>
+              <w:t xml:space="preserve">Write Only, and takes the value </w:t>
             </w:r>
             <w:r>
               <w:rPr>
@@ -5700,12 +5676,8 @@
             </w:r>
             <w:r>
               <w:tab/>
-            </w:r>
-            <w:proofErr w:type="spellStart"/>
-            <w:r>
               <w:t>Dword</w:t>
             </w:r>
-            <w:proofErr w:type="spellEnd"/>
           </w:p>
         </w:tc>
       </w:tr>
@@ -5873,58 +5845,20 @@
       <w:r>
         <w:t xml:space="preserve">brackets ([]). For example, </w:t>
       </w:r>
-      <w:proofErr w:type="spellStart"/>
       <w:r>
         <w:rPr>
           <w:b/>
         </w:rPr>
-        <w:t>RegisterName</w:t>
-      </w:r>
-      <w:proofErr w:type="spellEnd"/>
+        <w:t>RegisterName[LowByte]</w:t>
+      </w:r>
+      <w:r>
+        <w:t xml:space="preserve"> specifies </w:t>
+      </w:r>
       <w:r>
         <w:rPr>
           <w:b/>
         </w:rPr>
-        <w:t>[</w:t>
-      </w:r>
-      <w:proofErr w:type="spellStart"/>
-      <w:r>
-        <w:rPr>
-          <w:b/>
-        </w:rPr>
-        <w:t>LowByte</w:t>
-      </w:r>
-      <w:proofErr w:type="spellEnd"/>
-      <w:r>
-        <w:rPr>
-          <w:b/>
-        </w:rPr>
-        <w:t>]</w:t>
-      </w:r>
-      <w:r>
-        <w:t xml:space="preserve"> specifies </w:t>
-      </w:r>
-      <w:proofErr w:type="spellStart"/>
-      <w:proofErr w:type="gramStart"/>
-      <w:r>
-        <w:rPr>
-          <w:b/>
-        </w:rPr>
-        <w:t>RegisterName</w:t>
-      </w:r>
-      <w:proofErr w:type="spellEnd"/>
-      <w:r>
-        <w:rPr>
-          <w:b/>
-        </w:rPr>
-        <w:t>[</w:t>
-      </w:r>
-      <w:proofErr w:type="gramEnd"/>
-      <w:r>
-        <w:rPr>
-          <w:b/>
-        </w:rPr>
-        <w:t>7:0]</w:t>
+        <w:t>RegisterName[7:0]</w:t>
       </w:r>
       <w:r>
         <w:t>.</w:t>
@@ -6038,15 +5972,7 @@
         <w:t xml:space="preserve">  </w:t>
       </w:r>
       <w:r>
-        <w:t xml:space="preserve">For example, a range of integers </w:t>
-      </w:r>
-      <w:proofErr w:type="gramStart"/>
-      <w:r>
-        <w:t>0..</w:t>
-      </w:r>
-      <w:proofErr w:type="gramEnd"/>
-      <w:r>
-        <w:t>4 includes the integers 0, 1, 2, 3, and 4.</w:t>
+        <w:t>For example, a range of integers 0..4 includes the integers 0, 1, 2, 3, and 4.</w:t>
       </w:r>
     </w:p>
     <w:p>
@@ -6138,36 +6064,12 @@
         </w:tabs>
         <w:ind w:left="2610" w:hanging="1980"/>
       </w:pPr>
-      <w:proofErr w:type="spellStart"/>
       <w:r>
         <w:rPr>
           <w:b/>
         </w:rPr>
         <w:lastRenderedPageBreak/>
-        <w:t>AlphaSignal</w:t>
-      </w:r>
-      <w:proofErr w:type="spellEnd"/>
-      <w:r>
-        <w:rPr>
-          <w:b/>
-        </w:rPr>
-        <w:t>[</w:t>
-      </w:r>
-      <w:proofErr w:type="spellStart"/>
-      <w:proofErr w:type="gramStart"/>
-      <w:r>
-        <w:rPr>
-          <w:b/>
-        </w:rPr>
-        <w:t>n:n</w:t>
-      </w:r>
-      <w:proofErr w:type="spellEnd"/>
-      <w:proofErr w:type="gramEnd"/>
-      <w:r>
-        <w:rPr>
-          <w:b/>
-        </w:rPr>
-        <w:t>]</w:t>
+        <w:t>AlphaSignal[n:n]</w:t>
       </w:r>
       <w:r>
         <w:tab/>
@@ -6195,35 +6097,11 @@
         </w:tabs>
         <w:ind w:left="2610" w:hanging="1980"/>
       </w:pPr>
-      <w:proofErr w:type="spellStart"/>
       <w:r>
         <w:rPr>
           <w:b/>
         </w:rPr>
-        <w:t>AlphaSignal_x</w:t>
-      </w:r>
-      <w:proofErr w:type="spellEnd"/>
-      <w:r>
-        <w:rPr>
-          <w:b/>
-        </w:rPr>
-        <w:t>[</w:t>
-      </w:r>
-      <w:proofErr w:type="spellStart"/>
-      <w:proofErr w:type="gramStart"/>
-      <w:r>
-        <w:rPr>
-          <w:b/>
-        </w:rPr>
-        <w:t>n:n</w:t>
-      </w:r>
-      <w:proofErr w:type="spellEnd"/>
-      <w:proofErr w:type="gramEnd"/>
-      <w:r>
-        <w:rPr>
-          <w:b/>
-        </w:rPr>
-        <w:t>]</w:t>
+        <w:t>AlphaSignal_x[n:n]</w:t>
       </w:r>
       <w:r>
         <w:tab/>
@@ -6240,14 +6118,12 @@
       <w:r>
         <w:t xml:space="preserve"> </w:t>
       </w:r>
-      <w:proofErr w:type="spellStart"/>
       <w:r>
         <w:rPr>
           <w:b/>
         </w:rPr>
         <w:t>SignalName_</w:t>
       </w:r>
-      <w:proofErr w:type="gramStart"/>
       <w:r>
         <w:rPr>
           <w:b/>
@@ -6255,31 +6131,6 @@
         </w:rPr>
         <w:t>x</w:t>
       </w:r>
-      <w:proofErr w:type="spellEnd"/>
-      <w:r>
-        <w:rPr>
-          <w:b/>
-        </w:rPr>
-        <w:t>[</w:t>
-      </w:r>
-      <w:proofErr w:type="gramEnd"/>
-      <w:r>
-        <w:rPr>
-          <w:b/>
-        </w:rPr>
-        <w:t>3:0]</w:t>
-      </w:r>
-      <w:r>
-        <w:t xml:space="preserve"> represents </w:t>
-      </w:r>
-      <w:proofErr w:type="spellStart"/>
-      <w:r>
-        <w:rPr>
-          <w:b/>
-        </w:rPr>
-        <w:t>SignalName_H</w:t>
-      </w:r>
-      <w:proofErr w:type="spellEnd"/>
       <w:r>
         <w:rPr>
           <w:b/>
@@ -6287,24 +6138,25 @@
         <w:t>[3:0]</w:t>
       </w:r>
       <w:r>
-        <w:t xml:space="preserve"> and</w:t>
-      </w:r>
-      <w:r>
-        <w:t xml:space="preserve"> </w:t>
-      </w:r>
-      <w:proofErr w:type="spellStart"/>
+        <w:t xml:space="preserve"> represents </w:t>
+      </w:r>
       <w:r>
         <w:rPr>
           <w:b/>
         </w:rPr>
-        <w:t>SignalName_L</w:t>
-      </w:r>
-      <w:proofErr w:type="spellEnd"/>
+        <w:t>SignalName_H[3:0]</w:t>
+      </w:r>
+      <w:r>
+        <w:t xml:space="preserve"> and</w:t>
+      </w:r>
+      <w:r>
+        <w:t xml:space="preserve"> </w:t>
+      </w:r>
       <w:r>
         <w:rPr>
           <w:b/>
         </w:rPr>
-        <w:t>[3:0]</w:t>
+        <w:t>SignalName_L[3:0]</w:t>
       </w:r>
       <w:r>
         <w:t>.</w:t>
@@ -7962,23 +7814,7 @@
               <w:t>Enable probe-tag only mode.</w:t>
             </w:r>
             <w:r>
-              <w:t xml:space="preserve">  The AXP CPU expects to hit in cache on a probe response, so it always fetches a cache block from the Bcache on system probes. This can become a performance problem for systems that do not monitor the Bcache tags, so the EV68CB/EV68DC provides Cbox CSR PRB_TAG_</w:t>
-            </w:r>
-            <w:proofErr w:type="gramStart"/>
-            <w:r>
-              <w:t>ONLY[</w:t>
-            </w:r>
-            <w:proofErr w:type="gramEnd"/>
-            <w:r>
-              <w:t xml:space="preserve">0], which only accesses Bcache tags for system probes.  For a Bcache hit, the AXP CPU retries the probe reference to get the associated data. In this mode, the AXP CPU has a cache-hit counter that maintains some history of past cache hits </w:t>
-            </w:r>
-            <w:proofErr w:type="gramStart"/>
-            <w:r>
-              <w:t>in order to</w:t>
-            </w:r>
-            <w:proofErr w:type="gramEnd"/>
-            <w:r>
-              <w:t xml:space="preserve"> fetch the data with the tag in the cases where streamed transactions are being performed to the host processor.</w:t>
+              <w:t xml:space="preserve">  The AXP CPU expects to hit in cache on a probe response, so it always fetches a cache block from the Bcache on system probes. This can become a performance problem for systems that do not monitor the Bcache tags, so the EV68CB/EV68DC provides Cbox CSR PRB_TAG_ONLY[0], which only accesses Bcache tags for system probes.  For a Bcache hit, the AXP CPU retries the probe reference to get the associated data. In this mode, the AXP CPU has a cache-hit counter that maintains some history of past cache hits in order to fetch the data with the tag in the cases where streamed transactions are being performed to the host processor.</w:t>
             </w:r>
           </w:p>
         </w:tc>
@@ -8661,11 +8497,9 @@
             </w:tcBorders>
           </w:tcPr>
           <w:p>
-            <w:proofErr w:type="spellStart"/>
             <w:r>
               <w:t>ProbeResponse</w:t>
             </w:r>
-            <w:proofErr w:type="spellEnd"/>
           </w:p>
         </w:tc>
         <w:tc>
@@ -8723,11 +8557,9 @@
             </w:tcBorders>
           </w:tcPr>
           <w:p>
-            <w:proofErr w:type="spellStart"/>
             <w:r>
               <w:t>VDBFlushRequest</w:t>
             </w:r>
-            <w:proofErr w:type="spellEnd"/>
           </w:p>
         </w:tc>
         <w:tc>
@@ -8746,15 +8578,7 @@
               <w:t xml:space="preserve">outstanding </w:t>
             </w:r>
             <w:r>
-              <w:t xml:space="preserve">probe and </w:t>
-            </w:r>
-            <w:proofErr w:type="spellStart"/>
-            <w:r>
-              <w:t>WrVictimBlk</w:t>
-            </w:r>
-            <w:proofErr w:type="spellEnd"/>
-            <w:r>
-              <w:t xml:space="preserve"> transactions</w:t>
+              <w:t>probe and WrVictimBlk transactions</w:t>
             </w:r>
             <w:r>
               <w:t xml:space="preserve"> that where queued up prior to this request.</w:t>
@@ -8802,11 +8626,9 @@
             </w:tcBorders>
           </w:tcPr>
           <w:p>
-            <w:proofErr w:type="spellStart"/>
             <w:r>
               <w:t>ReadBlk</w:t>
             </w:r>
-            <w:proofErr w:type="spellEnd"/>
           </w:p>
         </w:tc>
         <w:tc>
@@ -8819,15 +8641,7 @@
           </w:tcPr>
           <w:p>
             <w:r>
-              <w:t xml:space="preserve">Memory read request.  Usually as the result of an </w:t>
-            </w:r>
-            <w:proofErr w:type="spellStart"/>
-            <w:r>
-              <w:t>LDx</w:t>
-            </w:r>
-            <w:proofErr w:type="spellEnd"/>
-            <w:r>
-              <w:t xml:space="preserve"> instruction.</w:t>
+              <w:t>Memory read request.  Usually as the result of an LDx instruction.</w:t>
             </w:r>
           </w:p>
         </w:tc>
@@ -8842,11 +8656,9 @@
             </w:tcBorders>
           </w:tcPr>
           <w:p>
-            <w:proofErr w:type="spellStart"/>
             <w:r>
               <w:t>ReadBlkMod</w:t>
             </w:r>
-            <w:proofErr w:type="spellEnd"/>
           </w:p>
         </w:tc>
         <w:tc>
@@ -8874,12 +8686,10 @@
             </w:tcBorders>
           </w:tcPr>
           <w:p>
-            <w:proofErr w:type="spellStart"/>
             <w:r>
               <w:lastRenderedPageBreak/>
               <w:t>ReadBlkI</w:t>
             </w:r>
-            <w:proofErr w:type="spellEnd"/>
           </w:p>
         </w:tc>
         <w:tc>
@@ -8907,11 +8717,9 @@
             </w:tcBorders>
           </w:tcPr>
           <w:p>
-            <w:proofErr w:type="spellStart"/>
             <w:r>
               <w:t>FetchBlk</w:t>
             </w:r>
-            <w:proofErr w:type="spellEnd"/>
           </w:p>
         </w:tc>
         <w:tc>
@@ -8939,11 +8747,9 @@
             </w:tcBorders>
           </w:tcPr>
           <w:p>
-            <w:proofErr w:type="spellStart"/>
             <w:r>
               <w:t>ReadBlkSpec</w:t>
             </w:r>
-            <w:proofErr w:type="spellEnd"/>
           </w:p>
         </w:tc>
         <w:tc>
@@ -8971,11 +8777,9 @@
             </w:tcBorders>
           </w:tcPr>
           <w:p>
-            <w:proofErr w:type="spellStart"/>
             <w:r>
               <w:t>ReadBlkModSpec</w:t>
             </w:r>
-            <w:proofErr w:type="spellEnd"/>
           </w:p>
         </w:tc>
         <w:tc>
@@ -9003,11 +8807,9 @@
             </w:tcBorders>
           </w:tcPr>
           <w:p>
-            <w:proofErr w:type="spellStart"/>
             <w:r>
               <w:t>ReadBlkSpecI</w:t>
             </w:r>
-            <w:proofErr w:type="spellEnd"/>
           </w:p>
         </w:tc>
         <w:tc>
@@ -9035,11 +8837,9 @@
             </w:tcBorders>
           </w:tcPr>
           <w:p>
-            <w:proofErr w:type="spellStart"/>
             <w:r>
               <w:t>FetchBlkSpec</w:t>
             </w:r>
-            <w:proofErr w:type="spellEnd"/>
           </w:p>
         </w:tc>
         <w:tc>
@@ -9067,11 +8867,9 @@
             </w:tcBorders>
           </w:tcPr>
           <w:p>
-            <w:proofErr w:type="spellStart"/>
             <w:r>
               <w:t>ReadBlkVic</w:t>
             </w:r>
-            <w:proofErr w:type="spellEnd"/>
           </w:p>
         </w:tc>
         <w:tc>
@@ -9099,11 +8897,9 @@
             </w:tcBorders>
           </w:tcPr>
           <w:p>
-            <w:proofErr w:type="spellStart"/>
             <w:r>
               <w:t>ReadBlkModVic</w:t>
             </w:r>
-            <w:proofErr w:type="spellEnd"/>
           </w:p>
         </w:tc>
         <w:tc>
@@ -9131,11 +8927,9 @@
             </w:tcBorders>
           </w:tcPr>
           <w:p>
-            <w:proofErr w:type="spellStart"/>
             <w:r>
               <w:t>ReadBLKVicI</w:t>
             </w:r>
-            <w:proofErr w:type="spellEnd"/>
           </w:p>
         </w:tc>
         <w:tc>
@@ -9163,11 +8957,9 @@
             </w:tcBorders>
           </w:tcPr>
           <w:p>
-            <w:proofErr w:type="spellStart"/>
             <w:r>
               <w:t>WrVictimBlk</w:t>
             </w:r>
-            <w:proofErr w:type="spellEnd"/>
           </w:p>
         </w:tc>
         <w:tc>
@@ -9255,11 +9047,9 @@
             </w:tcBorders>
           </w:tcPr>
           <w:p>
-            <w:proofErr w:type="spellStart"/>
             <w:r>
               <w:t>ReadBytes</w:t>
             </w:r>
-            <w:proofErr w:type="spellEnd"/>
           </w:p>
         </w:tc>
         <w:tc>
@@ -9287,11 +9077,9 @@
             </w:tcBorders>
           </w:tcPr>
           <w:p>
-            <w:proofErr w:type="spellStart"/>
             <w:r>
               <w:t>ReadLWs</w:t>
             </w:r>
-            <w:proofErr w:type="spellEnd"/>
           </w:p>
         </w:tc>
         <w:tc>
@@ -9319,11 +9107,9 @@
             </w:tcBorders>
           </w:tcPr>
           <w:p>
-            <w:proofErr w:type="spellStart"/>
             <w:r>
               <w:t>ReadQWs</w:t>
             </w:r>
-            <w:proofErr w:type="spellEnd"/>
           </w:p>
         </w:tc>
         <w:tc>
@@ -9351,11 +9137,9 @@
             </w:tcBorders>
           </w:tcPr>
           <w:p>
-            <w:proofErr w:type="spellStart"/>
             <w:r>
               <w:t>WrBytes</w:t>
             </w:r>
-            <w:proofErr w:type="spellEnd"/>
           </w:p>
         </w:tc>
         <w:tc>
@@ -9383,11 +9167,9 @@
             </w:tcBorders>
           </w:tcPr>
           <w:p>
-            <w:proofErr w:type="spellStart"/>
             <w:r>
               <w:t>WrLWs</w:t>
             </w:r>
-            <w:proofErr w:type="spellEnd"/>
           </w:p>
         </w:tc>
         <w:tc>
@@ -9415,11 +9197,9 @@
             </w:tcBorders>
           </w:tcPr>
           <w:p>
-            <w:proofErr w:type="spellStart"/>
             <w:r>
               <w:t>WrQWs</w:t>
             </w:r>
-            <w:proofErr w:type="spellEnd"/>
           </w:p>
         </w:tc>
         <w:tc>
@@ -9507,11 +9287,9 @@
             </w:tcBorders>
           </w:tcPr>
           <w:p>
-            <w:proofErr w:type="spellStart"/>
             <w:r>
               <w:t>STCChangeToDirty</w:t>
             </w:r>
-            <w:proofErr w:type="spellEnd"/>
           </w:p>
         </w:tc>
         <w:tc>
@@ -9584,15 +9362,7 @@
           </w:tcPr>
           <w:p>
             <w:r>
-              <w:t xml:space="preserve">WH64 acts like a </w:t>
-            </w:r>
-            <w:proofErr w:type="spellStart"/>
-            <w:r>
-              <w:t>ReadBlkMod</w:t>
-            </w:r>
-            <w:proofErr w:type="spellEnd"/>
-            <w:r>
-              <w:t xml:space="preserve"> without the fill cycles.</w:t>
+              <w:t>WH64 acts like a ReadBlkMod without the fill cycles.</w:t>
             </w:r>
           </w:p>
         </w:tc>
@@ -9611,17 +9381,7 @@
     </w:p>
     <w:p>
       <w:r>
-        <w:t xml:space="preserve">The following command are send from the System to the CPU for processing in the Cbox.  The Cbox utilizes the Bcache and </w:t>
-      </w:r>
-      <w:proofErr w:type="spellStart"/>
-      <w:proofErr w:type="gramStart"/>
-      <w:r>
-        <w:t>it’s</w:t>
-      </w:r>
-      <w:proofErr w:type="spellEnd"/>
-      <w:proofErr w:type="gramEnd"/>
-      <w:r>
-        <w:t xml:space="preserve"> Duplicate Tag (DTAG) array to respond back to the system.  The commands sent by the system are broken up into two components.  The first component is for a data movement request (see </w:t>
+        <w:t xml:space="preserve">The following command are send from the System to the CPU for processing in the Cbox.  The Cbox utilizes the Bcache and it’s Duplicate Tag (DTAG) array to respond back to the system.  The commands sent by the system are broken up into two components.  The first component is for a data movement request (see </w:t>
       </w:r>
       <w:r>
         <w:fldChar w:fldCharType="begin"/>
@@ -9815,12 +9575,10 @@
             </w:tcBorders>
           </w:tcPr>
           <w:p>
-            <w:proofErr w:type="spellStart"/>
             <w:r>
               <w:lastRenderedPageBreak/>
               <w:t>ReadHit</w:t>
             </w:r>
-            <w:proofErr w:type="spellEnd"/>
           </w:p>
         </w:tc>
         <w:tc>
@@ -9851,11 +9609,9 @@
             </w:tcBorders>
           </w:tcPr>
           <w:p>
-            <w:proofErr w:type="spellStart"/>
             <w:r>
               <w:t>ReadDirty</w:t>
             </w:r>
-            <w:proofErr w:type="spellEnd"/>
           </w:p>
         </w:tc>
         <w:tc>
@@ -9891,11 +9647,9 @@
             </w:tcBorders>
           </w:tcPr>
           <w:p>
-            <w:proofErr w:type="spellStart"/>
             <w:r>
               <w:t>ReadAlways</w:t>
             </w:r>
-            <w:proofErr w:type="spellEnd"/>
           </w:p>
         </w:tc>
         <w:tc>
@@ -10408,15 +10162,7 @@
         <w:fldChar w:fldCharType="end"/>
       </w:r>
       <w:r>
-        <w:t xml:space="preserve"> System Data Control (</w:t>
-      </w:r>
-      <w:proofErr w:type="spellStart"/>
-      <w:r>
-        <w:t>SysDc</w:t>
-      </w:r>
-      <w:proofErr w:type="spellEnd"/>
-      <w:r>
-        <w:t>) Commands</w:t>
+        <w:t xml:space="preserve"> System Data Control (SysDc) Commands</w:t>
       </w:r>
       <w:bookmarkEnd w:id="21"/>
     </w:p>
@@ -10449,19 +10195,11 @@
                 <w:b/>
               </w:rPr>
             </w:pPr>
-            <w:proofErr w:type="spellStart"/>
             <w:r>
               <w:rPr>
                 <w:b/>
               </w:rPr>
-              <w:t>SysDc</w:t>
-            </w:r>
-            <w:proofErr w:type="spellEnd"/>
-            <w:r>
-              <w:rPr>
-                <w:b/>
-              </w:rPr>
-              <w:t xml:space="preserve"> Command</w:t>
+              <w:t>SysDc Command</w:t>
             </w:r>
           </w:p>
         </w:tc>
@@ -10516,15 +10254,7 @@
           </w:tcPr>
           <w:p>
             <w:r>
-              <w:t xml:space="preserve">NOP, </w:t>
-            </w:r>
-            <w:proofErr w:type="spellStart"/>
-            <w:r>
-              <w:t>SysData</w:t>
-            </w:r>
-            <w:proofErr w:type="spellEnd"/>
-            <w:r>
-              <w:t xml:space="preserve"> is ignored by the AXP CPU.</w:t>
+              <w:t>NOP, SysData is ignored by the AXP CPU.</w:t>
             </w:r>
           </w:p>
         </w:tc>
@@ -10541,11 +10271,9 @@
             </w:tcBorders>
           </w:tcPr>
           <w:p>
-            <w:proofErr w:type="spellStart"/>
             <w:r>
               <w:t>ReadDataError</w:t>
             </w:r>
-            <w:proofErr w:type="spellEnd"/>
           </w:p>
         </w:tc>
         <w:tc>
@@ -10560,15 +10288,7 @@
           </w:tcPr>
           <w:p>
             <w:r>
-              <w:t xml:space="preserve">Data is returned for read commands.  The system sends </w:t>
-            </w:r>
-            <w:proofErr w:type="spellStart"/>
-            <w:r>
-              <w:t>SysData</w:t>
-            </w:r>
-            <w:proofErr w:type="spellEnd"/>
-            <w:r>
-              <w:t>, I/O, or memory NXM</w:t>
+              <w:t>Data is returned for read commands.  The system sends SysData, I/O, or memory NXM</w:t>
             </w:r>
           </w:p>
         </w:tc>
@@ -10585,11 +10305,9 @@
             </w:tcBorders>
           </w:tcPr>
           <w:p>
-            <w:proofErr w:type="spellStart"/>
             <w:r>
               <w:t>ChangeToDirtySuccess</w:t>
             </w:r>
-            <w:proofErr w:type="spellEnd"/>
           </w:p>
         </w:tc>
         <w:tc>
@@ -10604,15 +10322,7 @@
           </w:tcPr>
           <w:p>
             <w:r>
-              <w:t xml:space="preserve">No data.  </w:t>
-            </w:r>
-            <w:proofErr w:type="spellStart"/>
-            <w:r>
-              <w:t>SysData</w:t>
-            </w:r>
-            <w:proofErr w:type="spellEnd"/>
-            <w:r>
-              <w:t xml:space="preserve"> is ignored by the AXP CPU.  This command is also used for the InvalToDirty response</w:t>
+              <w:t>No data.  SysData is ignored by the AXP CPU.  This command is also used for the InvalToDirty response</w:t>
             </w:r>
           </w:p>
         </w:tc>
@@ -10629,11 +10339,9 @@
             </w:tcBorders>
           </w:tcPr>
           <w:p>
-            <w:proofErr w:type="spellStart"/>
             <w:r>
               <w:t>ChangeToDirtyFail</w:t>
             </w:r>
-            <w:proofErr w:type="spellEnd"/>
           </w:p>
         </w:tc>
         <w:tc>
@@ -10648,15 +10356,7 @@
           </w:tcPr>
           <w:p>
             <w:r>
-              <w:t xml:space="preserve">No data.  </w:t>
-            </w:r>
-            <w:proofErr w:type="spellStart"/>
-            <w:r>
-              <w:t>SysData</w:t>
-            </w:r>
-            <w:proofErr w:type="spellEnd"/>
-            <w:r>
-              <w:t xml:space="preserve"> is ignored by the AXP CPU.  This command is also used for the Evict response.</w:t>
+              <w:t>No data.  SysData is ignored by the AXP CPU.  This command is also used for the Evict response.</w:t>
             </w:r>
           </w:p>
         </w:tc>
@@ -10673,11 +10373,9 @@
             </w:tcBorders>
           </w:tcPr>
           <w:p>
-            <w:proofErr w:type="spellStart"/>
             <w:r>
               <w:t>MBDone</w:t>
             </w:r>
-            <w:proofErr w:type="spellEnd"/>
           </w:p>
         </w:tc>
         <w:tc>
@@ -10709,11 +10407,9 @@
             </w:tcBorders>
           </w:tcPr>
           <w:p>
-            <w:proofErr w:type="spellStart"/>
             <w:r>
               <w:t>ReleaseBuffer</w:t>
             </w:r>
-            <w:proofErr w:type="spellEnd"/>
           </w:p>
         </w:tc>
         <w:tc>
@@ -10745,11 +10441,9 @@
             </w:tcBorders>
           </w:tcPr>
           <w:p>
-            <w:proofErr w:type="spellStart"/>
             <w:r>
               <w:t>ReadData</w:t>
             </w:r>
-            <w:proofErr w:type="spellEnd"/>
           </w:p>
         </w:tc>
         <w:tc>
@@ -10764,15 +10458,7 @@
           </w:tcPr>
           <w:p>
             <w:r>
-              <w:t xml:space="preserve">Data returned for read commands.  The system returns </w:t>
-            </w:r>
-            <w:proofErr w:type="spellStart"/>
-            <w:r>
-              <w:t>SysData</w:t>
-            </w:r>
-            <w:proofErr w:type="spellEnd"/>
-            <w:r>
-              <w:t>.  The cache status is set to Clean.  The system uses the lower 2 bits of the command to control wrap order.</w:t>
+              <w:t>Data returned for read commands.  The system returns SysData.  The cache status is set to Clean.  The system uses the lower 2 bits of the command to control wrap order.</w:t>
             </w:r>
           </w:p>
         </w:tc>
@@ -10789,11 +10475,9 @@
             </w:tcBorders>
           </w:tcPr>
           <w:p>
-            <w:proofErr w:type="spellStart"/>
             <w:r>
               <w:t>ReadDataDirty</w:t>
             </w:r>
-            <w:proofErr w:type="spellEnd"/>
           </w:p>
         </w:tc>
         <w:tc>
@@ -10808,15 +10492,7 @@
           </w:tcPr>
           <w:p>
             <w:r>
-              <w:t xml:space="preserve">Data is returned for </w:t>
-            </w:r>
-            <w:proofErr w:type="spellStart"/>
-            <w:r>
-              <w:t>Rdx</w:t>
-            </w:r>
-            <w:proofErr w:type="spellEnd"/>
-            <w:r>
-              <w:t xml:space="preserve"> and RdModx commands.  The cache status is set to Dirty.  The system uses the lower 2 bits of the command to control wrap order.</w:t>
+              <w:t>Data is returned for Rdx and RdModx commands.  The cache status is set to Dirty.  The system uses the lower 2 bits of the command to control wrap order.</w:t>
             </w:r>
           </w:p>
         </w:tc>
@@ -10833,11 +10509,9 @@
             </w:tcBorders>
           </w:tcPr>
           <w:p>
-            <w:proofErr w:type="spellStart"/>
             <w:r>
               <w:t>ReadDataShared</w:t>
             </w:r>
-            <w:proofErr w:type="spellEnd"/>
           </w:p>
         </w:tc>
         <w:tc>
@@ -10852,15 +10526,7 @@
           </w:tcPr>
           <w:p>
             <w:r>
-              <w:t xml:space="preserve">Data returned for read commands.  The system returns </w:t>
-            </w:r>
-            <w:proofErr w:type="spellStart"/>
-            <w:r>
-              <w:t>SysData</w:t>
-            </w:r>
-            <w:proofErr w:type="spellEnd"/>
-            <w:r>
-              <w:t>.  The cache status is set to Clean</w:t>
+              <w:t>Data returned for read commands.  The system returns SysData.  The cache status is set to Clean</w:t>
             </w:r>
             <w:r>
               <w:t>/Shared</w:t>
@@ -10883,12 +10549,10 @@
             </w:tcBorders>
           </w:tcPr>
           <w:p>
-            <w:proofErr w:type="spellStart"/>
             <w:r>
               <w:lastRenderedPageBreak/>
               <w:t>ReadDataShareDirty</w:t>
             </w:r>
-            <w:proofErr w:type="spellEnd"/>
           </w:p>
         </w:tc>
         <w:tc>
@@ -10903,15 +10567,7 @@
           </w:tcPr>
           <w:p>
             <w:r>
-              <w:t xml:space="preserve">Data is returned for </w:t>
-            </w:r>
-            <w:proofErr w:type="spellStart"/>
-            <w:r>
-              <w:t>RdBlk</w:t>
-            </w:r>
-            <w:proofErr w:type="spellEnd"/>
-            <w:r>
-              <w:t xml:space="preserve"> commands.  The cache status is set to Shared/Dirty.  The system uses the lower 2 bits of the command to control wrap order.</w:t>
+              <w:t>Data is returned for RdBlk commands.  The cache status is set to Shared/Dirty.  The system uses the lower 2 bits of the command to control wrap order.</w:t>
             </w:r>
           </w:p>
         </w:tc>
@@ -10928,11 +10584,9 @@
             </w:tcBorders>
           </w:tcPr>
           <w:p>
-            <w:proofErr w:type="spellStart"/>
             <w:r>
               <w:t>WriteData</w:t>
             </w:r>
-            <w:proofErr w:type="spellEnd"/>
           </w:p>
         </w:tc>
         <w:tc>
@@ -11981,15 +11635,7 @@
         <w:t>When a</w:t>
       </w:r>
       <w:r>
-        <w:t xml:space="preserve"> </w:t>
-      </w:r>
-      <w:proofErr w:type="spellStart"/>
-      <w:r>
-        <w:t>Rdx</w:t>
-      </w:r>
-      <w:proofErr w:type="spellEnd"/>
-      <w:r>
-        <w:t xml:space="preserve"> is performed, memory is read and stored into the cache in a Clean state (read-only).</w:t>
+        <w:t xml:space="preserve"> Rdx is performed, memory is read and stored into the cache in a Clean state (read-only).</w:t>
       </w:r>
     </w:p>
     <w:p>
@@ -12013,15 +11659,7 @@
         </w:numPr>
       </w:pPr>
       <w:r>
-        <w:t xml:space="preserve">When a previously </w:t>
-      </w:r>
-      <w:proofErr w:type="spellStart"/>
-      <w:r>
-        <w:t>Rdx</w:t>
-      </w:r>
-      <w:proofErr w:type="spellEnd"/>
-      <w:r>
-        <w:t xml:space="preserve"> block is changed to a read-write block.</w:t>
+        <w:t>When a previously Rdx block is changed to a read-write block.</w:t>
       </w:r>
     </w:p>
     <w:p>
@@ -12033,15 +11671,7 @@
         </w:numPr>
       </w:pPr>
       <w:r>
-        <w:t xml:space="preserve">When a previously </w:t>
-      </w:r>
-      <w:proofErr w:type="spellStart"/>
-      <w:r>
-        <w:t>Rdx</w:t>
-      </w:r>
-      <w:proofErr w:type="spellEnd"/>
-      <w:r>
-        <w:t xml:space="preserve"> block is evicted from the cache.</w:t>
+        <w:t>When a previously Rdx block is evicted from the cache.</w:t>
       </w:r>
     </w:p>
     <w:p>
@@ -12389,21 +12019,12 @@
                 <w:szCs w:val="16"/>
               </w:rPr>
             </w:pPr>
-            <w:proofErr w:type="spellStart"/>
-            <w:r>
-              <w:rPr>
-                <w:sz w:val="16"/>
-                <w:szCs w:val="16"/>
-              </w:rPr>
-              <w:t>LDx</w:t>
-            </w:r>
-            <w:proofErr w:type="spellEnd"/>
-            <w:r>
-              <w:rPr>
-                <w:sz w:val="16"/>
-                <w:szCs w:val="16"/>
-              </w:rPr>
-              <w:t xml:space="preserve"> </w:t>
+            <w:r>
+              <w:rPr>
+                <w:sz w:val="16"/>
+                <w:szCs w:val="16"/>
+              </w:rPr>
+              <w:t xml:space="preserve">LDx </w:t>
             </w:r>
             <w:r>
               <w:rPr>
@@ -12460,7 +12081,6 @@
                 <w:szCs w:val="16"/>
               </w:rPr>
             </w:pPr>
-            <w:proofErr w:type="spellStart"/>
             <w:r>
               <w:rPr>
                 <w:sz w:val="16"/>
@@ -12489,7 +12109,6 @@
               </w:rPr>
               <w:t>Blk</w:t>
             </w:r>
-            <w:proofErr w:type="spellEnd"/>
             <w:r>
               <w:rPr>
                 <w:sz w:val="16"/>
@@ -12621,17 +12240,8 @@
                 <w:sz w:val="16"/>
                 <w:szCs w:val="16"/>
               </w:rPr>
-              <w:t xml:space="preserve"> </w:t>
-            </w:r>
-            <w:proofErr w:type="spellStart"/>
-            <w:r>
-              <w:rPr>
-                <w:sz w:val="16"/>
-                <w:szCs w:val="16"/>
-              </w:rPr>
-              <w:t>LDx</w:t>
-            </w:r>
-            <w:proofErr w:type="spellEnd"/>
+              <w:t xml:space="preserve"> LDx</w:t>
+            </w:r>
           </w:p>
         </w:tc>
         <w:tc>
@@ -12692,17 +12302,8 @@
                 <w:sz w:val="16"/>
                 <w:szCs w:val="16"/>
               </w:rPr>
-              <w:t xml:space="preserve"> </w:t>
-            </w:r>
-            <w:proofErr w:type="spellStart"/>
-            <w:r>
-              <w:rPr>
-                <w:sz w:val="16"/>
-                <w:szCs w:val="16"/>
-              </w:rPr>
-              <w:t>ReadData</w:t>
-            </w:r>
-            <w:proofErr w:type="spellEnd"/>
+              <w:t xml:space="preserve"> ReadData</w:t>
+            </w:r>
           </w:p>
         </w:tc>
         <w:tc>
@@ -12815,21 +12416,12 @@
                 <w:szCs w:val="16"/>
               </w:rPr>
             </w:pPr>
-            <w:proofErr w:type="spellStart"/>
-            <w:r>
-              <w:rPr>
-                <w:sz w:val="16"/>
-                <w:szCs w:val="16"/>
-              </w:rPr>
-              <w:t>LDx</w:t>
-            </w:r>
-            <w:proofErr w:type="spellEnd"/>
-            <w:r>
-              <w:rPr>
-                <w:sz w:val="16"/>
-                <w:szCs w:val="16"/>
-              </w:rPr>
-              <w:t xml:space="preserve"> </w:t>
+            <w:r>
+              <w:rPr>
+                <w:sz w:val="16"/>
+                <w:szCs w:val="16"/>
+              </w:rPr>
+              <w:t xml:space="preserve">LDx </w:t>
             </w:r>
             <w:r>
               <w:rPr>
@@ -12980,17 +12572,8 @@
                 <w:sz w:val="16"/>
                 <w:szCs w:val="16"/>
               </w:rPr>
-              <w:t xml:space="preserve"> </w:t>
-            </w:r>
-            <w:proofErr w:type="spellStart"/>
-            <w:r>
-              <w:rPr>
-                <w:sz w:val="16"/>
-                <w:szCs w:val="16"/>
-              </w:rPr>
-              <w:t>LDx</w:t>
-            </w:r>
-            <w:proofErr w:type="spellEnd"/>
+              <w:t xml:space="preserve"> LDx</w:t>
+            </w:r>
           </w:p>
         </w:tc>
         <w:tc>
@@ -13117,21 +12700,12 @@
                 <w:szCs w:val="16"/>
               </w:rPr>
             </w:pPr>
-            <w:proofErr w:type="spellStart"/>
-            <w:r>
-              <w:rPr>
-                <w:sz w:val="16"/>
-                <w:szCs w:val="16"/>
-              </w:rPr>
-              <w:t>LDx</w:t>
-            </w:r>
-            <w:proofErr w:type="spellEnd"/>
-            <w:r>
-              <w:rPr>
-                <w:sz w:val="16"/>
-                <w:szCs w:val="16"/>
-              </w:rPr>
-              <w:t xml:space="preserve"> </w:t>
+            <w:r>
+              <w:rPr>
+                <w:sz w:val="16"/>
+                <w:szCs w:val="16"/>
+              </w:rPr>
+              <w:t xml:space="preserve">LDx </w:t>
             </w:r>
             <w:r>
               <w:rPr>
@@ -13312,21 +12886,12 @@
                 <w:szCs w:val="16"/>
               </w:rPr>
             </w:pPr>
-            <w:proofErr w:type="spellStart"/>
-            <w:r>
-              <w:rPr>
-                <w:sz w:val="16"/>
-                <w:szCs w:val="16"/>
-              </w:rPr>
-              <w:t>ReadBlk</w:t>
-            </w:r>
-            <w:proofErr w:type="spellEnd"/>
-            <w:r>
-              <w:rPr>
-                <w:sz w:val="16"/>
-                <w:szCs w:val="16"/>
-              </w:rPr>
-              <w:t xml:space="preserve"> </w:t>
+            <w:r>
+              <w:rPr>
+                <w:sz w:val="16"/>
+                <w:szCs w:val="16"/>
+              </w:rPr>
+              <w:t xml:space="preserve">ReadBlk </w:t>
             </w:r>
             <w:r>
               <w:rPr>
@@ -13441,17 +13006,8 @@
                 <w:sz w:val="16"/>
                 <w:szCs w:val="16"/>
               </w:rPr>
-              <w:t xml:space="preserve"> </w:t>
-            </w:r>
-            <w:proofErr w:type="spellStart"/>
-            <w:r>
-              <w:rPr>
-                <w:sz w:val="16"/>
-                <w:szCs w:val="16"/>
-              </w:rPr>
-              <w:t>LDx</w:t>
-            </w:r>
-            <w:proofErr w:type="spellEnd"/>
+              <w:t xml:space="preserve"> LDx</w:t>
+            </w:r>
           </w:p>
         </w:tc>
         <w:tc>
@@ -13510,17 +13066,8 @@
                 <w:sz w:val="16"/>
                 <w:szCs w:val="16"/>
               </w:rPr>
-              <w:t xml:space="preserve"> </w:t>
-            </w:r>
-            <w:proofErr w:type="spellStart"/>
-            <w:r>
-              <w:rPr>
-                <w:sz w:val="16"/>
-                <w:szCs w:val="16"/>
-              </w:rPr>
-              <w:t>ReadData</w:t>
-            </w:r>
-            <w:proofErr w:type="spellEnd"/>
+              <w:t xml:space="preserve"> ReadData</w:t>
+            </w:r>
           </w:p>
         </w:tc>
         <w:tc>
@@ -13631,21 +13178,12 @@
                 <w:szCs w:val="16"/>
               </w:rPr>
             </w:pPr>
-            <w:proofErr w:type="spellStart"/>
-            <w:r>
-              <w:rPr>
-                <w:sz w:val="16"/>
-                <w:szCs w:val="16"/>
-              </w:rPr>
-              <w:t>LDx</w:t>
-            </w:r>
-            <w:proofErr w:type="spellEnd"/>
-            <w:r>
-              <w:rPr>
-                <w:sz w:val="16"/>
-                <w:szCs w:val="16"/>
-              </w:rPr>
-              <w:t xml:space="preserve"> </w:t>
+            <w:r>
+              <w:rPr>
+                <w:sz w:val="16"/>
+                <w:szCs w:val="16"/>
+              </w:rPr>
+              <w:t xml:space="preserve">LDx </w:t>
             </w:r>
             <w:r>
               <w:rPr>
@@ -13798,17 +13336,8 @@
                 <w:sz w:val="16"/>
                 <w:szCs w:val="16"/>
               </w:rPr>
-              <w:t xml:space="preserve"> </w:t>
-            </w:r>
-            <w:proofErr w:type="spellStart"/>
-            <w:r>
-              <w:rPr>
-                <w:sz w:val="16"/>
-                <w:szCs w:val="16"/>
-              </w:rPr>
-              <w:t>LDx</w:t>
-            </w:r>
-            <w:proofErr w:type="spellEnd"/>
+              <w:t xml:space="preserve"> LDx</w:t>
+            </w:r>
           </w:p>
         </w:tc>
         <w:tc>
@@ -13939,21 +13468,12 @@
                 <w:szCs w:val="16"/>
               </w:rPr>
             </w:pPr>
-            <w:proofErr w:type="spellStart"/>
-            <w:r>
-              <w:rPr>
-                <w:sz w:val="16"/>
-                <w:szCs w:val="16"/>
-              </w:rPr>
-              <w:t>LDx</w:t>
-            </w:r>
-            <w:proofErr w:type="spellEnd"/>
-            <w:r>
-              <w:rPr>
-                <w:sz w:val="16"/>
-                <w:szCs w:val="16"/>
-              </w:rPr>
-              <w:t xml:space="preserve"> </w:t>
+            <w:r>
+              <w:rPr>
+                <w:sz w:val="16"/>
+                <w:szCs w:val="16"/>
+              </w:rPr>
+              <w:t xml:space="preserve">LDx </w:t>
             </w:r>
             <w:r>
               <w:rPr>
@@ -14134,21 +13654,12 @@
                 <w:szCs w:val="16"/>
               </w:rPr>
             </w:pPr>
-            <w:proofErr w:type="spellStart"/>
-            <w:r>
-              <w:rPr>
-                <w:sz w:val="16"/>
-                <w:szCs w:val="16"/>
-              </w:rPr>
-              <w:t>WrVictimBlk</w:t>
-            </w:r>
-            <w:proofErr w:type="spellEnd"/>
-            <w:r>
-              <w:rPr>
-                <w:sz w:val="16"/>
-                <w:szCs w:val="16"/>
-              </w:rPr>
-              <w:t xml:space="preserve"> </w:t>
+            <w:r>
+              <w:rPr>
+                <w:sz w:val="16"/>
+                <w:szCs w:val="16"/>
+              </w:rPr>
+              <w:t xml:space="preserve">WrVictimBlk </w:t>
             </w:r>
             <w:r>
               <w:rPr>
@@ -14295,17 +13806,8 @@
                 <w:sz w:val="16"/>
                 <w:szCs w:val="16"/>
               </w:rPr>
-              <w:t xml:space="preserve"> </w:t>
-            </w:r>
-            <w:proofErr w:type="spellStart"/>
-            <w:r>
-              <w:rPr>
-                <w:sz w:val="16"/>
-                <w:szCs w:val="16"/>
-              </w:rPr>
-              <w:t>WriteData</w:t>
-            </w:r>
-            <w:proofErr w:type="spellEnd"/>
+              <w:t xml:space="preserve"> WriteData</w:t>
+            </w:r>
           </w:p>
         </w:tc>
         <w:tc>
@@ -14450,21 +13952,12 @@
                 <w:szCs w:val="16"/>
               </w:rPr>
             </w:pPr>
-            <w:proofErr w:type="spellStart"/>
-            <w:r>
-              <w:rPr>
-                <w:sz w:val="16"/>
-                <w:szCs w:val="16"/>
-              </w:rPr>
-              <w:t>ReadBlk</w:t>
-            </w:r>
-            <w:proofErr w:type="spellEnd"/>
-            <w:r>
-              <w:rPr>
-                <w:sz w:val="16"/>
-                <w:szCs w:val="16"/>
-              </w:rPr>
-              <w:t xml:space="preserve"> </w:t>
+            <w:r>
+              <w:rPr>
+                <w:sz w:val="16"/>
+                <w:szCs w:val="16"/>
+              </w:rPr>
+              <w:t xml:space="preserve">ReadBlk </w:t>
             </w:r>
             <w:r>
               <w:rPr>
@@ -14581,17 +14074,8 @@
                 <w:sz w:val="16"/>
                 <w:szCs w:val="16"/>
               </w:rPr>
-              <w:t xml:space="preserve"> </w:t>
-            </w:r>
-            <w:proofErr w:type="spellStart"/>
-            <w:r>
-              <w:rPr>
-                <w:sz w:val="16"/>
-                <w:szCs w:val="16"/>
-              </w:rPr>
-              <w:t>LDx</w:t>
-            </w:r>
-            <w:proofErr w:type="spellEnd"/>
+              <w:t xml:space="preserve"> LDx</w:t>
+            </w:r>
           </w:p>
         </w:tc>
         <w:tc>
@@ -14650,17 +14134,8 @@
                 <w:sz w:val="16"/>
                 <w:szCs w:val="16"/>
               </w:rPr>
-              <w:t xml:space="preserve"> </w:t>
-            </w:r>
-            <w:proofErr w:type="spellStart"/>
-            <w:r>
-              <w:rPr>
-                <w:sz w:val="16"/>
-                <w:szCs w:val="16"/>
-              </w:rPr>
-              <w:t>ReadData</w:t>
-            </w:r>
-            <w:proofErr w:type="spellEnd"/>
+              <w:t xml:space="preserve"> ReadData</w:t>
+            </w:r>
           </w:p>
         </w:tc>
         <w:tc>
@@ -14833,7 +14308,6 @@
                 <w:szCs w:val="16"/>
               </w:rPr>
             </w:pPr>
-            <w:proofErr w:type="spellStart"/>
             <w:r>
               <w:rPr>
                 <w:sz w:val="16"/>
@@ -14841,7 +14315,6 @@
               </w:rPr>
               <w:t>ReadBlkMod</w:t>
             </w:r>
-            <w:proofErr w:type="spellEnd"/>
             <w:r>
               <w:rPr>
                 <w:sz w:val="16"/>
@@ -15024,17 +14497,8 @@
                 <w:sz w:val="16"/>
                 <w:szCs w:val="16"/>
               </w:rPr>
-              <w:t xml:space="preserve"> </w:t>
-            </w:r>
-            <w:proofErr w:type="spellStart"/>
-            <w:r>
-              <w:rPr>
-                <w:sz w:val="16"/>
-                <w:szCs w:val="16"/>
-              </w:rPr>
-              <w:t>ReadDataDirty</w:t>
-            </w:r>
-            <w:proofErr w:type="spellEnd"/>
+              <w:t xml:space="preserve"> ReadDataDirty</w:t>
+            </w:r>
           </w:p>
         </w:tc>
         <w:tc>
@@ -15735,21 +15199,12 @@
                 <w:szCs w:val="16"/>
               </w:rPr>
             </w:pPr>
-            <w:proofErr w:type="spellStart"/>
-            <w:r>
-              <w:rPr>
-                <w:sz w:val="16"/>
-                <w:szCs w:val="16"/>
-              </w:rPr>
-              <w:t>ReadBlkMod</w:t>
-            </w:r>
-            <w:proofErr w:type="spellEnd"/>
-            <w:r>
-              <w:rPr>
-                <w:sz w:val="16"/>
-                <w:szCs w:val="16"/>
-              </w:rPr>
-              <w:t xml:space="preserve"> </w:t>
+            <w:r>
+              <w:rPr>
+                <w:sz w:val="16"/>
+                <w:szCs w:val="16"/>
+              </w:rPr>
+              <w:t xml:space="preserve">ReadBlkMod </w:t>
             </w:r>
             <w:r>
               <w:rPr>
@@ -15924,17 +15379,8 @@
                 <w:sz w:val="16"/>
                 <w:szCs w:val="16"/>
               </w:rPr>
-              <w:t xml:space="preserve"> </w:t>
-            </w:r>
-            <w:proofErr w:type="spellStart"/>
-            <w:r>
-              <w:rPr>
-                <w:sz w:val="16"/>
-                <w:szCs w:val="16"/>
-              </w:rPr>
-              <w:t>ReadDataDirty</w:t>
-            </w:r>
-            <w:proofErr w:type="spellEnd"/>
+              <w:t xml:space="preserve"> ReadDataDirty</w:t>
+            </w:r>
           </w:p>
         </w:tc>
         <w:tc>
@@ -16496,21 +15942,12 @@
                 <w:szCs w:val="16"/>
               </w:rPr>
             </w:pPr>
-            <w:proofErr w:type="spellStart"/>
-            <w:r>
-              <w:rPr>
-                <w:sz w:val="16"/>
-                <w:szCs w:val="16"/>
-              </w:rPr>
-              <w:t>WrVictimBlk</w:t>
-            </w:r>
-            <w:proofErr w:type="spellEnd"/>
-            <w:r>
-              <w:rPr>
-                <w:sz w:val="16"/>
-                <w:szCs w:val="16"/>
-              </w:rPr>
-              <w:t xml:space="preserve"> </w:t>
+            <w:r>
+              <w:rPr>
+                <w:sz w:val="16"/>
+                <w:szCs w:val="16"/>
+              </w:rPr>
+              <w:t xml:space="preserve">WrVictimBlk </w:t>
             </w:r>
             <w:r>
               <w:rPr>
@@ -16632,17 +16069,8 @@
                 <w:sz w:val="16"/>
                 <w:szCs w:val="16"/>
               </w:rPr>
-              <w:t xml:space="preserve"> </w:t>
-            </w:r>
-            <w:proofErr w:type="spellStart"/>
-            <w:r>
-              <w:rPr>
-                <w:sz w:val="16"/>
-                <w:szCs w:val="16"/>
-              </w:rPr>
-              <w:t>WriteData</w:t>
-            </w:r>
-            <w:proofErr w:type="spellEnd"/>
+              <w:t xml:space="preserve"> WriteData</w:t>
+            </w:r>
           </w:p>
         </w:tc>
         <w:tc>
@@ -16770,21 +16198,12 @@
                 <w:szCs w:val="16"/>
               </w:rPr>
             </w:pPr>
-            <w:proofErr w:type="spellStart"/>
-            <w:r>
-              <w:rPr>
-                <w:sz w:val="16"/>
-                <w:szCs w:val="16"/>
-              </w:rPr>
-              <w:t>ReadBlkMod</w:t>
-            </w:r>
-            <w:proofErr w:type="spellEnd"/>
-            <w:r>
-              <w:rPr>
-                <w:sz w:val="16"/>
-                <w:szCs w:val="16"/>
-              </w:rPr>
-              <w:t xml:space="preserve"> </w:t>
+            <w:r>
+              <w:rPr>
+                <w:sz w:val="16"/>
+                <w:szCs w:val="16"/>
+              </w:rPr>
+              <w:t xml:space="preserve">ReadBlkMod </w:t>
             </w:r>
             <w:r>
               <w:rPr>
@@ -16952,17 +16371,8 @@
                 <w:sz w:val="16"/>
                 <w:szCs w:val="16"/>
               </w:rPr>
-              <w:t xml:space="preserve"> </w:t>
-            </w:r>
-            <w:proofErr w:type="spellStart"/>
-            <w:r>
-              <w:rPr>
-                <w:sz w:val="16"/>
-                <w:szCs w:val="16"/>
-              </w:rPr>
-              <w:t>ReadData</w:t>
-            </w:r>
-            <w:proofErr w:type="spellEnd"/>
+              <w:t xml:space="preserve"> ReadData</w:t>
+            </w:r>
           </w:p>
         </w:tc>
         <w:tc>
@@ -17316,15 +16726,7 @@
         <w:fldChar w:fldCharType="end"/>
       </w:r>
       <w:r>
-        <w:t xml:space="preserve"> lists the Internal Processor Register (IPR) and Control and Status Register (CSR) settings to support </w:t>
-      </w:r>
-      <w:proofErr w:type="spellStart"/>
-      <w:r>
-        <w:t>uniprocessing</w:t>
-      </w:r>
-      <w:proofErr w:type="spellEnd"/>
-      <w:r>
-        <w:t xml:space="preserve">.  These settings are no necessarily required.  If the multiprocessor settings are used, there will be unnecessary communication between the AXP CPU and System.  Since the System knows how many processors are present, </w:t>
+        <w:t xml:space="preserve"> lists the Internal Processor Register (IPR) and Control and Status Register (CSR) settings to support uniprocessing.  These settings are no necessarily required.  If the multiprocessor settings are used, there will be unnecessary communication between the AXP CPU and System.  Since the System knows how many processors are present, </w:t>
       </w:r>
       <w:r>
         <w:t>when there is just one, sending Cache Status and other requests that do not actually request data movement, are not necessary.</w:t>
@@ -17511,15 +16913,7 @@
           </w:tcPr>
           <w:p>
             <w:r>
-              <w:t xml:space="preserve">Deasserting this field in the </w:t>
-            </w:r>
-            <w:proofErr w:type="spellStart"/>
-            <w:r>
-              <w:t>Ibox</w:t>
-            </w:r>
-            <w:proofErr w:type="spellEnd"/>
-            <w:r>
-              <w:t xml:space="preserve"> IPR will disable inserting an MB instruction within the TB fill flow.</w:t>
+              <w:t>Deasserting this field in the Ibox IPR will disable inserting an MB instruction within the TB fill flow.</w:t>
             </w:r>
           </w:p>
         </w:tc>
@@ -17629,15 +17023,7 @@
               <w:t>, SharedToDirty or CleanToDirty,</w:t>
             </w:r>
             <w:r>
-              <w:t xml:space="preserve"> requests (called a </w:t>
-            </w:r>
-            <w:proofErr w:type="spellStart"/>
-            <w:r>
-              <w:t>SetModify</w:t>
-            </w:r>
-            <w:proofErr w:type="spellEnd"/>
-            <w:r>
-              <w:t>).</w:t>
+              <w:t xml:space="preserve"> requests (called a SetModify).</w:t>
             </w:r>
           </w:p>
         </w:tc>
@@ -17690,15 +17076,7 @@
               <w:t xml:space="preserve">Deasserting this CSR </w:t>
             </w:r>
             <w:r>
-              <w:t xml:space="preserve">will internally acknowledge a SetDirty request for an STx_C instruction.  Deasserting means that rather than sending a </w:t>
-            </w:r>
-            <w:proofErr w:type="spellStart"/>
-            <w:r>
-              <w:t>SRCChangeToDirty</w:t>
-            </w:r>
-            <w:proofErr w:type="spellEnd"/>
-            <w:r>
-              <w:t xml:space="preserve"> command, a SharedToDirty or CleanToDirty command would be send.  D</w:t>
+              <w:t>will internally acknowledge a SetDirty request for an STx_C instruction.  Deasserting means that rather than sending a SRCChangeToDirty command, a SharedToDirty or CleanToDirty command would be send.  D</w:t>
             </w:r>
             <w:r>
               <w:t>e</w:t>
@@ -20200,13 +19578,8 @@
           <w:numId w:val="16"/>
         </w:numPr>
       </w:pPr>
-      <w:proofErr w:type="spellStart"/>
-      <w:r>
-        <w:t>ReadBlk</w:t>
-      </w:r>
-      <w:proofErr w:type="spellEnd"/>
-      <w:r>
-        <w:t xml:space="preserve"> is issued to read a block.</w:t>
+      <w:r>
+        <w:t>ReadBlk is issued to read a block.</w:t>
       </w:r>
     </w:p>
     <w:p>
@@ -20218,23 +19591,7 @@
         </w:numPr>
       </w:pPr>
       <w:r>
-        <w:t xml:space="preserve">If the block does not exist in another AXP CPU, then it is read from memory, then the system will return a </w:t>
-      </w:r>
-      <w:proofErr w:type="spellStart"/>
-      <w:r>
-        <w:t>ReadData</w:t>
-      </w:r>
-      <w:proofErr w:type="spellEnd"/>
-      <w:r>
-        <w:t xml:space="preserve"> </w:t>
-      </w:r>
-      <w:proofErr w:type="spellStart"/>
-      <w:r>
-        <w:t>SysDc</w:t>
-      </w:r>
-      <w:proofErr w:type="spellEnd"/>
-      <w:r>
-        <w:t>.</w:t>
+        <w:t>If the block does not exist in another AXP CPU, then it is read from memory, then the system will return a ReadData SysDc.</w:t>
       </w:r>
     </w:p>
     <w:p>
@@ -20246,23 +19603,7 @@
         </w:numPr>
       </w:pPr>
       <w:r>
-        <w:t xml:space="preserve">If the block already exists in another AXP CPU and is in a Clean/Shared state, then the system will return a </w:t>
-      </w:r>
-      <w:proofErr w:type="spellStart"/>
-      <w:r>
-        <w:t>ReadDataShared</w:t>
-      </w:r>
-      <w:proofErr w:type="spellEnd"/>
-      <w:r>
-        <w:t xml:space="preserve"> </w:t>
-      </w:r>
-      <w:proofErr w:type="spellStart"/>
-      <w:r>
-        <w:t>SysDc</w:t>
-      </w:r>
-      <w:proofErr w:type="spellEnd"/>
-      <w:r>
-        <w:t>.</w:t>
+        <w:t>If the block already exists in another AXP CPU and is in a Clean/Shared state, then the system will return a ReadDataShared SysDc.</w:t>
       </w:r>
       <w:r>
         <w:t xml:space="preserve">  (This is step 4).</w:t>
@@ -20291,13 +19632,8 @@
           <w:numId w:val="16"/>
         </w:numPr>
       </w:pPr>
-      <w:proofErr w:type="spellStart"/>
-      <w:r>
-        <w:t>ReadBlkMod</w:t>
-      </w:r>
-      <w:proofErr w:type="spellEnd"/>
-      <w:r>
-        <w:t xml:space="preserve"> is issues to read a block for modification.</w:t>
+      <w:r>
+        <w:t>ReadBlkMod is issues to read a block for modification.</w:t>
       </w:r>
     </w:p>
     <w:p>
@@ -20309,23 +19645,7 @@
         </w:numPr>
       </w:pPr>
       <w:r>
-        <w:t xml:space="preserve">If the block does not exist in another AXP CPU, then it is read from memory, then the system will return a </w:t>
-      </w:r>
-      <w:proofErr w:type="spellStart"/>
-      <w:r>
-        <w:t>ReadDataDirty</w:t>
-      </w:r>
-      <w:proofErr w:type="spellEnd"/>
-      <w:r>
-        <w:t xml:space="preserve"> </w:t>
-      </w:r>
-      <w:proofErr w:type="spellStart"/>
-      <w:r>
-        <w:t>SysDc</w:t>
-      </w:r>
-      <w:proofErr w:type="spellEnd"/>
-      <w:r>
-        <w:t>.</w:t>
+        <w:t>If the block does not exist in another AXP CPU, then it is read from memory, then the system will return a ReadDataDirty SysDc.</w:t>
       </w:r>
     </w:p>
     <w:p>
@@ -20337,23 +19657,7 @@
         </w:numPr>
       </w:pPr>
       <w:r>
-        <w:t xml:space="preserve">If the block already exists in another AXP CPU and is in a Clean/Shared state, then the system will return a </w:t>
-      </w:r>
-      <w:proofErr w:type="spellStart"/>
-      <w:r>
-        <w:t>ReadDataShared</w:t>
-      </w:r>
-      <w:proofErr w:type="spellEnd"/>
-      <w:r>
-        <w:t xml:space="preserve"> </w:t>
-      </w:r>
-      <w:proofErr w:type="spellStart"/>
-      <w:r>
-        <w:t>SysDc</w:t>
-      </w:r>
-      <w:proofErr w:type="spellEnd"/>
-      <w:r>
-        <w:t>.  The AXP CPU will then sends a CleanToDirty request, which will cause the other AXP CPU to invalidate its copy.</w:t>
+        <w:t>If the block already exists in another AXP CPU and is in a Clean/Shared state, then the system will return a ReadDataShared SysDc.  The AXP CPU will then sends a CleanToDirty request, which will cause the other AXP CPU to invalidate its copy.</w:t>
       </w:r>
     </w:p>
     <w:p>
@@ -20371,23 +19675,7 @@
         <w:t xml:space="preserve">Transition3 </w:t>
       </w:r>
       <w:r>
-        <w:t xml:space="preserve">command to all other AXP CPUs, with causes the block to be written to memory and the system will return a </w:t>
-      </w:r>
-      <w:proofErr w:type="spellStart"/>
-      <w:r>
-        <w:t>ReadDataDirty</w:t>
-      </w:r>
-      <w:proofErr w:type="spellEnd"/>
-      <w:r>
-        <w:t xml:space="preserve"> </w:t>
-      </w:r>
-      <w:proofErr w:type="spellStart"/>
-      <w:r>
-        <w:t>SysDc</w:t>
-      </w:r>
-      <w:proofErr w:type="spellEnd"/>
-      <w:r>
-        <w:t>.</w:t>
+        <w:t>command to all other AXP CPUs, with causes the block to be written to memory and the system will return a ReadDataDirty SysDc.</w:t>
       </w:r>
     </w:p>
     <w:p>
@@ -20676,23 +19964,13 @@
                 <w:szCs w:val="16"/>
               </w:rPr>
             </w:pPr>
-            <w:proofErr w:type="spellStart"/>
             <w:r>
               <w:rPr>
                 <w:b/>
                 <w:sz w:val="16"/>
                 <w:szCs w:val="16"/>
               </w:rPr>
-              <w:t>CPUx</w:t>
-            </w:r>
-            <w:proofErr w:type="spellEnd"/>
-            <w:r>
-              <w:rPr>
-                <w:b/>
-                <w:sz w:val="16"/>
-                <w:szCs w:val="16"/>
-              </w:rPr>
-              <w:t xml:space="preserve"> Cache State</w:t>
+              <w:t>CPUx Cache State</w:t>
             </w:r>
           </w:p>
         </w:tc>
@@ -20764,21 +20042,12 @@
                 <w:szCs w:val="16"/>
               </w:rPr>
             </w:pPr>
-            <w:proofErr w:type="spellStart"/>
-            <w:r>
-              <w:rPr>
-                <w:sz w:val="16"/>
-                <w:szCs w:val="16"/>
-              </w:rPr>
-              <w:t>LDx</w:t>
-            </w:r>
-            <w:proofErr w:type="spellEnd"/>
-            <w:r>
-              <w:rPr>
-                <w:sz w:val="16"/>
-                <w:szCs w:val="16"/>
-              </w:rPr>
-              <w:t xml:space="preserve"> </w:t>
+            <w:r>
+              <w:rPr>
+                <w:sz w:val="16"/>
+                <w:szCs w:val="16"/>
+              </w:rPr>
+              <w:t xml:space="preserve">LDx </w:t>
             </w:r>
             <w:r>
               <w:rPr>
@@ -20835,21 +20104,12 @@
                 <w:szCs w:val="16"/>
               </w:rPr>
             </w:pPr>
-            <w:proofErr w:type="spellStart"/>
-            <w:r>
-              <w:rPr>
-                <w:sz w:val="16"/>
-                <w:szCs w:val="16"/>
-              </w:rPr>
-              <w:t>ReadBlk</w:t>
-            </w:r>
-            <w:proofErr w:type="spellEnd"/>
-            <w:r>
-              <w:rPr>
-                <w:sz w:val="16"/>
-                <w:szCs w:val="16"/>
-              </w:rPr>
-              <w:t xml:space="preserve"> </w:t>
+            <w:r>
+              <w:rPr>
+                <w:sz w:val="16"/>
+                <w:szCs w:val="16"/>
+              </w:rPr>
+              <w:t xml:space="preserve">ReadBlk </w:t>
             </w:r>
             <w:r>
               <w:rPr>
@@ -20875,21 +20135,12 @@
                 <w:szCs w:val="16"/>
               </w:rPr>
             </w:pPr>
-            <w:proofErr w:type="spellStart"/>
-            <w:r>
-              <w:rPr>
-                <w:sz w:val="16"/>
-                <w:szCs w:val="16"/>
-              </w:rPr>
-              <w:t>ReadHit</w:t>
-            </w:r>
-            <w:proofErr w:type="spellEnd"/>
-            <w:r>
-              <w:rPr>
-                <w:sz w:val="16"/>
-                <w:szCs w:val="16"/>
-              </w:rPr>
-              <w:t>/Trans</w:t>
+            <w:r>
+              <w:rPr>
+                <w:sz w:val="16"/>
+                <w:szCs w:val="16"/>
+              </w:rPr>
+              <w:t>ReadHit/Trans</w:t>
             </w:r>
             <w:r>
               <w:rPr>
@@ -21164,22 +20415,51 @@
                 <w:sz w:val="16"/>
                 <w:szCs w:val="16"/>
               </w:rPr>
+              <w:t xml:space="preserve"> LDx</w:t>
+            </w:r>
+          </w:p>
+        </w:tc>
+        <w:tc>
+          <w:tcPr>
+            <w:tcW w:w="759" w:type="pct"/>
+            <w:tcBorders>
+              <w:top w:val="nil"/>
+              <w:bottom w:val="single" w:sz="4" w:space="0" w:color="auto"/>
+            </w:tcBorders>
+          </w:tcPr>
+          <w:p>
+            <w:pPr>
+              <w:rPr>
+                <w:sz w:val="16"/>
+                <w:szCs w:val="16"/>
+              </w:rPr>
+            </w:pPr>
+            <w:r>
+              <w:rPr>
+                <w:sz w:val="16"/>
+                <w:szCs w:val="16"/>
+              </w:rPr>
+              <w:sym w:font="Symbol" w:char="F0DC"/>
+            </w:r>
+            <w:r>
+              <w:rPr>
+                <w:sz w:val="16"/>
+                <w:szCs w:val="16"/>
+              </w:rPr>
               <w:t xml:space="preserve"> </w:t>
             </w:r>
-            <w:proofErr w:type="spellStart"/>
-            <w:r>
-              <w:rPr>
-                <w:sz w:val="16"/>
-                <w:szCs w:val="16"/>
-              </w:rPr>
-              <w:t>LDx</w:t>
-            </w:r>
-            <w:proofErr w:type="spellEnd"/>
-          </w:p>
-        </w:tc>
-        <w:tc>
-          <w:tcPr>
-            <w:tcW w:w="759" w:type="pct"/>
+            <w:r>
+              <w:rPr>
+                <w:sz w:val="16"/>
+                <w:szCs w:val="16"/>
+              </w:rPr>
+              <w:t>Shared</w:t>
+            </w:r>
+          </w:p>
+        </w:tc>
+        <w:tc>
+          <w:tcPr>
+            <w:tcW w:w="714" w:type="pct"/>
             <w:tcBorders>
               <w:top w:val="nil"/>
               <w:bottom w:val="single" w:sz="4" w:space="0" w:color="auto"/>
@@ -21204,55 +20484,8 @@
                 <w:sz w:val="16"/>
                 <w:szCs w:val="16"/>
               </w:rPr>
-              <w:t xml:space="preserve"> </w:t>
-            </w:r>
-            <w:r>
-              <w:rPr>
-                <w:sz w:val="16"/>
-                <w:szCs w:val="16"/>
-              </w:rPr>
-              <w:t>Shared</w:t>
-            </w:r>
-          </w:p>
-        </w:tc>
-        <w:tc>
-          <w:tcPr>
-            <w:tcW w:w="714" w:type="pct"/>
-            <w:tcBorders>
-              <w:top w:val="nil"/>
-              <w:bottom w:val="single" w:sz="4" w:space="0" w:color="auto"/>
-            </w:tcBorders>
-          </w:tcPr>
-          <w:p>
-            <w:pPr>
-              <w:rPr>
-                <w:sz w:val="16"/>
-                <w:szCs w:val="16"/>
-              </w:rPr>
-            </w:pPr>
-            <w:r>
-              <w:rPr>
-                <w:sz w:val="16"/>
-                <w:szCs w:val="16"/>
-              </w:rPr>
-              <w:sym w:font="Symbol" w:char="F0DC"/>
-            </w:r>
-            <w:r>
-              <w:rPr>
-                <w:sz w:val="16"/>
-                <w:szCs w:val="16"/>
-              </w:rPr>
-              <w:t xml:space="preserve"> </w:t>
-            </w:r>
-            <w:proofErr w:type="spellStart"/>
-            <w:r>
-              <w:rPr>
-                <w:sz w:val="16"/>
-                <w:szCs w:val="16"/>
-              </w:rPr>
-              <w:t>ReadData</w:t>
-            </w:r>
-            <w:proofErr w:type="spellEnd"/>
+              <w:t xml:space="preserve"> ReadData</w:t>
+            </w:r>
           </w:p>
         </w:tc>
         <w:tc>
@@ -21375,21 +20608,12 @@
                 <w:szCs w:val="16"/>
               </w:rPr>
             </w:pPr>
-            <w:proofErr w:type="spellStart"/>
-            <w:r>
-              <w:rPr>
-                <w:sz w:val="16"/>
-                <w:szCs w:val="16"/>
-              </w:rPr>
-              <w:t>LDx</w:t>
-            </w:r>
-            <w:proofErr w:type="spellEnd"/>
-            <w:r>
-              <w:rPr>
-                <w:sz w:val="16"/>
-                <w:szCs w:val="16"/>
-              </w:rPr>
-              <w:t xml:space="preserve"> </w:t>
+            <w:r>
+              <w:rPr>
+                <w:sz w:val="16"/>
+                <w:szCs w:val="16"/>
+              </w:rPr>
+              <w:t xml:space="preserve">LDx </w:t>
             </w:r>
             <w:r>
               <w:rPr>
@@ -21446,21 +20670,12 @@
                 <w:szCs w:val="16"/>
               </w:rPr>
             </w:pPr>
-            <w:proofErr w:type="spellStart"/>
-            <w:r>
-              <w:rPr>
-                <w:sz w:val="16"/>
-                <w:szCs w:val="16"/>
-              </w:rPr>
-              <w:t>ReadBlk</w:t>
-            </w:r>
-            <w:proofErr w:type="spellEnd"/>
-            <w:r>
-              <w:rPr>
-                <w:sz w:val="16"/>
-                <w:szCs w:val="16"/>
-              </w:rPr>
-              <w:t xml:space="preserve"> </w:t>
+            <w:r>
+              <w:rPr>
+                <w:sz w:val="16"/>
+                <w:szCs w:val="16"/>
+              </w:rPr>
+              <w:t xml:space="preserve">ReadBlk </w:t>
             </w:r>
             <w:r>
               <w:rPr>
@@ -21486,21 +20701,12 @@
                 <w:szCs w:val="16"/>
               </w:rPr>
             </w:pPr>
-            <w:proofErr w:type="spellStart"/>
-            <w:r>
-              <w:rPr>
-                <w:sz w:val="16"/>
-                <w:szCs w:val="16"/>
-              </w:rPr>
-              <w:t>ReadHit</w:t>
-            </w:r>
-            <w:proofErr w:type="spellEnd"/>
-            <w:r>
-              <w:rPr>
-                <w:sz w:val="16"/>
-                <w:szCs w:val="16"/>
-              </w:rPr>
-              <w:t>/Trans</w:t>
+            <w:r>
+              <w:rPr>
+                <w:sz w:val="16"/>
+                <w:szCs w:val="16"/>
+              </w:rPr>
+              <w:t>ReadHit/Trans</w:t>
             </w:r>
             <w:r>
               <w:rPr>
@@ -21634,22 +20840,51 @@
                 <w:sz w:val="16"/>
                 <w:szCs w:val="16"/>
               </w:rPr>
+              <w:t xml:space="preserve"> LDx</w:t>
+            </w:r>
+          </w:p>
+        </w:tc>
+        <w:tc>
+          <w:tcPr>
+            <w:tcW w:w="759" w:type="pct"/>
+            <w:tcBorders>
+              <w:top w:val="nil"/>
+              <w:bottom w:val="single" w:sz="4" w:space="0" w:color="auto"/>
+            </w:tcBorders>
+          </w:tcPr>
+          <w:p>
+            <w:pPr>
+              <w:rPr>
+                <w:sz w:val="16"/>
+                <w:szCs w:val="16"/>
+              </w:rPr>
+            </w:pPr>
+            <w:r>
+              <w:rPr>
+                <w:sz w:val="16"/>
+                <w:szCs w:val="16"/>
+              </w:rPr>
+              <w:sym w:font="Symbol" w:char="F0DC"/>
+            </w:r>
+            <w:r>
+              <w:rPr>
+                <w:sz w:val="16"/>
+                <w:szCs w:val="16"/>
+              </w:rPr>
               <w:t xml:space="preserve"> </w:t>
             </w:r>
-            <w:proofErr w:type="spellStart"/>
-            <w:r>
-              <w:rPr>
-                <w:sz w:val="16"/>
-                <w:szCs w:val="16"/>
-              </w:rPr>
-              <w:t>LDx</w:t>
-            </w:r>
-            <w:proofErr w:type="spellEnd"/>
-          </w:p>
-        </w:tc>
-        <w:tc>
-          <w:tcPr>
-            <w:tcW w:w="759" w:type="pct"/>
+            <w:r>
+              <w:rPr>
+                <w:sz w:val="16"/>
+                <w:szCs w:val="16"/>
+              </w:rPr>
+              <w:t>Shared</w:t>
+            </w:r>
+          </w:p>
+        </w:tc>
+        <w:tc>
+          <w:tcPr>
+            <w:tcW w:w="714" w:type="pct"/>
             <w:tcBorders>
               <w:top w:val="nil"/>
               <w:bottom w:val="single" w:sz="4" w:space="0" w:color="auto"/>
@@ -21674,55 +20909,8 @@
                 <w:sz w:val="16"/>
                 <w:szCs w:val="16"/>
               </w:rPr>
-              <w:t xml:space="preserve"> </w:t>
-            </w:r>
-            <w:r>
-              <w:rPr>
-                <w:sz w:val="16"/>
-                <w:szCs w:val="16"/>
-              </w:rPr>
-              <w:t>Shared</w:t>
-            </w:r>
-          </w:p>
-        </w:tc>
-        <w:tc>
-          <w:tcPr>
-            <w:tcW w:w="714" w:type="pct"/>
-            <w:tcBorders>
-              <w:top w:val="nil"/>
-              <w:bottom w:val="single" w:sz="4" w:space="0" w:color="auto"/>
-            </w:tcBorders>
-          </w:tcPr>
-          <w:p>
-            <w:pPr>
-              <w:rPr>
-                <w:sz w:val="16"/>
-                <w:szCs w:val="16"/>
-              </w:rPr>
-            </w:pPr>
-            <w:r>
-              <w:rPr>
-                <w:sz w:val="16"/>
-                <w:szCs w:val="16"/>
-              </w:rPr>
-              <w:sym w:font="Symbol" w:char="F0DC"/>
-            </w:r>
-            <w:r>
-              <w:rPr>
-                <w:sz w:val="16"/>
-                <w:szCs w:val="16"/>
-              </w:rPr>
-              <w:t xml:space="preserve"> </w:t>
-            </w:r>
-            <w:proofErr w:type="spellStart"/>
-            <w:r>
-              <w:rPr>
-                <w:sz w:val="16"/>
-                <w:szCs w:val="16"/>
-              </w:rPr>
-              <w:t>ReadData</w:t>
-            </w:r>
-            <w:proofErr w:type="spellEnd"/>
+              <w:t xml:space="preserve"> ReadData</w:t>
+            </w:r>
           </w:p>
         </w:tc>
         <w:tc>
@@ -21831,21 +21019,12 @@
                 <w:szCs w:val="16"/>
               </w:rPr>
             </w:pPr>
-            <w:proofErr w:type="spellStart"/>
-            <w:r>
-              <w:rPr>
-                <w:sz w:val="16"/>
-                <w:szCs w:val="16"/>
-              </w:rPr>
-              <w:t>LDx</w:t>
-            </w:r>
-            <w:proofErr w:type="spellEnd"/>
-            <w:r>
-              <w:rPr>
-                <w:sz w:val="16"/>
-                <w:szCs w:val="16"/>
-              </w:rPr>
-              <w:t xml:space="preserve"> </w:t>
+            <w:r>
+              <w:rPr>
+                <w:sz w:val="16"/>
+                <w:szCs w:val="16"/>
+              </w:rPr>
+              <w:t xml:space="preserve">LDx </w:t>
             </w:r>
             <w:r>
               <w:rPr>
@@ -21902,21 +21081,12 @@
                 <w:szCs w:val="16"/>
               </w:rPr>
             </w:pPr>
-            <w:proofErr w:type="spellStart"/>
-            <w:r>
-              <w:rPr>
-                <w:sz w:val="16"/>
-                <w:szCs w:val="16"/>
-              </w:rPr>
-              <w:t>ReadBlk</w:t>
-            </w:r>
-            <w:proofErr w:type="spellEnd"/>
-            <w:r>
-              <w:rPr>
-                <w:sz w:val="16"/>
-                <w:szCs w:val="16"/>
-              </w:rPr>
-              <w:t xml:space="preserve"> </w:t>
+            <w:r>
+              <w:rPr>
+                <w:sz w:val="16"/>
+                <w:szCs w:val="16"/>
+              </w:rPr>
+              <w:t xml:space="preserve">ReadBlk </w:t>
             </w:r>
             <w:r>
               <w:rPr>
@@ -21942,21 +21112,12 @@
                 <w:szCs w:val="16"/>
               </w:rPr>
             </w:pPr>
-            <w:proofErr w:type="spellStart"/>
-            <w:r>
-              <w:rPr>
-                <w:sz w:val="16"/>
-                <w:szCs w:val="16"/>
-              </w:rPr>
-              <w:t>ReadHit</w:t>
-            </w:r>
-            <w:proofErr w:type="spellEnd"/>
-            <w:r>
-              <w:rPr>
-                <w:sz w:val="16"/>
-                <w:szCs w:val="16"/>
-              </w:rPr>
-              <w:t>/Trans</w:t>
+            <w:r>
+              <w:rPr>
+                <w:sz w:val="16"/>
+                <w:szCs w:val="16"/>
+              </w:rPr>
+              <w:t>ReadHit/Trans</w:t>
             </w:r>
             <w:r>
               <w:rPr>
@@ -22232,17 +21393,8 @@
                 <w:sz w:val="16"/>
                 <w:szCs w:val="16"/>
               </w:rPr>
-              <w:t xml:space="preserve"> </w:t>
-            </w:r>
-            <w:proofErr w:type="spellStart"/>
-            <w:r>
-              <w:rPr>
-                <w:sz w:val="16"/>
-                <w:szCs w:val="16"/>
-              </w:rPr>
-              <w:t>LDx</w:t>
-            </w:r>
-            <w:proofErr w:type="spellEnd"/>
+              <w:t xml:space="preserve"> LDx</w:t>
+            </w:r>
           </w:p>
         </w:tc>
         <w:tc>
@@ -22303,17 +21455,8 @@
                 <w:sz w:val="16"/>
                 <w:szCs w:val="16"/>
               </w:rPr>
-              <w:t xml:space="preserve"> </w:t>
-            </w:r>
-            <w:proofErr w:type="spellStart"/>
-            <w:r>
-              <w:rPr>
-                <w:sz w:val="16"/>
-                <w:szCs w:val="16"/>
-              </w:rPr>
-              <w:t>ReadData</w:t>
-            </w:r>
-            <w:proofErr w:type="spellEnd"/>
+              <w:t xml:space="preserve"> ReadData</w:t>
+            </w:r>
           </w:p>
         </w:tc>
         <w:tc>
@@ -22436,21 +21579,12 @@
                 <w:szCs w:val="16"/>
               </w:rPr>
             </w:pPr>
-            <w:proofErr w:type="spellStart"/>
-            <w:r>
-              <w:rPr>
-                <w:sz w:val="16"/>
-                <w:szCs w:val="16"/>
-              </w:rPr>
-              <w:t>LDx</w:t>
-            </w:r>
-            <w:proofErr w:type="spellEnd"/>
-            <w:r>
-              <w:rPr>
-                <w:sz w:val="16"/>
-                <w:szCs w:val="16"/>
-              </w:rPr>
-              <w:t xml:space="preserve"> </w:t>
+            <w:r>
+              <w:rPr>
+                <w:sz w:val="16"/>
+                <w:szCs w:val="16"/>
+              </w:rPr>
+              <w:t xml:space="preserve">LDx </w:t>
             </w:r>
             <w:r>
               <w:rPr>
@@ -22613,17 +21747,8 @@
                 <w:sz w:val="16"/>
                 <w:szCs w:val="16"/>
               </w:rPr>
-              <w:t xml:space="preserve"> </w:t>
-            </w:r>
-            <w:proofErr w:type="spellStart"/>
-            <w:r>
-              <w:rPr>
-                <w:sz w:val="16"/>
-                <w:szCs w:val="16"/>
-              </w:rPr>
-              <w:t>LDx</w:t>
-            </w:r>
-            <w:proofErr w:type="spellEnd"/>
+              <w:t xml:space="preserve"> LDx</w:t>
+            </w:r>
           </w:p>
         </w:tc>
         <w:tc>
@@ -22780,21 +21905,12 @@
                 <w:szCs w:val="16"/>
               </w:rPr>
             </w:pPr>
-            <w:proofErr w:type="spellStart"/>
-            <w:r>
-              <w:rPr>
-                <w:sz w:val="16"/>
-                <w:szCs w:val="16"/>
-              </w:rPr>
-              <w:t>LDx</w:t>
-            </w:r>
-            <w:proofErr w:type="spellEnd"/>
-            <w:r>
-              <w:rPr>
-                <w:sz w:val="16"/>
-                <w:szCs w:val="16"/>
-              </w:rPr>
-              <w:t xml:space="preserve"> </w:t>
+            <w:r>
+              <w:rPr>
+                <w:sz w:val="16"/>
+                <w:szCs w:val="16"/>
+              </w:rPr>
+              <w:t xml:space="preserve">LDx </w:t>
             </w:r>
             <w:r>
               <w:rPr>
@@ -23007,21 +22123,12 @@
                 <w:szCs w:val="16"/>
               </w:rPr>
             </w:pPr>
-            <w:proofErr w:type="spellStart"/>
-            <w:r>
-              <w:rPr>
-                <w:sz w:val="16"/>
-                <w:szCs w:val="16"/>
-              </w:rPr>
-              <w:t>ReadBlk</w:t>
-            </w:r>
-            <w:proofErr w:type="spellEnd"/>
-            <w:r>
-              <w:rPr>
-                <w:sz w:val="16"/>
-                <w:szCs w:val="16"/>
-              </w:rPr>
-              <w:t xml:space="preserve"> </w:t>
+            <w:r>
+              <w:rPr>
+                <w:sz w:val="16"/>
+                <w:szCs w:val="16"/>
+              </w:rPr>
+              <w:t xml:space="preserve">ReadBlk </w:t>
             </w:r>
             <w:r>
               <w:rPr>
@@ -23047,21 +22154,12 @@
                 <w:szCs w:val="16"/>
               </w:rPr>
             </w:pPr>
-            <w:proofErr w:type="spellStart"/>
-            <w:r>
-              <w:rPr>
-                <w:sz w:val="16"/>
-                <w:szCs w:val="16"/>
-              </w:rPr>
-              <w:t>ReadHit</w:t>
-            </w:r>
-            <w:proofErr w:type="spellEnd"/>
-            <w:r>
-              <w:rPr>
-                <w:sz w:val="16"/>
-                <w:szCs w:val="16"/>
-              </w:rPr>
-              <w:t xml:space="preserve">/Trans 3 </w:t>
+            <w:r>
+              <w:rPr>
+                <w:sz w:val="16"/>
+                <w:szCs w:val="16"/>
+              </w:rPr>
+              <w:t xml:space="preserve">ReadHit/Trans 3 </w:t>
             </w:r>
             <w:r>
               <w:rPr>
@@ -23315,17 +22413,8 @@
                 <w:sz w:val="16"/>
                 <w:szCs w:val="16"/>
               </w:rPr>
-              <w:t xml:space="preserve"> </w:t>
-            </w:r>
-            <w:proofErr w:type="spellStart"/>
-            <w:r>
-              <w:rPr>
-                <w:sz w:val="16"/>
-                <w:szCs w:val="16"/>
-              </w:rPr>
-              <w:t>LDx</w:t>
-            </w:r>
-            <w:proofErr w:type="spellEnd"/>
+              <w:t xml:space="preserve"> LDx</w:t>
+            </w:r>
           </w:p>
         </w:tc>
         <w:tc>
@@ -23386,17 +22475,8 @@
                 <w:sz w:val="16"/>
                 <w:szCs w:val="16"/>
               </w:rPr>
-              <w:t xml:space="preserve"> </w:t>
-            </w:r>
-            <w:proofErr w:type="spellStart"/>
-            <w:r>
-              <w:rPr>
-                <w:sz w:val="16"/>
-                <w:szCs w:val="16"/>
-              </w:rPr>
-              <w:t>ReadData</w:t>
-            </w:r>
-            <w:proofErr w:type="spellEnd"/>
+              <w:t xml:space="preserve"> ReadData</w:t>
+            </w:r>
           </w:p>
         </w:tc>
         <w:tc>
@@ -23519,21 +22599,12 @@
                 <w:szCs w:val="16"/>
               </w:rPr>
             </w:pPr>
-            <w:proofErr w:type="spellStart"/>
-            <w:r>
-              <w:rPr>
-                <w:sz w:val="16"/>
-                <w:szCs w:val="16"/>
-              </w:rPr>
-              <w:t>LDx</w:t>
-            </w:r>
-            <w:proofErr w:type="spellEnd"/>
-            <w:r>
-              <w:rPr>
-                <w:sz w:val="16"/>
-                <w:szCs w:val="16"/>
-              </w:rPr>
-              <w:t xml:space="preserve"> </w:t>
+            <w:r>
+              <w:rPr>
+                <w:sz w:val="16"/>
+                <w:szCs w:val="16"/>
+              </w:rPr>
+              <w:t xml:space="preserve">LDx </w:t>
             </w:r>
             <w:r>
               <w:rPr>
@@ -23746,21 +22817,12 @@
                 <w:szCs w:val="16"/>
               </w:rPr>
             </w:pPr>
-            <w:proofErr w:type="spellStart"/>
-            <w:r>
-              <w:rPr>
-                <w:sz w:val="16"/>
-                <w:szCs w:val="16"/>
-              </w:rPr>
-              <w:t>ReadBlk</w:t>
-            </w:r>
-            <w:proofErr w:type="spellEnd"/>
-            <w:r>
-              <w:rPr>
-                <w:sz w:val="16"/>
-                <w:szCs w:val="16"/>
-              </w:rPr>
-              <w:t xml:space="preserve"> </w:t>
+            <w:r>
+              <w:rPr>
+                <w:sz w:val="16"/>
+                <w:szCs w:val="16"/>
+              </w:rPr>
+              <w:t xml:space="preserve">ReadBlk </w:t>
             </w:r>
             <w:r>
               <w:rPr>
@@ -23786,21 +22848,12 @@
                 <w:szCs w:val="16"/>
               </w:rPr>
             </w:pPr>
-            <w:proofErr w:type="spellStart"/>
-            <w:r>
-              <w:rPr>
-                <w:sz w:val="16"/>
-                <w:szCs w:val="16"/>
-              </w:rPr>
-              <w:t>ReadHit</w:t>
-            </w:r>
-            <w:proofErr w:type="spellEnd"/>
-            <w:r>
-              <w:rPr>
-                <w:sz w:val="16"/>
-                <w:szCs w:val="16"/>
-              </w:rPr>
-              <w:t xml:space="preserve">/Trans 3 </w:t>
+            <w:r>
+              <w:rPr>
+                <w:sz w:val="16"/>
+                <w:szCs w:val="16"/>
+              </w:rPr>
+              <w:t xml:space="preserve">ReadHit/Trans 3 </w:t>
             </w:r>
             <w:r>
               <w:rPr>
@@ -23920,17 +22973,8 @@
                 <w:sz w:val="16"/>
                 <w:szCs w:val="16"/>
               </w:rPr>
-              <w:t xml:space="preserve"> </w:t>
-            </w:r>
-            <w:proofErr w:type="spellStart"/>
-            <w:r>
-              <w:rPr>
-                <w:sz w:val="16"/>
-                <w:szCs w:val="16"/>
-              </w:rPr>
-              <w:t>LDx</w:t>
-            </w:r>
-            <w:proofErr w:type="spellEnd"/>
+              <w:t xml:space="preserve"> LDx</w:t>
+            </w:r>
           </w:p>
         </w:tc>
         <w:tc>
@@ -23991,17 +23035,8 @@
                 <w:sz w:val="16"/>
                 <w:szCs w:val="16"/>
               </w:rPr>
-              <w:t xml:space="preserve"> </w:t>
-            </w:r>
-            <w:proofErr w:type="spellStart"/>
-            <w:r>
-              <w:rPr>
-                <w:sz w:val="16"/>
-                <w:szCs w:val="16"/>
-              </w:rPr>
-              <w:t>ReadData</w:t>
-            </w:r>
-            <w:proofErr w:type="spellEnd"/>
+              <w:t xml:space="preserve"> ReadData</w:t>
+            </w:r>
           </w:p>
         </w:tc>
         <w:tc>
@@ -24110,21 +23145,12 @@
                 <w:szCs w:val="16"/>
               </w:rPr>
             </w:pPr>
-            <w:proofErr w:type="spellStart"/>
-            <w:r>
-              <w:rPr>
-                <w:sz w:val="16"/>
-                <w:szCs w:val="16"/>
-              </w:rPr>
-              <w:t>LDx</w:t>
-            </w:r>
-            <w:proofErr w:type="spellEnd"/>
-            <w:r>
-              <w:rPr>
-                <w:sz w:val="16"/>
-                <w:szCs w:val="16"/>
-              </w:rPr>
-              <w:t xml:space="preserve"> </w:t>
+            <w:r>
+              <w:rPr>
+                <w:sz w:val="16"/>
+                <w:szCs w:val="16"/>
+              </w:rPr>
+              <w:t xml:space="preserve">LDx </w:t>
             </w:r>
             <w:r>
               <w:rPr>
@@ -24337,21 +23363,12 @@
                 <w:szCs w:val="16"/>
               </w:rPr>
             </w:pPr>
-            <w:proofErr w:type="spellStart"/>
-            <w:r>
-              <w:rPr>
-                <w:sz w:val="16"/>
-                <w:szCs w:val="16"/>
-              </w:rPr>
-              <w:t>ReadBlk</w:t>
-            </w:r>
-            <w:proofErr w:type="spellEnd"/>
-            <w:r>
-              <w:rPr>
-                <w:sz w:val="16"/>
-                <w:szCs w:val="16"/>
-              </w:rPr>
-              <w:t xml:space="preserve"> </w:t>
+            <w:r>
+              <w:rPr>
+                <w:sz w:val="16"/>
+                <w:szCs w:val="16"/>
+              </w:rPr>
+              <w:t xml:space="preserve">ReadBlk </w:t>
             </w:r>
             <w:r>
               <w:rPr>
@@ -24377,21 +23394,12 @@
                 <w:szCs w:val="16"/>
               </w:rPr>
             </w:pPr>
-            <w:proofErr w:type="spellStart"/>
-            <w:r>
-              <w:rPr>
-                <w:sz w:val="16"/>
-                <w:szCs w:val="16"/>
-              </w:rPr>
-              <w:t>ReadHit</w:t>
-            </w:r>
-            <w:proofErr w:type="spellEnd"/>
-            <w:r>
-              <w:rPr>
-                <w:sz w:val="16"/>
-                <w:szCs w:val="16"/>
-              </w:rPr>
-              <w:t xml:space="preserve">/Trans 3 </w:t>
+            <w:r>
+              <w:rPr>
+                <w:sz w:val="16"/>
+                <w:szCs w:val="16"/>
+              </w:rPr>
+              <w:t xml:space="preserve">ReadHit/Trans 3 </w:t>
             </w:r>
             <w:r>
               <w:rPr>
@@ -24653,17 +23661,8 @@
                 <w:sz w:val="16"/>
                 <w:szCs w:val="16"/>
               </w:rPr>
-              <w:t xml:space="preserve"> </w:t>
-            </w:r>
-            <w:proofErr w:type="spellStart"/>
-            <w:r>
-              <w:rPr>
-                <w:sz w:val="16"/>
-                <w:szCs w:val="16"/>
-              </w:rPr>
-              <w:t>LDx</w:t>
-            </w:r>
-            <w:proofErr w:type="spellEnd"/>
+              <w:t xml:space="preserve"> LDx</w:t>
+            </w:r>
           </w:p>
         </w:tc>
         <w:tc>
@@ -24724,17 +23723,8 @@
                 <w:sz w:val="16"/>
                 <w:szCs w:val="16"/>
               </w:rPr>
-              <w:t xml:space="preserve"> </w:t>
-            </w:r>
-            <w:proofErr w:type="spellStart"/>
-            <w:r>
-              <w:rPr>
-                <w:sz w:val="16"/>
-                <w:szCs w:val="16"/>
-              </w:rPr>
-              <w:t>ReadData</w:t>
-            </w:r>
-            <w:proofErr w:type="spellEnd"/>
+              <w:t xml:space="preserve"> ReadData</w:t>
+            </w:r>
           </w:p>
         </w:tc>
         <w:tc>
@@ -24857,21 +23847,12 @@
                 <w:szCs w:val="16"/>
               </w:rPr>
             </w:pPr>
-            <w:proofErr w:type="spellStart"/>
-            <w:r>
-              <w:rPr>
-                <w:sz w:val="16"/>
-                <w:szCs w:val="16"/>
-              </w:rPr>
-              <w:t>LDx</w:t>
-            </w:r>
-            <w:proofErr w:type="spellEnd"/>
-            <w:r>
-              <w:rPr>
-                <w:sz w:val="16"/>
-                <w:szCs w:val="16"/>
-              </w:rPr>
-              <w:t xml:space="preserve"> </w:t>
+            <w:r>
+              <w:rPr>
+                <w:sz w:val="16"/>
+                <w:szCs w:val="16"/>
+              </w:rPr>
+              <w:t xml:space="preserve">LDx </w:t>
             </w:r>
             <w:r>
               <w:rPr>
@@ -25034,17 +24015,8 @@
                 <w:sz w:val="16"/>
                 <w:szCs w:val="16"/>
               </w:rPr>
-              <w:t xml:space="preserve"> </w:t>
-            </w:r>
-            <w:proofErr w:type="spellStart"/>
-            <w:r>
-              <w:rPr>
-                <w:sz w:val="16"/>
-                <w:szCs w:val="16"/>
-              </w:rPr>
-              <w:t>LDx</w:t>
-            </w:r>
-            <w:proofErr w:type="spellEnd"/>
+              <w:t xml:space="preserve"> LDx</w:t>
+            </w:r>
           </w:p>
         </w:tc>
         <w:tc>
@@ -25187,21 +24159,12 @@
                 <w:szCs w:val="16"/>
               </w:rPr>
             </w:pPr>
-            <w:proofErr w:type="spellStart"/>
-            <w:r>
-              <w:rPr>
-                <w:sz w:val="16"/>
-                <w:szCs w:val="16"/>
-              </w:rPr>
-              <w:t>LDx</w:t>
-            </w:r>
-            <w:proofErr w:type="spellEnd"/>
-            <w:r>
-              <w:rPr>
-                <w:sz w:val="16"/>
-                <w:szCs w:val="16"/>
-              </w:rPr>
-              <w:t xml:space="preserve"> </w:t>
+            <w:r>
+              <w:rPr>
+                <w:sz w:val="16"/>
+                <w:szCs w:val="16"/>
+              </w:rPr>
+              <w:t xml:space="preserve">LDx </w:t>
             </w:r>
             <w:r>
               <w:rPr>
@@ -25400,21 +24363,12 @@
                 <w:szCs w:val="16"/>
               </w:rPr>
             </w:pPr>
-            <w:proofErr w:type="spellStart"/>
-            <w:r>
-              <w:rPr>
-                <w:sz w:val="16"/>
-                <w:szCs w:val="16"/>
-              </w:rPr>
-              <w:t>WrVictim</w:t>
-            </w:r>
-            <w:proofErr w:type="spellEnd"/>
-            <w:r>
-              <w:rPr>
-                <w:sz w:val="16"/>
-                <w:szCs w:val="16"/>
-              </w:rPr>
-              <w:t xml:space="preserve"> </w:t>
+            <w:r>
+              <w:rPr>
+                <w:sz w:val="16"/>
+                <w:szCs w:val="16"/>
+              </w:rPr>
+              <w:t xml:space="preserve">WrVictim </w:t>
             </w:r>
             <w:r>
               <w:rPr>
@@ -25577,17 +24531,8 @@
                 <w:sz w:val="16"/>
                 <w:szCs w:val="16"/>
               </w:rPr>
-              <w:t xml:space="preserve"> </w:t>
-            </w:r>
-            <w:proofErr w:type="spellStart"/>
-            <w:r>
-              <w:rPr>
-                <w:sz w:val="16"/>
-                <w:szCs w:val="16"/>
-              </w:rPr>
-              <w:t>WriteData</w:t>
-            </w:r>
-            <w:proofErr w:type="spellEnd"/>
+              <w:t xml:space="preserve"> WriteData</w:t>
+            </w:r>
           </w:p>
         </w:tc>
         <w:tc>
@@ -25744,21 +24689,12 @@
                 <w:szCs w:val="16"/>
               </w:rPr>
             </w:pPr>
-            <w:proofErr w:type="spellStart"/>
-            <w:r>
-              <w:rPr>
-                <w:sz w:val="16"/>
-                <w:szCs w:val="16"/>
-              </w:rPr>
-              <w:t>ReadBlk</w:t>
-            </w:r>
-            <w:proofErr w:type="spellEnd"/>
-            <w:r>
-              <w:rPr>
-                <w:sz w:val="16"/>
-                <w:szCs w:val="16"/>
-              </w:rPr>
-              <w:t xml:space="preserve"> </w:t>
+            <w:r>
+              <w:rPr>
+                <w:sz w:val="16"/>
+                <w:szCs w:val="16"/>
+              </w:rPr>
+              <w:t xml:space="preserve">ReadBlk </w:t>
             </w:r>
             <w:r>
               <w:rPr>
@@ -25784,21 +24720,12 @@
                 <w:szCs w:val="16"/>
               </w:rPr>
             </w:pPr>
-            <w:proofErr w:type="spellStart"/>
-            <w:r>
-              <w:rPr>
-                <w:sz w:val="16"/>
-                <w:szCs w:val="16"/>
-              </w:rPr>
-              <w:t>ReadHit</w:t>
-            </w:r>
-            <w:proofErr w:type="spellEnd"/>
-            <w:r>
-              <w:rPr>
-                <w:sz w:val="16"/>
-                <w:szCs w:val="16"/>
-              </w:rPr>
-              <w:t xml:space="preserve">/Trans 3 </w:t>
+            <w:r>
+              <w:rPr>
+                <w:sz w:val="16"/>
+                <w:szCs w:val="16"/>
+              </w:rPr>
+              <w:t xml:space="preserve">ReadHit/Trans 3 </w:t>
             </w:r>
             <w:r>
               <w:rPr>
@@ -26060,17 +24987,8 @@
                 <w:sz w:val="16"/>
                 <w:szCs w:val="16"/>
               </w:rPr>
-              <w:t xml:space="preserve"> </w:t>
-            </w:r>
-            <w:proofErr w:type="spellStart"/>
-            <w:r>
-              <w:rPr>
-                <w:sz w:val="16"/>
-                <w:szCs w:val="16"/>
-              </w:rPr>
-              <w:t>LDx</w:t>
-            </w:r>
-            <w:proofErr w:type="spellEnd"/>
+              <w:t xml:space="preserve"> LDx</w:t>
+            </w:r>
           </w:p>
         </w:tc>
         <w:tc>
@@ -26131,17 +25049,8 @@
                 <w:sz w:val="16"/>
                 <w:szCs w:val="16"/>
               </w:rPr>
-              <w:t xml:space="preserve"> </w:t>
-            </w:r>
-            <w:proofErr w:type="spellStart"/>
-            <w:r>
-              <w:rPr>
-                <w:sz w:val="16"/>
-                <w:szCs w:val="16"/>
-              </w:rPr>
-              <w:t>ReadData</w:t>
-            </w:r>
-            <w:proofErr w:type="spellEnd"/>
+              <w:t xml:space="preserve"> ReadData</w:t>
+            </w:r>
           </w:p>
         </w:tc>
         <w:tc>
@@ -26326,21 +25235,12 @@
                 <w:szCs w:val="16"/>
               </w:rPr>
             </w:pPr>
-            <w:proofErr w:type="spellStart"/>
-            <w:r>
-              <w:rPr>
-                <w:sz w:val="16"/>
-                <w:szCs w:val="16"/>
-              </w:rPr>
-              <w:t>ReadBlkMod</w:t>
-            </w:r>
-            <w:proofErr w:type="spellEnd"/>
-            <w:r>
-              <w:rPr>
-                <w:sz w:val="16"/>
-                <w:szCs w:val="16"/>
-              </w:rPr>
-              <w:t xml:space="preserve"> </w:t>
+            <w:r>
+              <w:rPr>
+                <w:sz w:val="16"/>
+                <w:szCs w:val="16"/>
+              </w:rPr>
+              <w:t xml:space="preserve">ReadBlkMod </w:t>
             </w:r>
             <w:r>
               <w:rPr>
@@ -26366,21 +25266,12 @@
                 <w:szCs w:val="16"/>
               </w:rPr>
             </w:pPr>
-            <w:proofErr w:type="spellStart"/>
-            <w:r>
-              <w:rPr>
-                <w:sz w:val="16"/>
-                <w:szCs w:val="16"/>
-              </w:rPr>
-              <w:t>ReadHit</w:t>
-            </w:r>
-            <w:proofErr w:type="spellEnd"/>
-            <w:r>
-              <w:rPr>
-                <w:sz w:val="16"/>
-                <w:szCs w:val="16"/>
-              </w:rPr>
-              <w:t xml:space="preserve">/Trans 3 </w:t>
+            <w:r>
+              <w:rPr>
+                <w:sz w:val="16"/>
+                <w:szCs w:val="16"/>
+              </w:rPr>
+              <w:t xml:space="preserve">ReadHit/Trans 3 </w:t>
             </w:r>
             <w:r>
               <w:rPr>
@@ -26703,17 +25594,8 @@
                 <w:sz w:val="16"/>
                 <w:szCs w:val="16"/>
               </w:rPr>
-              <w:t xml:space="preserve"> </w:t>
-            </w:r>
-            <w:proofErr w:type="spellStart"/>
-            <w:r>
-              <w:rPr>
-                <w:sz w:val="16"/>
-                <w:szCs w:val="16"/>
-              </w:rPr>
-              <w:t>ReadDataDirt</w:t>
-            </w:r>
-            <w:proofErr w:type="spellEnd"/>
+              <w:t xml:space="preserve"> ReadDataDirt</w:t>
+            </w:r>
           </w:p>
         </w:tc>
         <w:tc>
@@ -26912,21 +25794,12 @@
                 <w:szCs w:val="16"/>
               </w:rPr>
             </w:pPr>
-            <w:proofErr w:type="spellStart"/>
-            <w:r>
-              <w:rPr>
-                <w:sz w:val="16"/>
-                <w:szCs w:val="16"/>
-              </w:rPr>
-              <w:t>ReadBlkMod</w:t>
-            </w:r>
-            <w:proofErr w:type="spellEnd"/>
-            <w:r>
-              <w:rPr>
-                <w:sz w:val="16"/>
-                <w:szCs w:val="16"/>
-              </w:rPr>
-              <w:t xml:space="preserve"> </w:t>
+            <w:r>
+              <w:rPr>
+                <w:sz w:val="16"/>
+                <w:szCs w:val="16"/>
+              </w:rPr>
+              <w:t xml:space="preserve">ReadBlkMod </w:t>
             </w:r>
             <w:r>
               <w:rPr>
@@ -26952,21 +25825,12 @@
                 <w:szCs w:val="16"/>
               </w:rPr>
             </w:pPr>
-            <w:proofErr w:type="spellStart"/>
-            <w:r>
-              <w:rPr>
-                <w:sz w:val="16"/>
-                <w:szCs w:val="16"/>
-              </w:rPr>
-              <w:t>ReadHit</w:t>
-            </w:r>
-            <w:proofErr w:type="spellEnd"/>
-            <w:r>
-              <w:rPr>
-                <w:sz w:val="16"/>
-                <w:szCs w:val="16"/>
-              </w:rPr>
-              <w:t xml:space="preserve">/Trans 3 </w:t>
+            <w:r>
+              <w:rPr>
+                <w:sz w:val="16"/>
+                <w:szCs w:val="16"/>
+              </w:rPr>
+              <w:t xml:space="preserve">ReadHit/Trans 3 </w:t>
             </w:r>
             <w:r>
               <w:rPr>
@@ -27332,17 +26196,8 @@
                 <w:sz w:val="16"/>
                 <w:szCs w:val="16"/>
               </w:rPr>
-              <w:t xml:space="preserve"> </w:t>
-            </w:r>
-            <w:proofErr w:type="spellStart"/>
-            <w:r>
-              <w:rPr>
-                <w:sz w:val="16"/>
-                <w:szCs w:val="16"/>
-              </w:rPr>
-              <w:t>ReadDataDirt</w:t>
-            </w:r>
-            <w:proofErr w:type="spellEnd"/>
+              <w:t xml:space="preserve"> ReadDataDirt</w:t>
+            </w:r>
           </w:p>
         </w:tc>
         <w:tc>
@@ -27663,21 +26518,12 @@
                 <w:szCs w:val="16"/>
               </w:rPr>
             </w:pPr>
-            <w:proofErr w:type="spellStart"/>
-            <w:r>
-              <w:rPr>
-                <w:sz w:val="16"/>
-                <w:szCs w:val="16"/>
-              </w:rPr>
-              <w:t>ReadBlkMod</w:t>
-            </w:r>
-            <w:proofErr w:type="spellEnd"/>
-            <w:r>
-              <w:rPr>
-                <w:sz w:val="16"/>
-                <w:szCs w:val="16"/>
-              </w:rPr>
-              <w:t xml:space="preserve"> </w:t>
+            <w:r>
+              <w:rPr>
+                <w:sz w:val="16"/>
+                <w:szCs w:val="16"/>
+              </w:rPr>
+              <w:t xml:space="preserve">ReadBlkMod </w:t>
             </w:r>
             <w:r>
               <w:rPr>
@@ -27703,21 +26549,12 @@
                 <w:szCs w:val="16"/>
               </w:rPr>
             </w:pPr>
-            <w:proofErr w:type="spellStart"/>
-            <w:r>
-              <w:rPr>
-                <w:sz w:val="16"/>
-                <w:szCs w:val="16"/>
-              </w:rPr>
-              <w:t>ReadHit</w:t>
-            </w:r>
-            <w:proofErr w:type="spellEnd"/>
-            <w:r>
-              <w:rPr>
-                <w:sz w:val="16"/>
-                <w:szCs w:val="16"/>
-              </w:rPr>
-              <w:t xml:space="preserve">/Trans 3 </w:t>
+            <w:r>
+              <w:rPr>
+                <w:sz w:val="16"/>
+                <w:szCs w:val="16"/>
+              </w:rPr>
+              <w:t xml:space="preserve">ReadHit/Trans 3 </w:t>
             </w:r>
             <w:r>
               <w:rPr>
@@ -28069,15 +26906,7 @@
                 <w:sz w:val="16"/>
                 <w:szCs w:val="16"/>
               </w:rPr>
-              <w:t xml:space="preserve"> </w:t>
-            </w:r>
-            <w:proofErr w:type="spellStart"/>
-            <w:r>
-              <w:rPr>
-                <w:sz w:val="16"/>
-                <w:szCs w:val="16"/>
-              </w:rPr>
-              <w:t>ReadData</w:t>
+              <w:t xml:space="preserve"> ReadData</w:t>
             </w:r>
             <w:r>
               <w:rPr>
@@ -28086,7 +26915,6 @@
               </w:rPr>
               <w:t>Dirt</w:t>
             </w:r>
-            <w:proofErr w:type="spellEnd"/>
           </w:p>
         </w:tc>
         <w:tc>
@@ -28316,21 +27144,12 @@
                 <w:szCs w:val="16"/>
               </w:rPr>
             </w:pPr>
-            <w:proofErr w:type="spellStart"/>
-            <w:r>
-              <w:rPr>
-                <w:sz w:val="16"/>
-                <w:szCs w:val="16"/>
-              </w:rPr>
-              <w:t>ReadHit</w:t>
-            </w:r>
-            <w:proofErr w:type="spellEnd"/>
-            <w:r>
-              <w:rPr>
-                <w:sz w:val="16"/>
-                <w:szCs w:val="16"/>
-              </w:rPr>
-              <w:t xml:space="preserve">/Trans 3 </w:t>
+            <w:r>
+              <w:rPr>
+                <w:sz w:val="16"/>
+                <w:szCs w:val="16"/>
+              </w:rPr>
+              <w:t xml:space="preserve">ReadHit/Trans 3 </w:t>
             </w:r>
             <w:r>
               <w:rPr>
@@ -28525,17 +27344,8 @@
                 <w:sz w:val="16"/>
                 <w:szCs w:val="16"/>
               </w:rPr>
-              <w:t xml:space="preserve"> </w:t>
-            </w:r>
-            <w:proofErr w:type="spellStart"/>
-            <w:r>
-              <w:rPr>
-                <w:sz w:val="16"/>
-                <w:szCs w:val="16"/>
-              </w:rPr>
-              <w:t>ChgToDirtySu</w:t>
-            </w:r>
-            <w:proofErr w:type="spellEnd"/>
+              <w:t xml:space="preserve"> ChgToDirtySu</w:t>
+            </w:r>
           </w:p>
         </w:tc>
         <w:tc>
@@ -28737,21 +27547,12 @@
                 <w:szCs w:val="16"/>
               </w:rPr>
             </w:pPr>
-            <w:proofErr w:type="spellStart"/>
-            <w:r>
-              <w:rPr>
-                <w:sz w:val="16"/>
-                <w:szCs w:val="16"/>
-              </w:rPr>
-              <w:t>ReadHit</w:t>
-            </w:r>
-            <w:proofErr w:type="spellEnd"/>
-            <w:r>
-              <w:rPr>
-                <w:sz w:val="16"/>
-                <w:szCs w:val="16"/>
-              </w:rPr>
-              <w:t xml:space="preserve">/Trans 3 </w:t>
+            <w:r>
+              <w:rPr>
+                <w:sz w:val="16"/>
+                <w:szCs w:val="16"/>
+              </w:rPr>
+              <w:t xml:space="preserve">ReadHit/Trans 3 </w:t>
             </w:r>
             <w:r>
               <w:rPr>
@@ -29117,17 +27918,8 @@
                 <w:sz w:val="16"/>
                 <w:szCs w:val="16"/>
               </w:rPr>
-              <w:t xml:space="preserve"> </w:t>
-            </w:r>
-            <w:proofErr w:type="spellStart"/>
-            <w:r>
-              <w:rPr>
-                <w:sz w:val="16"/>
-                <w:szCs w:val="16"/>
-              </w:rPr>
-              <w:t>ChgToDirtySu</w:t>
-            </w:r>
-            <w:proofErr w:type="spellEnd"/>
+              <w:t xml:space="preserve"> ChgToDirtySu</w:t>
+            </w:r>
           </w:p>
         </w:tc>
         <w:tc>
@@ -29440,7 +28232,6 @@
                 <w:szCs w:val="16"/>
               </w:rPr>
             </w:pPr>
-            <w:proofErr w:type="spellStart"/>
             <w:r>
               <w:rPr>
                 <w:sz w:val="16"/>
@@ -29455,7 +28246,6 @@
               </w:rPr>
               <w:t>Mod</w:t>
             </w:r>
-            <w:proofErr w:type="spellEnd"/>
             <w:r>
               <w:rPr>
                 <w:sz w:val="16"/>
@@ -29487,21 +28277,12 @@
                 <w:szCs w:val="16"/>
               </w:rPr>
             </w:pPr>
-            <w:proofErr w:type="spellStart"/>
-            <w:r>
-              <w:rPr>
-                <w:sz w:val="16"/>
-                <w:szCs w:val="16"/>
-              </w:rPr>
-              <w:t>ReadHit</w:t>
-            </w:r>
-            <w:proofErr w:type="spellEnd"/>
-            <w:r>
-              <w:rPr>
-                <w:sz w:val="16"/>
-                <w:szCs w:val="16"/>
-              </w:rPr>
-              <w:t xml:space="preserve">/Trans 3 </w:t>
+            <w:r>
+              <w:rPr>
+                <w:sz w:val="16"/>
+                <w:szCs w:val="16"/>
+              </w:rPr>
+              <w:t xml:space="preserve">ReadHit/Trans 3 </w:t>
             </w:r>
             <w:r>
               <w:rPr>
@@ -29859,15 +28640,7 @@
                 <w:sz w:val="16"/>
                 <w:szCs w:val="16"/>
               </w:rPr>
-              <w:t xml:space="preserve"> </w:t>
-            </w:r>
-            <w:proofErr w:type="spellStart"/>
-            <w:r>
-              <w:rPr>
-                <w:sz w:val="16"/>
-                <w:szCs w:val="16"/>
-              </w:rPr>
-              <w:t>ReadData</w:t>
+              <w:t xml:space="preserve"> ReadData</w:t>
             </w:r>
             <w:r>
               <w:rPr>
@@ -29876,7 +28649,6 @@
               </w:rPr>
               <w:t>Dirt</w:t>
             </w:r>
-            <w:proofErr w:type="spellEnd"/>
           </w:p>
         </w:tc>
         <w:tc>
@@ -30224,7 +28996,6 @@
                 <w:szCs w:val="16"/>
               </w:rPr>
             </w:pPr>
-            <w:proofErr w:type="spellStart"/>
             <w:r>
               <w:rPr>
                 <w:sz w:val="16"/>
@@ -30239,7 +29010,6 @@
               </w:rPr>
               <w:t>Mod</w:t>
             </w:r>
-            <w:proofErr w:type="spellEnd"/>
             <w:r>
               <w:rPr>
                 <w:sz w:val="16"/>
@@ -30271,21 +29041,12 @@
                 <w:szCs w:val="16"/>
               </w:rPr>
             </w:pPr>
-            <w:proofErr w:type="spellStart"/>
-            <w:r>
-              <w:rPr>
-                <w:sz w:val="16"/>
-                <w:szCs w:val="16"/>
-              </w:rPr>
-              <w:t>ReadHit</w:t>
-            </w:r>
-            <w:proofErr w:type="spellEnd"/>
-            <w:r>
-              <w:rPr>
-                <w:sz w:val="16"/>
-                <w:szCs w:val="16"/>
-              </w:rPr>
-              <w:t xml:space="preserve">/Trans 3 </w:t>
+            <w:r>
+              <w:rPr>
+                <w:sz w:val="16"/>
+                <w:szCs w:val="16"/>
+              </w:rPr>
+              <w:t xml:space="preserve">ReadHit/Trans 3 </w:t>
             </w:r>
             <w:r>
               <w:rPr>
@@ -30651,15 +29412,7 @@
                 <w:sz w:val="16"/>
                 <w:szCs w:val="16"/>
               </w:rPr>
-              <w:t xml:space="preserve"> </w:t>
-            </w:r>
-            <w:proofErr w:type="spellStart"/>
-            <w:r>
-              <w:rPr>
-                <w:sz w:val="16"/>
-                <w:szCs w:val="16"/>
-              </w:rPr>
-              <w:t>ReadData</w:t>
+              <w:t xml:space="preserve"> ReadData</w:t>
             </w:r>
             <w:r>
               <w:rPr>
@@ -30668,7 +29421,6 @@
               </w:rPr>
               <w:t>Dirt</w:t>
             </w:r>
-            <w:proofErr w:type="spellEnd"/>
           </w:p>
         </w:tc>
         <w:tc>
@@ -30995,7 +29747,6 @@
                 <w:szCs w:val="16"/>
               </w:rPr>
             </w:pPr>
-            <w:proofErr w:type="spellStart"/>
             <w:r>
               <w:rPr>
                 <w:sz w:val="16"/>
@@ -31010,7 +29761,6 @@
               </w:rPr>
               <w:t>Mod</w:t>
             </w:r>
-            <w:proofErr w:type="spellEnd"/>
             <w:r>
               <w:rPr>
                 <w:sz w:val="16"/>
@@ -31042,21 +29792,12 @@
                 <w:szCs w:val="16"/>
               </w:rPr>
             </w:pPr>
-            <w:proofErr w:type="spellStart"/>
-            <w:r>
-              <w:rPr>
-                <w:sz w:val="16"/>
-                <w:szCs w:val="16"/>
-              </w:rPr>
-              <w:t>ReadHit</w:t>
-            </w:r>
-            <w:proofErr w:type="spellEnd"/>
-            <w:r>
-              <w:rPr>
-                <w:sz w:val="16"/>
-                <w:szCs w:val="16"/>
-              </w:rPr>
-              <w:t xml:space="preserve">/Trans 3 </w:t>
+            <w:r>
+              <w:rPr>
+                <w:sz w:val="16"/>
+                <w:szCs w:val="16"/>
+              </w:rPr>
+              <w:t xml:space="preserve">ReadHit/Trans 3 </w:t>
             </w:r>
             <w:r>
               <w:rPr>
@@ -31415,15 +30156,7 @@
                 <w:sz w:val="16"/>
                 <w:szCs w:val="16"/>
               </w:rPr>
-              <w:t xml:space="preserve"> </w:t>
-            </w:r>
-            <w:proofErr w:type="spellStart"/>
-            <w:r>
-              <w:rPr>
-                <w:sz w:val="16"/>
-                <w:szCs w:val="16"/>
-              </w:rPr>
-              <w:t>ReadData</w:t>
+              <w:t xml:space="preserve"> ReadData</w:t>
             </w:r>
             <w:r>
               <w:rPr>
@@ -31432,7 +30165,6 @@
               </w:rPr>
               <w:t>Dirt</w:t>
             </w:r>
-            <w:proofErr w:type="spellEnd"/>
           </w:p>
         </w:tc>
         <w:tc>
@@ -32120,21 +30852,12 @@
                 <w:szCs w:val="16"/>
               </w:rPr>
             </w:pPr>
-            <w:proofErr w:type="spellStart"/>
-            <w:r>
-              <w:rPr>
-                <w:sz w:val="16"/>
-                <w:szCs w:val="16"/>
-              </w:rPr>
-              <w:t>WrVictim</w:t>
-            </w:r>
-            <w:proofErr w:type="spellEnd"/>
-            <w:r>
-              <w:rPr>
-                <w:sz w:val="16"/>
-                <w:szCs w:val="16"/>
-              </w:rPr>
-              <w:t xml:space="preserve"> </w:t>
+            <w:r>
+              <w:rPr>
+                <w:sz w:val="16"/>
+                <w:szCs w:val="16"/>
+              </w:rPr>
+              <w:t xml:space="preserve">WrVictim </w:t>
             </w:r>
             <w:r>
               <w:rPr>
@@ -32297,17 +31020,8 @@
                 <w:sz w:val="16"/>
                 <w:szCs w:val="16"/>
               </w:rPr>
-              <w:t xml:space="preserve"> </w:t>
-            </w:r>
-            <w:proofErr w:type="spellStart"/>
-            <w:r>
-              <w:rPr>
-                <w:sz w:val="16"/>
-                <w:szCs w:val="16"/>
-              </w:rPr>
-              <w:t>WriteData</w:t>
-            </w:r>
-            <w:proofErr w:type="spellEnd"/>
+              <w:t xml:space="preserve"> WriteData</w:t>
+            </w:r>
           </w:p>
         </w:tc>
         <w:tc>
@@ -32464,7 +31178,6 @@
                 <w:szCs w:val="16"/>
               </w:rPr>
             </w:pPr>
-            <w:proofErr w:type="spellStart"/>
             <w:r>
               <w:rPr>
                 <w:sz w:val="16"/>
@@ -32479,7 +31192,6 @@
               </w:rPr>
               <w:t>Mod</w:t>
             </w:r>
-            <w:proofErr w:type="spellEnd"/>
             <w:r>
               <w:rPr>
                 <w:sz w:val="16"/>
@@ -32511,21 +31223,12 @@
                 <w:szCs w:val="16"/>
               </w:rPr>
             </w:pPr>
-            <w:proofErr w:type="spellStart"/>
-            <w:r>
-              <w:rPr>
-                <w:sz w:val="16"/>
-                <w:szCs w:val="16"/>
-              </w:rPr>
-              <w:t>ReadHit</w:t>
-            </w:r>
-            <w:proofErr w:type="spellEnd"/>
-            <w:r>
-              <w:rPr>
-                <w:sz w:val="16"/>
-                <w:szCs w:val="16"/>
-              </w:rPr>
-              <w:t xml:space="preserve">/Trans 3 </w:t>
+            <w:r>
+              <w:rPr>
+                <w:sz w:val="16"/>
+                <w:szCs w:val="16"/>
+              </w:rPr>
+              <w:t xml:space="preserve">ReadHit/Trans 3 </w:t>
             </w:r>
             <w:r>
               <w:rPr>
@@ -32883,15 +31586,7 @@
                 <w:sz w:val="16"/>
                 <w:szCs w:val="16"/>
               </w:rPr>
-              <w:t xml:space="preserve"> </w:t>
-            </w:r>
-            <w:proofErr w:type="spellStart"/>
-            <w:r>
-              <w:rPr>
-                <w:sz w:val="16"/>
-                <w:szCs w:val="16"/>
-              </w:rPr>
-              <w:t>ReadData</w:t>
+              <w:t xml:space="preserve"> ReadData</w:t>
             </w:r>
             <w:r>
               <w:rPr>
@@ -32900,7 +31595,6 @@
               </w:rPr>
               <w:t>Dirt</w:t>
             </w:r>
-            <w:proofErr w:type="spellEnd"/>
           </w:p>
         </w:tc>
         <w:tc>
@@ -33255,21 +31949,12 @@
                 <w:szCs w:val="16"/>
               </w:rPr>
             </w:pPr>
-            <w:proofErr w:type="spellStart"/>
-            <w:r>
-              <w:rPr>
-                <w:sz w:val="16"/>
-                <w:szCs w:val="16"/>
-              </w:rPr>
-              <w:t>WrVictim</w:t>
-            </w:r>
-            <w:proofErr w:type="spellEnd"/>
-            <w:r>
-              <w:rPr>
-                <w:sz w:val="16"/>
-                <w:szCs w:val="16"/>
-              </w:rPr>
-              <w:t xml:space="preserve"> </w:t>
+            <w:r>
+              <w:rPr>
+                <w:sz w:val="16"/>
+                <w:szCs w:val="16"/>
+              </w:rPr>
+              <w:t xml:space="preserve">WrVictim </w:t>
             </w:r>
             <w:r>
               <w:rPr>
@@ -33432,17 +32117,8 @@
                 <w:sz w:val="16"/>
                 <w:szCs w:val="16"/>
               </w:rPr>
-              <w:t xml:space="preserve"> </w:t>
-            </w:r>
-            <w:proofErr w:type="spellStart"/>
-            <w:r>
-              <w:rPr>
-                <w:sz w:val="16"/>
-                <w:szCs w:val="16"/>
-              </w:rPr>
-              <w:t>WriteData</w:t>
-            </w:r>
-            <w:proofErr w:type="spellEnd"/>
+              <w:t xml:space="preserve"> WriteData</w:t>
+            </w:r>
           </w:p>
         </w:tc>
         <w:tc>
@@ -33599,7 +32275,6 @@
                 <w:szCs w:val="16"/>
               </w:rPr>
             </w:pPr>
-            <w:proofErr w:type="spellStart"/>
             <w:r>
               <w:rPr>
                 <w:sz w:val="16"/>
@@ -33614,7 +32289,6 @@
               </w:rPr>
               <w:t>Mod</w:t>
             </w:r>
-            <w:proofErr w:type="spellEnd"/>
             <w:r>
               <w:rPr>
                 <w:sz w:val="16"/>
@@ -33646,21 +32320,12 @@
                 <w:szCs w:val="16"/>
               </w:rPr>
             </w:pPr>
-            <w:proofErr w:type="spellStart"/>
-            <w:r>
-              <w:rPr>
-                <w:sz w:val="16"/>
-                <w:szCs w:val="16"/>
-              </w:rPr>
-              <w:t>ReadHit</w:t>
-            </w:r>
-            <w:proofErr w:type="spellEnd"/>
-            <w:r>
-              <w:rPr>
-                <w:sz w:val="16"/>
-                <w:szCs w:val="16"/>
-              </w:rPr>
-              <w:t xml:space="preserve">/Trans 3 </w:t>
+            <w:r>
+              <w:rPr>
+                <w:sz w:val="16"/>
+                <w:szCs w:val="16"/>
+              </w:rPr>
+              <w:t xml:space="preserve">ReadHit/Trans 3 </w:t>
             </w:r>
             <w:r>
               <w:rPr>
@@ -34033,15 +32698,7 @@
                 <w:sz w:val="16"/>
                 <w:szCs w:val="16"/>
               </w:rPr>
-              <w:t xml:space="preserve"> </w:t>
-            </w:r>
-            <w:proofErr w:type="spellStart"/>
-            <w:r>
-              <w:rPr>
-                <w:sz w:val="16"/>
-                <w:szCs w:val="16"/>
-              </w:rPr>
-              <w:t>ReadData</w:t>
+              <w:t xml:space="preserve"> ReadData</w:t>
             </w:r>
             <w:r>
               <w:rPr>
@@ -34050,7 +32707,6 @@
               </w:rPr>
               <w:t>Dirt</w:t>
             </w:r>
-            <w:proofErr w:type="spellEnd"/>
           </w:p>
         </w:tc>
         <w:tc>
@@ -34384,21 +33040,12 @@
                 <w:szCs w:val="16"/>
               </w:rPr>
             </w:pPr>
-            <w:proofErr w:type="spellStart"/>
-            <w:r>
-              <w:rPr>
-                <w:sz w:val="16"/>
-                <w:szCs w:val="16"/>
-              </w:rPr>
-              <w:t>WrVictim</w:t>
-            </w:r>
-            <w:proofErr w:type="spellEnd"/>
-            <w:r>
-              <w:rPr>
-                <w:sz w:val="16"/>
-                <w:szCs w:val="16"/>
-              </w:rPr>
-              <w:t xml:space="preserve"> </w:t>
+            <w:r>
+              <w:rPr>
+                <w:sz w:val="16"/>
+                <w:szCs w:val="16"/>
+              </w:rPr>
+              <w:t xml:space="preserve">WrVictim </w:t>
             </w:r>
             <w:r>
               <w:rPr>
@@ -34561,17 +33208,8 @@
                 <w:sz w:val="16"/>
                 <w:szCs w:val="16"/>
               </w:rPr>
-              <w:t xml:space="preserve"> </w:t>
-            </w:r>
-            <w:proofErr w:type="spellStart"/>
-            <w:r>
-              <w:rPr>
-                <w:sz w:val="16"/>
-                <w:szCs w:val="16"/>
-              </w:rPr>
-              <w:t>WriteData</w:t>
-            </w:r>
-            <w:proofErr w:type="spellEnd"/>
+              <w:t xml:space="preserve"> WriteData</w:t>
+            </w:r>
           </w:p>
         </w:tc>
         <w:tc>
@@ -34728,7 +33366,6 @@
                 <w:szCs w:val="16"/>
               </w:rPr>
             </w:pPr>
-            <w:proofErr w:type="spellStart"/>
             <w:r>
               <w:rPr>
                 <w:sz w:val="16"/>
@@ -34743,7 +33380,6 @@
               </w:rPr>
               <w:t>Mod</w:t>
             </w:r>
-            <w:proofErr w:type="spellEnd"/>
             <w:r>
               <w:rPr>
                 <w:sz w:val="16"/>
@@ -34775,21 +33411,12 @@
                 <w:szCs w:val="16"/>
               </w:rPr>
             </w:pPr>
-            <w:proofErr w:type="spellStart"/>
-            <w:r>
-              <w:rPr>
-                <w:sz w:val="16"/>
-                <w:szCs w:val="16"/>
-              </w:rPr>
-              <w:t>ReadHit</w:t>
-            </w:r>
-            <w:proofErr w:type="spellEnd"/>
-            <w:r>
-              <w:rPr>
-                <w:sz w:val="16"/>
-                <w:szCs w:val="16"/>
-              </w:rPr>
-              <w:t xml:space="preserve">/Trans 3 </w:t>
+            <w:r>
+              <w:rPr>
+                <w:sz w:val="16"/>
+                <w:szCs w:val="16"/>
+              </w:rPr>
+              <w:t xml:space="preserve">ReadHit/Trans 3 </w:t>
             </w:r>
             <w:r>
               <w:rPr>
@@ -35155,15 +33782,7 @@
                 <w:sz w:val="16"/>
                 <w:szCs w:val="16"/>
               </w:rPr>
-              <w:t xml:space="preserve"> </w:t>
-            </w:r>
-            <w:proofErr w:type="spellStart"/>
-            <w:r>
-              <w:rPr>
-                <w:sz w:val="16"/>
-                <w:szCs w:val="16"/>
-              </w:rPr>
-              <w:t>ReadData</w:t>
+              <w:t xml:space="preserve"> ReadData</w:t>
             </w:r>
             <w:r>
               <w:rPr>
@@ -35172,7 +33791,6 @@
               </w:rPr>
               <w:t>Dirt</w:t>
             </w:r>
-            <w:proofErr w:type="spellEnd"/>
           </w:p>
         </w:tc>
         <w:tc>
@@ -35314,8 +33932,8 @@
       <w:pPr>
         <w:pStyle w:val="Caption"/>
       </w:pPr>
-      <w:bookmarkStart w:id="40" w:name="_Ref511487585"/>
-      <w:bookmarkStart w:id="41" w:name="_Ref511487593"/>
+      <w:bookmarkStart w:id="40" w:name="_Ref511487593"/>
+      <w:bookmarkStart w:id="41" w:name="_Ref511487585"/>
       <w:bookmarkStart w:id="42" w:name="_Toc511488628"/>
       <w:r>
         <w:lastRenderedPageBreak/>
@@ -35360,14 +33978,14 @@
       <w:r>
         <w:fldChar w:fldCharType="end"/>
       </w:r>
+      <w:bookmarkEnd w:id="40"/>
+      <w:r>
+        <w:t xml:space="preserve"> </w:t>
+      </w:r>
+      <w:r>
+        <w:t>IPR and CSR Uniprocessor Settings</w:t>
+      </w:r>
       <w:bookmarkEnd w:id="41"/>
-      <w:r>
-        <w:t xml:space="preserve"> </w:t>
-      </w:r>
-      <w:r>
-        <w:t>IPR and CSR Uniprocessor Settings</w:t>
-      </w:r>
-      <w:bookmarkEnd w:id="40"/>
       <w:bookmarkEnd w:id="42"/>
     </w:p>
     <w:tbl>
@@ -35497,15 +34115,7 @@
           </w:tcPr>
           <w:p>
             <w:r>
-              <w:t xml:space="preserve">Deasserting this field in the </w:t>
-            </w:r>
-            <w:proofErr w:type="spellStart"/>
-            <w:r>
-              <w:t>Ibox</w:t>
-            </w:r>
-            <w:proofErr w:type="spellEnd"/>
-            <w:r>
-              <w:t xml:space="preserve"> IPR will disable inserting an MB instruction within the TB fill flow.</w:t>
+              <w:t>Deasserting this field in the Ibox IPR will disable inserting an MB instruction within the TB fill flow.</w:t>
             </w:r>
           </w:p>
         </w:tc>
@@ -35675,7 +34285,6 @@
             <w:r>
               <w:t xml:space="preserve">a </w:t>
             </w:r>
-            <w:proofErr w:type="spellStart"/>
             <w:r>
               <w:t>S</w:t>
             </w:r>
@@ -35685,7 +34294,6 @@
             <w:r>
               <w:t>CChangeToDirty</w:t>
             </w:r>
-            <w:proofErr w:type="spellEnd"/>
             <w:r>
               <w:t xml:space="preserve"> command us sent rather than</w:t>
             </w:r>
@@ -35740,15 +34348,7 @@
           </w:tcPr>
           <w:p>
             <w:r>
-              <w:t xml:space="preserve">WH64 instructions are </w:t>
-            </w:r>
-            <w:proofErr w:type="gramStart"/>
-            <w:r>
-              <w:t>enabled, and</w:t>
-            </w:r>
-            <w:proofErr w:type="gramEnd"/>
-            <w:r>
-              <w:t xml:space="preserve"> generate InvalToDirty transactions</w:t>
+              <w:t>WH64 instructions are enabled, and generate InvalToDirty transactions</w:t>
             </w:r>
             <w:r>
               <w:t>.</w:t>
@@ -35890,7 +34490,13 @@
     </w:p>
     <w:p>
       <w:r>
-        <w:t>In this protocol, each block contained within a cache can have one of three states:</w:t>
+        <w:t xml:space="preserve">In this protocol, each block contained within a cache can have one of </w:t>
+      </w:r>
+      <w:r>
+        <w:t>four</w:t>
+      </w:r>
+      <w:r>
+        <w:t xml:space="preserve"> states:</w:t>
       </w:r>
     </w:p>
     <w:p>
@@ -35932,13 +34538,7 @@
         <w:t>S</w:t>
       </w:r>
       <w:r>
-        <w:t xml:space="preserve">hared: The block is unmodified and exists in a read-only state and is in </w:t>
-      </w:r>
-      <w:r>
-        <w:t xml:space="preserve">more than </w:t>
-      </w:r>
-      <w:r>
-        <w:t xml:space="preserve">one cache.  When the cache block is evicted, its contents are </w:t>
+        <w:t xml:space="preserve">hared: The block is unmodified and exists in a read-only state and is in more than one cache.  When the cache block is evicted, its contents are </w:t>
       </w:r>
       <w:r>
         <w:rPr>
@@ -36007,7 +34607,13 @@
         <w:fldChar w:fldCharType="end"/>
       </w:r>
       <w:r>
-        <w:t xml:space="preserve"> shows the MSI to AXP CPU cache state mapping:</w:t>
+        <w:t xml:space="preserve"> shows the M</w:t>
+      </w:r>
+      <w:r>
+        <w:t>E</w:t>
+      </w:r>
+      <w:r>
+        <w:t>SI to AXP CPU cache state mapping:</w:t>
       </w:r>
     </w:p>
     <w:p>
@@ -36107,19 +34713,7 @@
               <w:rPr>
                 <w:b/>
               </w:rPr>
-              <w:t>M</w:t>
-            </w:r>
-            <w:r>
-              <w:rPr>
-                <w:b/>
-              </w:rPr>
-              <w:t>E</w:t>
-            </w:r>
-            <w:r>
-              <w:rPr>
-                <w:b/>
-              </w:rPr>
-              <w:t>SI States</w:t>
+              <w:t>MESI States</w:t>
             </w:r>
           </w:p>
         </w:tc>
@@ -36428,12 +35022,6 @@
                                   <w:szCs w:val="16"/>
                                 </w:rPr>
                                 <w:br/>
-                              </w:r>
-                              <w:r>
-                                <w:rPr>
-                                  <w:sz w:val="16"/>
-                                  <w:szCs w:val="16"/>
-                                </w:rPr>
                                 <w:t>Dirty</w:t>
                               </w:r>
                             </w:p>
@@ -36844,15 +35432,7 @@
                                   <w:sz w:val="12"/>
                                   <w:szCs w:val="12"/>
                                 </w:rPr>
-                                <w:t>Exclus</w:t>
-                              </w:r>
-                              <w:r>
-                                <w:rPr>
-                                  <w:rFonts w:ascii="Calibri" w:eastAsia="Calibri" w:hAnsi="Calibri"/>
-                                  <w:sz w:val="12"/>
-                                  <w:szCs w:val="12"/>
-                                </w:rPr>
-                                <w:t>ive</w:t>
+                                <w:t>Exclusive</w:t>
                               </w:r>
                             </w:p>
                           </w:txbxContent>
@@ -37582,12 +36162,6 @@
                             <w:szCs w:val="16"/>
                           </w:rPr>
                           <w:br/>
-                        </w:r>
-                        <w:r>
-                          <w:rPr>
-                            <w:sz w:val="16"/>
-                            <w:szCs w:val="16"/>
-                          </w:rPr>
                           <w:t>Dirty</w:t>
                         </w:r>
                       </w:p>
@@ -37745,15 +36319,7 @@
                             <w:sz w:val="12"/>
                             <w:szCs w:val="12"/>
                           </w:rPr>
-                          <w:t>Exclus</w:t>
-                        </w:r>
-                        <w:r>
-                          <w:rPr>
-                            <w:rFonts w:ascii="Calibri" w:eastAsia="Calibri" w:hAnsi="Calibri"/>
-                            <w:sz w:val="12"/>
-                            <w:szCs w:val="12"/>
-                          </w:rPr>
-                          <w:t>ive</w:t>
+                          <w:t>Exclusive</w:t>
                         </w:r>
                       </w:p>
                     </w:txbxContent>
@@ -37993,14 +36559,9 @@
           <w:numId w:val="17"/>
         </w:numPr>
       </w:pPr>
-      <w:proofErr w:type="spellStart"/>
       <w:r>
         <w:lastRenderedPageBreak/>
-        <w:t>ReadBlk</w:t>
-      </w:r>
-      <w:proofErr w:type="spellEnd"/>
-      <w:r>
-        <w:t xml:space="preserve"> miss, shared</w:t>
+        <w:t>ReadBlk miss, shared</w:t>
       </w:r>
     </w:p>
     <w:p>
@@ -38023,13 +36584,8 @@
           <w:numId w:val="17"/>
         </w:numPr>
       </w:pPr>
-      <w:proofErr w:type="spellStart"/>
-      <w:r>
-        <w:t>ReadBlk</w:t>
-      </w:r>
-      <w:proofErr w:type="spellEnd"/>
-      <w:r>
-        <w:t xml:space="preserve"> miss, not shared</w:t>
+      <w:r>
+        <w:t>ReadBlk miss, not shared</w:t>
       </w:r>
     </w:p>
     <w:p>
@@ -38040,13 +36596,8 @@
           <w:numId w:val="17"/>
         </w:numPr>
       </w:pPr>
-      <w:proofErr w:type="spellStart"/>
-      <w:r>
-        <w:t>WriteBlk</w:t>
-      </w:r>
-      <w:proofErr w:type="spellEnd"/>
-      <w:r>
-        <w:t xml:space="preserve"> miss</w:t>
+      <w:r>
+        <w:t>WriteBlk miss</w:t>
       </w:r>
     </w:p>
     <w:p>
@@ -38057,13 +36608,8 @@
           <w:numId w:val="17"/>
         </w:numPr>
       </w:pPr>
-      <w:proofErr w:type="gramStart"/>
-      <w:r>
-        <w:t>Other</w:t>
-      </w:r>
-      <w:proofErr w:type="gramEnd"/>
-      <w:r>
-        <w:t xml:space="preserve"> processor write indent, update memory first</w:t>
+      <w:r>
+        <w:t>Other processor write indent, update memory first</w:t>
       </w:r>
     </w:p>
     <w:p>
@@ -38074,13 +36620,8 @@
           <w:numId w:val="17"/>
         </w:numPr>
       </w:pPr>
-      <w:proofErr w:type="gramStart"/>
-      <w:r>
-        <w:t>Other</w:t>
-      </w:r>
-      <w:proofErr w:type="gramEnd"/>
-      <w:r>
-        <w:t xml:space="preserve"> processor reads, update memory first</w:t>
+      <w:r>
+        <w:t>Other processor reads, update memory first</w:t>
       </w:r>
     </w:p>
     <w:p>
@@ -38130,18 +36671,16 @@
       <w:r>
         <w:t>Other processor reads</w:t>
       </w:r>
-      <w:bookmarkStart w:id="44" w:name="_GoBack"/>
-      <w:bookmarkEnd w:id="44"/>
     </w:p>
     <w:p>
       <w:pPr>
         <w:pStyle w:val="Heading2"/>
       </w:pPr>
-      <w:bookmarkStart w:id="45" w:name="_Toc511488758"/>
+      <w:bookmarkStart w:id="44" w:name="_Toc511488758"/>
       <w:r>
         <w:t>MOSI Cache Coherency Protocol</w:t>
       </w:r>
-      <w:bookmarkEnd w:id="45"/>
+      <w:bookmarkEnd w:id="44"/>
     </w:p>
     <w:p>
       <w:r>
@@ -38152,11 +36691,11 @@
       <w:pPr>
         <w:pStyle w:val="Heading2"/>
       </w:pPr>
-      <w:bookmarkStart w:id="46" w:name="_Toc511488759"/>
+      <w:bookmarkStart w:id="45" w:name="_Toc511488759"/>
       <w:r>
         <w:t>MOESI Cache Coherency Protocol</w:t>
       </w:r>
-      <w:bookmarkEnd w:id="46"/>
+      <w:bookmarkEnd w:id="45"/>
     </w:p>
     <w:p>
       <w:r>
@@ -38167,11 +36706,11 @@
       <w:pPr>
         <w:pStyle w:val="Heading2"/>
       </w:pPr>
-      <w:bookmarkStart w:id="47" w:name="_Toc511488760"/>
+      <w:bookmarkStart w:id="46" w:name="_Toc511488760"/>
       <w:r>
         <w:t>MERSI Cache Coherency Protocol</w:t>
       </w:r>
-      <w:bookmarkEnd w:id="47"/>
+      <w:bookmarkEnd w:id="46"/>
     </w:p>
     <w:p>
       <w:r>
@@ -38182,11 +36721,11 @@
       <w:pPr>
         <w:pStyle w:val="Heading2"/>
       </w:pPr>
-      <w:bookmarkStart w:id="48" w:name="_Toc511488761"/>
+      <w:bookmarkStart w:id="47" w:name="_Toc511488761"/>
       <w:r>
         <w:t>MESIF Cache Coherency Protocol</w:t>
       </w:r>
-      <w:bookmarkEnd w:id="48"/>
+      <w:bookmarkEnd w:id="47"/>
     </w:p>
     <w:p>
       <w:r>
@@ -38197,11 +36736,11 @@
       <w:pPr>
         <w:pStyle w:val="Heading2"/>
       </w:pPr>
-      <w:bookmarkStart w:id="49" w:name="_Toc511488762"/>
+      <w:bookmarkStart w:id="48" w:name="_Toc511488762"/>
       <w:r>
         <w:t>Write-Once Cache Coherency Protocol</w:t>
       </w:r>
-      <w:bookmarkEnd w:id="49"/>
+      <w:bookmarkEnd w:id="48"/>
     </w:p>
     <w:p>
       <w:r>
@@ -38212,11 +36751,11 @@
       <w:pPr>
         <w:pStyle w:val="Heading2"/>
       </w:pPr>
-      <w:bookmarkStart w:id="50" w:name="_Toc511488763"/>
+      <w:bookmarkStart w:id="49" w:name="_Toc511488763"/>
       <w:r>
         <w:t>Synapse Cache Coherency Protocol</w:t>
       </w:r>
-      <w:bookmarkEnd w:id="50"/>
+      <w:bookmarkEnd w:id="49"/>
     </w:p>
     <w:p>
       <w:r>
@@ -38227,11 +36766,11 @@
       <w:pPr>
         <w:pStyle w:val="Heading2"/>
       </w:pPr>
-      <w:bookmarkStart w:id="51" w:name="_Toc511488764"/>
+      <w:bookmarkStart w:id="50" w:name="_Toc511488764"/>
       <w:r>
         <w:t>Berkeley Cache Coherency Protocol</w:t>
       </w:r>
-      <w:bookmarkEnd w:id="51"/>
+      <w:bookmarkEnd w:id="50"/>
     </w:p>
     <w:p>
       <w:r>
@@ -38242,36 +36781,4152 @@
       <w:pPr>
         <w:pStyle w:val="Heading2"/>
       </w:pPr>
-      <w:bookmarkStart w:id="52" w:name="_Toc511488765"/>
+      <w:bookmarkStart w:id="51" w:name="_Toc511488765"/>
       <w:r>
         <w:t>Firefly Cache Coherency Protocol</w:t>
       </w:r>
-      <w:bookmarkEnd w:id="52"/>
+      <w:bookmarkEnd w:id="51"/>
     </w:p>
     <w:p>
       <w:r>
         <w:t>TBD</w:t>
+      </w:r>
+    </w:p>
+    <w:p>
+      <w:pPr>
+        <w:rPr>
+          <w:rFonts w:asciiTheme="majorHAnsi" w:eastAsiaTheme="majorEastAsia" w:hAnsiTheme="majorHAnsi" w:cstheme="majorBidi"/>
+          <w:color w:val="365F91" w:themeColor="accent1" w:themeShade="BF"/>
+          <w:sz w:val="26"/>
+          <w:szCs w:val="26"/>
+        </w:rPr>
+      </w:pPr>
+      <w:bookmarkStart w:id="52" w:name="_Toc511488766"/>
+      <w:r>
+        <w:br w:type="page"/>
       </w:r>
     </w:p>
     <w:p>
       <w:pPr>
         <w:pStyle w:val="Heading2"/>
       </w:pPr>
-      <w:bookmarkStart w:id="53" w:name="_Toc511488766"/>
-      <w:r>
+      <w:r>
+        <w:lastRenderedPageBreak/>
         <w:t>Dragon Cache Coherency Protocol</w:t>
       </w:r>
-      <w:bookmarkEnd w:id="53"/>
+      <w:bookmarkEnd w:id="52"/>
     </w:p>
     <w:p>
       <w:r>
-        <w:t>TBD</w:t>
+        <w:t>The Dragon Protocol is an update</w:t>
+      </w:r>
+      <w:r>
+        <w:t>-</w:t>
+      </w:r>
+      <w:r>
+        <w:t>based cache coherence protocol used in multiprocessor systems.</w:t>
+      </w:r>
+      <w:r>
+        <w:t xml:space="preserve">  </w:t>
+      </w:r>
+      <w:r>
+        <w:t>Write propagation is performed by directly updating all the cached values across multiple processors.</w:t>
+      </w:r>
+      <w:r>
+        <w:t xml:space="preserve">  </w:t>
+      </w:r>
+      <w:r>
+        <w:t>Update based protocols such as the Dragon protocol perform efficiently when a write to a cache block is</w:t>
+      </w:r>
+      <w:r>
+        <w:t xml:space="preserve"> </w:t>
+      </w:r>
+      <w:r>
+        <w:t>followed by several reads made by other processors, since the updated cache block is readily available</w:t>
+      </w:r>
+      <w:r>
+        <w:t xml:space="preserve"> </w:t>
+      </w:r>
+      <w:r>
+        <w:t>across caches associated with all the processors.</w:t>
       </w:r>
     </w:p>
+    <w:p>
+      <w:r>
+        <w:t xml:space="preserve">In this protocol, each block contained within a cache can have one of </w:t>
+      </w:r>
+      <w:r>
+        <w:t>five</w:t>
+      </w:r>
+      <w:r>
+        <w:t xml:space="preserve"> states:</w:t>
+      </w:r>
+    </w:p>
+    <w:tbl>
+      <w:tblPr>
+        <w:tblStyle w:val="TableGrid"/>
+        <w:tblW w:w="0" w:type="auto"/>
+        <w:tblBorders>
+          <w:top w:val="none" w:sz="0" w:space="0" w:color="auto"/>
+          <w:left w:val="none" w:sz="0" w:space="0" w:color="auto"/>
+          <w:bottom w:val="none" w:sz="0" w:space="0" w:color="auto"/>
+          <w:right w:val="none" w:sz="0" w:space="0" w:color="auto"/>
+          <w:insideH w:val="none" w:sz="0" w:space="0" w:color="auto"/>
+          <w:insideV w:val="none" w:sz="0" w:space="0" w:color="auto"/>
+        </w:tblBorders>
+        <w:tblLook w:val="04A0" w:firstRow="1" w:lastRow="0" w:firstColumn="1" w:lastColumn="0" w:noHBand="0" w:noVBand="1"/>
+      </w:tblPr>
+      <w:tblGrid>
+        <w:gridCol w:w="2235"/>
+        <w:gridCol w:w="7125"/>
+      </w:tblGrid>
+      <w:tr>
+        <w:tc>
+          <w:tcPr>
+            <w:tcW w:w="1975" w:type="dxa"/>
+          </w:tcPr>
+          <w:p>
+            <w:pPr>
+              <w:pStyle w:val="ListParagraph"/>
+              <w:numPr>
+                <w:ilvl w:val="0"/>
+                <w:numId w:val="18"/>
+              </w:numPr>
+            </w:pPr>
+            <w:r>
+              <w:rPr>
+                <w:b/>
+              </w:rPr>
+              <w:t>Invalid</w:t>
+            </w:r>
+            <w:r>
+              <w:t>:</w:t>
+            </w:r>
+          </w:p>
+        </w:tc>
+        <w:tc>
+          <w:tcPr>
+            <w:tcW w:w="7375" w:type="dxa"/>
+          </w:tcPr>
+          <w:p>
+            <w:r>
+              <w:t>This is the initial state of any cache block.  This is like the MSI, MESI, MOESI, MERSI and MESIF Invalidating protocols.  It is unlike these protocols, in that transitions into this state is only performed when explicitly requested or the cache is flushed.</w:t>
+            </w:r>
+          </w:p>
+        </w:tc>
+      </w:tr>
+      <w:tr>
+        <w:tc>
+          <w:tcPr>
+            <w:tcW w:w="1975" w:type="dxa"/>
+          </w:tcPr>
+          <w:p>
+            <w:pPr>
+              <w:pStyle w:val="ListParagraph"/>
+              <w:numPr>
+                <w:ilvl w:val="0"/>
+                <w:numId w:val="18"/>
+              </w:numPr>
+            </w:pPr>
+            <w:r>
+              <w:rPr>
+                <w:b/>
+              </w:rPr>
+              <w:t>Clean</w:t>
+            </w:r>
+            <w:r>
+              <w:t>:</w:t>
+            </w:r>
+          </w:p>
+        </w:tc>
+        <w:tc>
+          <w:tcPr>
+            <w:tcW w:w="7375" w:type="dxa"/>
+          </w:tcPr>
+          <w:p>
+            <w:r>
+              <w:t xml:space="preserve">This is an exclusive read-only state.  This state is entered </w:t>
+            </w:r>
+            <w:r>
+              <w:t>under the following conditions:</w:t>
+            </w:r>
+          </w:p>
+          <w:p>
+            <w:pPr>
+              <w:pStyle w:val="ListParagraph"/>
+              <w:numPr>
+                <w:ilvl w:val="0"/>
+                <w:numId w:val="20"/>
+              </w:numPr>
+            </w:pPr>
+            <w:r>
+              <w:t>A</w:t>
+            </w:r>
+            <w:r>
+              <w:t xml:space="preserve"> read on a block not in the cache (local miss) and no other processor contains a copy</w:t>
+            </w:r>
+            <w:r>
+              <w:t>.</w:t>
+            </w:r>
+          </w:p>
+          <w:p>
+            <w:pPr>
+              <w:pStyle w:val="ListParagraph"/>
+              <w:numPr>
+                <w:ilvl w:val="0"/>
+                <w:numId w:val="20"/>
+              </w:numPr>
+            </w:pPr>
+            <w:r>
+              <w:t>A</w:t>
+            </w:r>
+            <w:r>
+              <w:t xml:space="preserve"> </w:t>
+            </w:r>
+            <w:r>
+              <w:t>read by the current processor</w:t>
+            </w:r>
+            <w:r>
+              <w:t xml:space="preserve"> on a block already in this state</w:t>
+            </w:r>
+            <w:r>
+              <w:t xml:space="preserve"> will </w:t>
+            </w:r>
+            <w:r>
+              <w:t xml:space="preserve">remain in </w:t>
+            </w:r>
+            <w:r>
+              <w:t>this state.</w:t>
+            </w:r>
+          </w:p>
+        </w:tc>
+      </w:tr>
+      <w:tr>
+        <w:tc>
+          <w:tcPr>
+            <w:tcW w:w="1975" w:type="dxa"/>
+          </w:tcPr>
+          <w:p>
+            <w:pPr>
+              <w:pStyle w:val="ListParagraph"/>
+              <w:numPr>
+                <w:ilvl w:val="0"/>
+                <w:numId w:val="18"/>
+              </w:numPr>
+            </w:pPr>
+            <w:r>
+              <w:rPr>
+                <w:b/>
+              </w:rPr>
+              <w:t>Dirty</w:t>
+            </w:r>
+            <w:r>
+              <w:t>:</w:t>
+            </w:r>
+          </w:p>
+        </w:tc>
+        <w:tc>
+          <w:tcPr>
+            <w:tcW w:w="7375" w:type="dxa"/>
+          </w:tcPr>
+          <w:p>
+            <w:r>
+              <w:t>This is an exclusive read-write state.  This state is entered</w:t>
+            </w:r>
+            <w:r>
+              <w:t xml:space="preserve"> under the following conditions:</w:t>
+            </w:r>
+          </w:p>
+          <w:p>
+            <w:pPr>
+              <w:pStyle w:val="ListParagraph"/>
+              <w:numPr>
+                <w:ilvl w:val="0"/>
+                <w:numId w:val="21"/>
+              </w:numPr>
+            </w:pPr>
+            <w:r>
+              <w:t xml:space="preserve">A </w:t>
+            </w:r>
+            <w:r>
+              <w:t>write on a block not in the cache (local miss) and no other processor contains a copy.</w:t>
+            </w:r>
+          </w:p>
+          <w:p>
+            <w:pPr>
+              <w:pStyle w:val="ListParagraph"/>
+              <w:numPr>
+                <w:ilvl w:val="0"/>
+                <w:numId w:val="21"/>
+              </w:numPr>
+            </w:pPr>
+            <w:r>
+              <w:t>A</w:t>
+            </w:r>
+            <w:r>
+              <w:t xml:space="preserve"> r</w:t>
+            </w:r>
+            <w:r>
+              <w:t xml:space="preserve">ead or write by the current processor </w:t>
+            </w:r>
+            <w:r>
+              <w:t>on a block already in this state will remain in this state</w:t>
+            </w:r>
+            <w:r>
+              <w:t>.</w:t>
+            </w:r>
+          </w:p>
+          <w:p>
+            <w:r>
+              <w:t>Evicting a block</w:t>
+            </w:r>
+            <w:r>
+              <w:t xml:space="preserve"> in this state</w:t>
+            </w:r>
+            <w:r>
+              <w:t xml:space="preserve"> or transitioning it to another will cause it to be written to memory.</w:t>
+            </w:r>
+          </w:p>
+        </w:tc>
+      </w:tr>
+      <w:tr>
+        <w:tc>
+          <w:tcPr>
+            <w:tcW w:w="1975" w:type="dxa"/>
+          </w:tcPr>
+          <w:p>
+            <w:pPr>
+              <w:pStyle w:val="ListParagraph"/>
+              <w:numPr>
+                <w:ilvl w:val="0"/>
+                <w:numId w:val="18"/>
+              </w:numPr>
+            </w:pPr>
+            <w:r>
+              <w:rPr>
+                <w:b/>
+              </w:rPr>
+              <w:t>Shared/Clean</w:t>
+            </w:r>
+            <w:r>
+              <w:t>:</w:t>
+            </w:r>
+          </w:p>
+        </w:tc>
+        <w:tc>
+          <w:tcPr>
+            <w:tcW w:w="7375" w:type="dxa"/>
+          </w:tcPr>
+          <w:p>
+            <w:r>
+              <w:t>This is a non-exclusive read-only state.  This state is entered under the following conditions:</w:t>
+            </w:r>
+          </w:p>
+          <w:p>
+            <w:pPr>
+              <w:pStyle w:val="ListParagraph"/>
+              <w:numPr>
+                <w:ilvl w:val="0"/>
+                <w:numId w:val="19"/>
+              </w:numPr>
+            </w:pPr>
+            <w:r>
+              <w:t>A read on a block not in the cache (local miss), and one or more other processors contain a copy</w:t>
+            </w:r>
+            <w:r>
+              <w:t xml:space="preserve"> in any state</w:t>
+            </w:r>
+            <w:r>
+              <w:t>.</w:t>
+            </w:r>
+          </w:p>
+          <w:p>
+            <w:pPr>
+              <w:pStyle w:val="ListParagraph"/>
+              <w:numPr>
+                <w:ilvl w:val="0"/>
+                <w:numId w:val="19"/>
+              </w:numPr>
+            </w:pPr>
+            <w:r>
+              <w:t xml:space="preserve">Another processor requests a read or write on </w:t>
+            </w:r>
+            <w:r>
+              <w:t>a</w:t>
+            </w:r>
+            <w:r>
+              <w:t xml:space="preserve"> block that is in a Clean, Dirty or Shared/Dirty state in this processor.</w:t>
+            </w:r>
+          </w:p>
+        </w:tc>
+      </w:tr>
+      <w:tr>
+        <w:tc>
+          <w:tcPr>
+            <w:tcW w:w="1975" w:type="dxa"/>
+          </w:tcPr>
+          <w:p>
+            <w:pPr>
+              <w:pStyle w:val="ListParagraph"/>
+              <w:numPr>
+                <w:ilvl w:val="0"/>
+                <w:numId w:val="18"/>
+              </w:numPr>
+            </w:pPr>
+            <w:r>
+              <w:rPr>
+                <w:b/>
+              </w:rPr>
+              <w:t>Shared/Dirty</w:t>
+            </w:r>
+            <w:r>
+              <w:t>:</w:t>
+            </w:r>
+          </w:p>
+        </w:tc>
+        <w:tc>
+          <w:tcPr>
+            <w:tcW w:w="7375" w:type="dxa"/>
+          </w:tcPr>
+          <w:p>
+            <w:r>
+              <w:t xml:space="preserve">This is a semi-exclusive read-write state.  This state is entered </w:t>
+            </w:r>
+            <w:r>
+              <w:t>under the following conditions:</w:t>
+            </w:r>
+          </w:p>
+          <w:p>
+            <w:pPr>
+              <w:pStyle w:val="ListParagraph"/>
+              <w:numPr>
+                <w:ilvl w:val="0"/>
+                <w:numId w:val="22"/>
+              </w:numPr>
+            </w:pPr>
+            <w:r>
+              <w:t xml:space="preserve">A </w:t>
+            </w:r>
+            <w:r>
+              <w:t>write on a block that is in</w:t>
+            </w:r>
+            <w:r>
+              <w:t xml:space="preserve"> the current processor (local hit) that is also is a Shared/Clean or Shared/Dirty state in other processors.</w:t>
+            </w:r>
+          </w:p>
+          <w:p>
+            <w:pPr>
+              <w:pStyle w:val="ListParagraph"/>
+              <w:numPr>
+                <w:ilvl w:val="0"/>
+                <w:numId w:val="22"/>
+              </w:numPr>
+            </w:pPr>
+            <w:r>
+              <w:t>A read or write by the current processor on a block already in this state will remain in this state.</w:t>
+            </w:r>
+          </w:p>
+          <w:p>
+            <w:r>
+              <w:t>Evicting a block in this state or transitioning it to another will cause it to be written to memory.</w:t>
+            </w:r>
+          </w:p>
+          <w:p>
+            <w:r>
+              <w:t>Updating the contents of this block will update the contents in other processors</w:t>
+            </w:r>
+          </w:p>
+        </w:tc>
+      </w:tr>
+    </w:tbl>
+    <w:p>
+      <w:r>
+        <w:br/>
+      </w:r>
+      <w:r>
+        <w:t>In the AXP CPU cache implementation</w:t>
+      </w:r>
+      <w:r>
+        <w:t xml:space="preserve"> there is a 1-to-1 mapping of the above states to cache states.</w:t>
+      </w:r>
+    </w:p>
+    <w:p>
+      <w:r>
+        <w:lastRenderedPageBreak/>
+        <w:fldChar w:fldCharType="begin"/>
+      </w:r>
+      <w:r>
+        <w:instrText xml:space="preserve"> REF _Ref511582973 \h </w:instrText>
+      </w:r>
+      <w:r>
+        <w:fldChar w:fldCharType="separate"/>
+      </w:r>
+      <w:r>
+        <w:t xml:space="preserve">Figure </w:t>
+      </w:r>
+      <w:r>
+        <w:rPr>
+          <w:noProof/>
+        </w:rPr>
+        <w:t>5</w:t>
+      </w:r>
+      <w:r>
+        <w:noBreakHyphen/>
+      </w:r>
+      <w:r>
+        <w:rPr>
+          <w:noProof/>
+        </w:rPr>
+        <w:t>5</w:t>
+      </w:r>
+      <w:r>
+        <w:fldChar w:fldCharType="end"/>
+      </w:r>
+      <w:r>
+        <w:t xml:space="preserve"> diagrams the various states along with the possible state transitions.  Unlike other documents showing the Dragon State Transition Diagram, I have introduced the Invalid state.  This is the initial state and the state a cache block goes into when it is flushed.  The numbers in the numbered list below the figure correspond to the numbers in the dashed blocks in the figure.  This specification documents the characteristics of what happens for these state transmissions to occur.</w:t>
+      </w:r>
+    </w:p>
+    <w:p>
+      <w:r>
+        <w:t>Also, it is not clear if the local processor maintains the Shared/Dirty state, even after it has updated the block and let the other processors know of the update.  Since memory is only written to upon eviction, this implementation will maintain the Shared/Dirty state either until it is evicted from the cache or another processor requests to write to the block.  The real pain will be when more than one processor is writing to different locations within the same block.  The following serialized steps will need to be performed:</w:t>
+      </w:r>
+    </w:p>
+    <w:p>
+      <w:pPr>
+        <w:pStyle w:val="ListParagraph"/>
+        <w:numPr>
+          <w:ilvl w:val="0"/>
+          <w:numId w:val="24"/>
+        </w:numPr>
+      </w:pPr>
+      <w:r>
+        <w:t>Two or more processors are sharing a cache block, and they are both in Shared/Clean state.</w:t>
+      </w:r>
+    </w:p>
+    <w:p>
+      <w:pPr>
+        <w:pStyle w:val="ListParagraph"/>
+        <w:numPr>
+          <w:ilvl w:val="0"/>
+          <w:numId w:val="24"/>
+        </w:numPr>
+      </w:pPr>
+      <w:r>
+        <w:t>Both processors are executing a STx instruction to different locations within the same block.</w:t>
+      </w:r>
+    </w:p>
+    <w:p>
+      <w:pPr>
+        <w:pStyle w:val="ListParagraph"/>
+        <w:numPr>
+          <w:ilvl w:val="0"/>
+          <w:numId w:val="24"/>
+        </w:numPr>
+      </w:pPr>
+      <w:r>
+        <w:t>Both processors send a request to be able to write to the block.</w:t>
+      </w:r>
+    </w:p>
+    <w:p>
+      <w:pPr>
+        <w:pStyle w:val="ListParagraph"/>
+        <w:numPr>
+          <w:ilvl w:val="0"/>
+          <w:numId w:val="24"/>
+        </w:numPr>
+      </w:pPr>
+      <w:r>
+        <w:t>The system processes them one at a time.</w:t>
+      </w:r>
+    </w:p>
+    <w:p>
+      <w:pPr>
+        <w:pStyle w:val="ListParagraph"/>
+        <w:numPr>
+          <w:ilvl w:val="0"/>
+          <w:numId w:val="24"/>
+        </w:numPr>
+      </w:pPr>
+      <w:r>
+        <w:t>One processor’s request is processed first, and it is granted the Shared/Dirty state.  It also locks it block, so that it cannot be evicted or changed.</w:t>
+      </w:r>
+    </w:p>
+    <w:p>
+      <w:pPr>
+        <w:pStyle w:val="ListParagraph"/>
+        <w:numPr>
+          <w:ilvl w:val="0"/>
+          <w:numId w:val="24"/>
+        </w:numPr>
+      </w:pPr>
+      <w:r>
+        <w:t>The second processor’s request is now processed and sent to the first processor.</w:t>
+      </w:r>
+    </w:p>
+    <w:p>
+      <w:pPr>
+        <w:pStyle w:val="ListParagraph"/>
+        <w:numPr>
+          <w:ilvl w:val="0"/>
+          <w:numId w:val="24"/>
+        </w:numPr>
+      </w:pPr>
+      <w:r>
+        <w:t>Because of the lock, the local processor does not respond to the request until updating the other cache with the new value (at the time of instruction retirement).</w:t>
+      </w:r>
+    </w:p>
+    <w:p>
+      <w:pPr>
+        <w:pStyle w:val="ListParagraph"/>
+        <w:numPr>
+          <w:ilvl w:val="0"/>
+          <w:numId w:val="24"/>
+        </w:numPr>
+      </w:pPr>
+      <w:r>
+        <w:t>The response to the second processor’s request goes out with the data in the previous step and causes the local processor to transition the local cache block to Shared/Clean.  The second processor transitions its cache block to Shared/Dirty.</w:t>
+      </w:r>
+    </w:p>
+    <w:p>
+      <w:r>
+        <w:t>Now, it we have a poorly designed loop, the above steps could be repeated many times causing the state of the cache block to thrash to and from the Shared/Clean from and to the Shared/Dirty states.  Just something to think about.</w:t>
+      </w:r>
+    </w:p>
+    <w:p>
+      <w:r>
+        <w:t>The above also holds true for the Shared/Clean state.  If a block is correctly in the Shared/Clean state because more than one processor has the same block for read-only, and then the other processors evict the block, the local processor does not necessarily know that it has the only copy of the block.  A block in the Shared/Clean state does not go back to the Clean state in the Dragon Cache Coherency protocol.</w:t>
+      </w:r>
+    </w:p>
+    <w:p>
+      <w:pPr>
+        <w:rPr>
+          <w:i/>
+          <w:iCs/>
+          <w:color w:val="1F497D" w:themeColor="text2"/>
+          <w:sz w:val="18"/>
+          <w:szCs w:val="18"/>
+        </w:rPr>
+      </w:pPr>
+      <w:bookmarkStart w:id="53" w:name="_Ref511582973"/>
+      <w:r>
+        <w:br w:type="page"/>
+      </w:r>
+    </w:p>
+    <w:p>
+      <w:pPr>
+        <w:pStyle w:val="Caption"/>
+      </w:pPr>
+      <w:r>
+        <w:lastRenderedPageBreak/>
+        <w:t xml:space="preserve">Figure </w:t>
+      </w:r>
+      <w:r>
+        <w:fldChar w:fldCharType="begin"/>
+      </w:r>
+      <w:r>
+        <w:instrText xml:space="preserve"> STYLEREF 1 \s </w:instrText>
+      </w:r>
+      <w:r>
+        <w:fldChar w:fldCharType="separate"/>
+      </w:r>
+      <w:r>
+        <w:rPr>
+          <w:noProof/>
+        </w:rPr>
+        <w:t>5</w:t>
+      </w:r>
+      <w:r>
+        <w:fldChar w:fldCharType="end"/>
+      </w:r>
+      <w:r>
+        <w:noBreakHyphen/>
+      </w:r>
+      <w:r>
+        <w:fldChar w:fldCharType="begin"/>
+      </w:r>
+      <w:r>
+        <w:instrText xml:space="preserve"> SEQ Figure \* ARABIC \s 1 </w:instrText>
+      </w:r>
+      <w:r>
+        <w:fldChar w:fldCharType="separate"/>
+      </w:r>
+      <w:r>
+        <w:rPr>
+          <w:noProof/>
+        </w:rPr>
+        <w:t>5</w:t>
+      </w:r>
+      <w:r>
+        <w:fldChar w:fldCharType="end"/>
+      </w:r>
+      <w:bookmarkEnd w:id="53"/>
+      <w:r>
+        <w:t xml:space="preserve"> Dragon</w:t>
+      </w:r>
+      <w:r>
+        <w:t xml:space="preserve"> State</w:t>
+      </w:r>
+      <w:r>
+        <w:t xml:space="preserve"> Diagram</w:t>
+      </w:r>
+    </w:p>
+    <w:p>
+      <w:r>
+        <w:rPr>
+          <w:noProof/>
+        </w:rPr>
+        <mc:AlternateContent>
+          <mc:Choice Requires="wpc">
+            <w:drawing>
+              <wp:inline distT="0" distB="0" distL="0" distR="0" wp14:anchorId="5FA56CEB" wp14:editId="7C9327B3">
+                <wp:extent cx="5943600" cy="4410075"/>
+                <wp:effectExtent l="0" t="0" r="0" b="0"/>
+                <wp:docPr id="478" name="Canvas 478"/>
+                <wp:cNvGraphicFramePr>
+                  <a:graphicFrameLocks xmlns:a="http://schemas.openxmlformats.org/drawingml/2006/main" noChangeAspect="1"/>
+                </wp:cNvGraphicFramePr>
+                <a:graphic xmlns:a="http://schemas.openxmlformats.org/drawingml/2006/main">
+                  <a:graphicData uri="http://schemas.microsoft.com/office/word/2010/wordprocessingCanvas">
+                    <wpc:wpc>
+                      <wpc:bg>
+                        <a:noFill/>
+                      </wpc:bg>
+                      <wpc:whole/>
+                      <wps:wsp>
+                        <wps:cNvPr id="52" name="Oval 59"/>
+                        <wps:cNvSpPr>
+                          <a:spLocks noChangeArrowheads="1"/>
+                        </wps:cNvSpPr>
+                        <wps:spPr bwMode="auto">
+                          <a:xfrm>
+                            <a:off x="1438910" y="778700"/>
+                            <a:ext cx="714058" cy="714058"/>
+                          </a:xfrm>
+                          <a:prstGeom prst="ellipse">
+                            <a:avLst/>
+                          </a:prstGeom>
+                          <a:solidFill>
+                            <a:srgbClr val="FFFFFF"/>
+                          </a:solidFill>
+                          <a:ln w="9525">
+                            <a:solidFill>
+                              <a:srgbClr val="000000"/>
+                            </a:solidFill>
+                            <a:round/>
+                            <a:headEnd/>
+                            <a:tailEnd/>
+                          </a:ln>
+                        </wps:spPr>
+                        <wps:txbx>
+                          <w:txbxContent>
+                            <w:p>
+                              <w:pPr>
+                                <w:rPr>
+                                  <w:sz w:val="16"/>
+                                  <w:szCs w:val="16"/>
+                                </w:rPr>
+                              </w:pPr>
+                              <w:r>
+                                <w:rPr>
+                                  <w:sz w:val="16"/>
+                                  <w:szCs w:val="16"/>
+                                </w:rPr>
+                                <w:br/>
+                              </w:r>
+                              <w:r>
+                                <w:rPr>
+                                  <w:sz w:val="16"/>
+                                  <w:szCs w:val="16"/>
+                                </w:rPr>
+                                <w:t>Clean</w:t>
+                              </w:r>
+                            </w:p>
+                          </w:txbxContent>
+                        </wps:txbx>
+                        <wps:bodyPr rot="0" vert="horz" wrap="square" lIns="91440" tIns="45720" rIns="91440" bIns="45720" anchor="t" anchorCtr="0" upright="1">
+                          <a:noAutofit/>
+                        </wps:bodyPr>
+                      </wps:wsp>
+                      <wps:wsp>
+                        <wps:cNvPr id="53" name="Oval 60"/>
+                        <wps:cNvSpPr>
+                          <a:spLocks noChangeArrowheads="1"/>
+                        </wps:cNvSpPr>
+                        <wps:spPr bwMode="auto">
+                          <a:xfrm>
+                            <a:off x="3924491" y="2945384"/>
+                            <a:ext cx="714058" cy="714058"/>
+                          </a:xfrm>
+                          <a:prstGeom prst="ellipse">
+                            <a:avLst/>
+                          </a:prstGeom>
+                          <a:solidFill>
+                            <a:srgbClr val="FFFFFF"/>
+                          </a:solidFill>
+                          <a:ln w="9525">
+                            <a:solidFill>
+                              <a:srgbClr val="000000"/>
+                            </a:solidFill>
+                            <a:round/>
+                            <a:headEnd/>
+                            <a:tailEnd/>
+                          </a:ln>
+                        </wps:spPr>
+                        <wps:txbx>
+                          <w:txbxContent>
+                            <w:p>
+                              <w:pPr>
+                                <w:rPr>
+                                  <w:sz w:val="16"/>
+                                  <w:szCs w:val="16"/>
+                                </w:rPr>
+                              </w:pPr>
+                              <w:r>
+                                <w:rPr>
+                                  <w:sz w:val="16"/>
+                                  <w:szCs w:val="16"/>
+                                </w:rPr>
+                                <w:t>Shared</w:t>
+                              </w:r>
+                              <w:r>
+                                <w:rPr>
+                                  <w:sz w:val="16"/>
+                                  <w:szCs w:val="16"/>
+                                </w:rPr>
+                                <w:t>/</w:t>
+                              </w:r>
+                              <w:r>
+                                <w:rPr>
+                                  <w:sz w:val="16"/>
+                                  <w:szCs w:val="16"/>
+                                </w:rPr>
+                                <w:t>Dirty</w:t>
+                              </w:r>
+                            </w:p>
+                          </w:txbxContent>
+                        </wps:txbx>
+                        <wps:bodyPr rot="0" vert="horz" wrap="square" lIns="91440" tIns="45720" rIns="91440" bIns="45720" anchor="t" anchorCtr="0" upright="1">
+                          <a:noAutofit/>
+                        </wps:bodyPr>
+                      </wps:wsp>
+                      <wps:wsp>
+                        <wps:cNvPr id="54" name="Oval 61"/>
+                        <wps:cNvSpPr>
+                          <a:spLocks noChangeArrowheads="1"/>
+                        </wps:cNvSpPr>
+                        <wps:spPr bwMode="auto">
+                          <a:xfrm>
+                            <a:off x="1438910" y="2944114"/>
+                            <a:ext cx="713232" cy="714883"/>
+                          </a:xfrm>
+                          <a:prstGeom prst="ellipse">
+                            <a:avLst/>
+                          </a:prstGeom>
+                          <a:solidFill>
+                            <a:srgbClr val="FFFFFF"/>
+                          </a:solidFill>
+                          <a:ln w="9525">
+                            <a:solidFill>
+                              <a:srgbClr val="000000"/>
+                            </a:solidFill>
+                            <a:round/>
+                            <a:headEnd/>
+                            <a:tailEnd/>
+                          </a:ln>
+                        </wps:spPr>
+                        <wps:txbx>
+                          <w:txbxContent>
+                            <w:p>
+                              <w:pPr>
+                                <w:rPr>
+                                  <w:sz w:val="16"/>
+                                  <w:szCs w:val="16"/>
+                                </w:rPr>
+                              </w:pPr>
+                              <w:r>
+                                <w:rPr>
+                                  <w:sz w:val="16"/>
+                                  <w:szCs w:val="16"/>
+                                </w:rPr>
+                                <w:t>Shared</w:t>
+                              </w:r>
+                              <w:r>
+                                <w:rPr>
+                                  <w:sz w:val="16"/>
+                                  <w:szCs w:val="16"/>
+                                </w:rPr>
+                                <w:t>/Clean</w:t>
+                              </w:r>
+                            </w:p>
+                          </w:txbxContent>
+                        </wps:txbx>
+                        <wps:bodyPr rot="0" vert="horz" wrap="square" lIns="91440" tIns="45720" rIns="91440" bIns="45720" anchor="t" anchorCtr="0" upright="1">
+                          <a:noAutofit/>
+                        </wps:bodyPr>
+                      </wps:wsp>
+                      <wps:wsp>
+                        <wps:cNvPr id="63" name="Oval 63"/>
+                        <wps:cNvSpPr>
+                          <a:spLocks noChangeArrowheads="1"/>
+                        </wps:cNvSpPr>
+                        <wps:spPr bwMode="auto">
+                          <a:xfrm>
+                            <a:off x="3924491" y="779100"/>
+                            <a:ext cx="713740" cy="713740"/>
+                          </a:xfrm>
+                          <a:prstGeom prst="ellipse">
+                            <a:avLst/>
+                          </a:prstGeom>
+                          <a:solidFill>
+                            <a:srgbClr val="FFFFFF"/>
+                          </a:solidFill>
+                          <a:ln w="9525">
+                            <a:solidFill>
+                              <a:srgbClr val="000000"/>
+                            </a:solidFill>
+                            <a:round/>
+                            <a:headEnd/>
+                            <a:tailEnd/>
+                          </a:ln>
+                        </wps:spPr>
+                        <wps:txbx>
+                          <w:txbxContent>
+                            <w:p>
+                              <w:pPr>
+                                <w:pStyle w:val="NormalWeb"/>
+                                <w:spacing w:before="0" w:beforeAutospacing="0" w:after="200" w:afterAutospacing="0" w:line="276" w:lineRule="auto"/>
+                                <w:rPr>
+                                  <w:sz w:val="16"/>
+                                  <w:szCs w:val="16"/>
+                                </w:rPr>
+                              </w:pPr>
+                              <w:r>
+                                <w:rPr>
+                                  <w:rFonts w:ascii="Calibri" w:eastAsia="Calibri" w:hAnsi="Calibri"/>
+                                  <w:sz w:val="16"/>
+                                  <w:szCs w:val="16"/>
+                                </w:rPr>
+                                <w:br/>
+                              </w:r>
+                              <w:r>
+                                <w:rPr>
+                                  <w:rFonts w:ascii="Calibri" w:eastAsia="Calibri" w:hAnsi="Calibri"/>
+                                  <w:sz w:val="16"/>
+                                  <w:szCs w:val="16"/>
+                                </w:rPr>
+                                <w:t>Dirty</w:t>
+                              </w:r>
+                            </w:p>
+                          </w:txbxContent>
+                        </wps:txbx>
+                        <wps:bodyPr rot="0" vert="horz" wrap="square" lIns="91440" tIns="45720" rIns="91440" bIns="45720" anchor="t" anchorCtr="0" upright="1">
+                          <a:noAutofit/>
+                        </wps:bodyPr>
+                      </wps:wsp>
+                      <wps:wsp>
+                        <wps:cNvPr id="109" name="Oval 109"/>
+                        <wps:cNvSpPr>
+                          <a:spLocks noChangeArrowheads="1"/>
+                        </wps:cNvSpPr>
+                        <wps:spPr bwMode="auto">
+                          <a:xfrm>
+                            <a:off x="2637450" y="1865925"/>
+                            <a:ext cx="713740" cy="713740"/>
+                          </a:xfrm>
+                          <a:prstGeom prst="ellipse">
+                            <a:avLst/>
+                          </a:prstGeom>
+                          <a:solidFill>
+                            <a:srgbClr val="FFFFFF"/>
+                          </a:solidFill>
+                          <a:ln w="9525">
+                            <a:solidFill>
+                              <a:srgbClr val="000000"/>
+                            </a:solidFill>
+                            <a:round/>
+                            <a:headEnd/>
+                            <a:tailEnd/>
+                          </a:ln>
+                        </wps:spPr>
+                        <wps:txbx>
+                          <w:txbxContent>
+                            <w:p>
+                              <w:pPr>
+                                <w:pStyle w:val="NormalWeb"/>
+                                <w:spacing w:before="0" w:beforeAutospacing="0" w:after="200" w:afterAutospacing="0" w:line="276" w:lineRule="auto"/>
+                              </w:pPr>
+                              <w:r>
+                                <w:rPr>
+                                  <w:rFonts w:ascii="Calibri" w:eastAsia="Calibri" w:hAnsi="Calibri"/>
+                                  <w:sz w:val="16"/>
+                                  <w:szCs w:val="16"/>
+                                </w:rPr>
+                                <w:br/>
+                                <w:t>Invalid</w:t>
+                              </w:r>
+                            </w:p>
+                          </w:txbxContent>
+                        </wps:txbx>
+                        <wps:bodyPr rot="0" vert="horz" wrap="square" lIns="91440" tIns="45720" rIns="91440" bIns="45720" anchor="t" anchorCtr="0" upright="1">
+                          <a:noAutofit/>
+                        </wps:bodyPr>
+                      </wps:wsp>
+                      <wps:wsp>
+                        <wps:cNvPr id="479" name="Straight Arrow Connector 479"/>
+                        <wps:cNvCnPr>
+                          <a:stCxn id="480" idx="2"/>
+                          <a:endCxn id="109" idx="0"/>
+                        </wps:cNvCnPr>
+                        <wps:spPr>
+                          <a:xfrm flipH="1">
+                            <a:off x="2994320" y="695325"/>
+                            <a:ext cx="6055" cy="1170600"/>
+                          </a:xfrm>
+                          <a:prstGeom prst="straightConnector1">
+                            <a:avLst/>
+                          </a:prstGeom>
+                          <a:ln cap="flat">
+                            <a:tailEnd type="stealth"/>
+                          </a:ln>
+                        </wps:spPr>
+                        <wps:style>
+                          <a:lnRef idx="1">
+                            <a:schemeClr val="accent1"/>
+                          </a:lnRef>
+                          <a:fillRef idx="0">
+                            <a:schemeClr val="accent1"/>
+                          </a:fillRef>
+                          <a:effectRef idx="0">
+                            <a:schemeClr val="accent1"/>
+                          </a:effectRef>
+                          <a:fontRef idx="minor">
+                            <a:schemeClr val="tx1"/>
+                          </a:fontRef>
+                        </wps:style>
+                        <wps:bodyPr/>
+                      </wps:wsp>
+                      <wps:wsp>
+                        <wps:cNvPr id="480" name="Text Box 480"/>
+                        <wps:cNvSpPr txBox="1"/>
+                        <wps:spPr>
+                          <a:xfrm>
+                            <a:off x="2438400" y="428625"/>
+                            <a:ext cx="1123950" cy="266700"/>
+                          </a:xfrm>
+                          <a:prstGeom prst="rect">
+                            <a:avLst/>
+                          </a:prstGeom>
+                          <a:solidFill>
+                            <a:schemeClr val="lt1"/>
+                          </a:solidFill>
+                          <a:ln w="6350">
+                            <a:noFill/>
+                          </a:ln>
+                        </wps:spPr>
+                        <wps:txbx>
+                          <w:txbxContent>
+                            <w:p>
+                              <w:r>
+                                <w:t>Initialize/Flush</w:t>
+                              </w:r>
+                            </w:p>
+                          </w:txbxContent>
+                        </wps:txbx>
+                        <wps:bodyPr rot="0" spcFirstLastPara="0" vertOverflow="overflow" horzOverflow="overflow" vert="horz" wrap="square" lIns="91440" tIns="45720" rIns="91440" bIns="45720" numCol="1" spcCol="0" rtlCol="0" fromWordArt="0" anchor="t" anchorCtr="0" forceAA="0" compatLnSpc="1">
+                          <a:prstTxWarp prst="textNoShape">
+                            <a:avLst/>
+                          </a:prstTxWarp>
+                          <a:noAutofit/>
+                        </wps:bodyPr>
+                      </wps:wsp>
+                      <wps:wsp>
+                        <wps:cNvPr id="481" name="Straight Arrow Connector 481"/>
+                        <wps:cNvCnPr>
+                          <a:stCxn id="109" idx="1"/>
+                          <a:endCxn id="52" idx="5"/>
+                        </wps:cNvCnPr>
+                        <wps:spPr>
+                          <a:xfrm flipH="1" flipV="1">
+                            <a:off x="2048397" y="1388187"/>
+                            <a:ext cx="693578" cy="582263"/>
+                          </a:xfrm>
+                          <a:prstGeom prst="straightConnector1">
+                            <a:avLst/>
+                          </a:prstGeom>
+                          <a:ln>
+                            <a:tailEnd type="stealth"/>
+                          </a:ln>
+                        </wps:spPr>
+                        <wps:style>
+                          <a:lnRef idx="1">
+                            <a:schemeClr val="accent1"/>
+                          </a:lnRef>
+                          <a:fillRef idx="0">
+                            <a:schemeClr val="accent1"/>
+                          </a:fillRef>
+                          <a:effectRef idx="0">
+                            <a:schemeClr val="accent1"/>
+                          </a:effectRef>
+                          <a:fontRef idx="minor">
+                            <a:schemeClr val="tx1"/>
+                          </a:fontRef>
+                        </wps:style>
+                        <wps:bodyPr/>
+                      </wps:wsp>
+                      <wps:wsp>
+                        <wps:cNvPr id="482" name="Straight Arrow Connector 482"/>
+                        <wps:cNvCnPr>
+                          <a:stCxn id="109" idx="7"/>
+                          <a:endCxn id="63" idx="3"/>
+                        </wps:cNvCnPr>
+                        <wps:spPr>
+                          <a:xfrm flipV="1">
+                            <a:off x="3246665" y="1388315"/>
+                            <a:ext cx="782351" cy="582135"/>
+                          </a:xfrm>
+                          <a:prstGeom prst="straightConnector1">
+                            <a:avLst/>
+                          </a:prstGeom>
+                          <a:ln>
+                            <a:tailEnd type="stealth"/>
+                          </a:ln>
+                        </wps:spPr>
+                        <wps:style>
+                          <a:lnRef idx="1">
+                            <a:schemeClr val="accent1"/>
+                          </a:lnRef>
+                          <a:fillRef idx="0">
+                            <a:schemeClr val="accent1"/>
+                          </a:fillRef>
+                          <a:effectRef idx="0">
+                            <a:schemeClr val="accent1"/>
+                          </a:effectRef>
+                          <a:fontRef idx="minor">
+                            <a:schemeClr val="tx1"/>
+                          </a:fontRef>
+                        </wps:style>
+                        <wps:bodyPr/>
+                      </wps:wsp>
+                      <wps:wsp>
+                        <wps:cNvPr id="483" name="Straight Arrow Connector 483"/>
+                        <wps:cNvCnPr>
+                          <a:stCxn id="109" idx="3"/>
+                          <a:endCxn id="54" idx="7"/>
+                        </wps:cNvCnPr>
+                        <wps:spPr>
+                          <a:xfrm flipH="1">
+                            <a:off x="2047692" y="2475140"/>
+                            <a:ext cx="694283" cy="573666"/>
+                          </a:xfrm>
+                          <a:prstGeom prst="straightConnector1">
+                            <a:avLst/>
+                          </a:prstGeom>
+                          <a:ln>
+                            <a:tailEnd type="stealth"/>
+                          </a:ln>
+                        </wps:spPr>
+                        <wps:style>
+                          <a:lnRef idx="1">
+                            <a:schemeClr val="accent1"/>
+                          </a:lnRef>
+                          <a:fillRef idx="0">
+                            <a:schemeClr val="accent1"/>
+                          </a:fillRef>
+                          <a:effectRef idx="0">
+                            <a:schemeClr val="accent1"/>
+                          </a:effectRef>
+                          <a:fontRef idx="minor">
+                            <a:schemeClr val="tx1"/>
+                          </a:fontRef>
+                        </wps:style>
+                        <wps:bodyPr/>
+                      </wps:wsp>
+                      <wps:wsp>
+                        <wps:cNvPr id="484" name="Straight Arrow Connector 484"/>
+                        <wps:cNvCnPr>
+                          <a:endCxn id="53" idx="1"/>
+                        </wps:cNvCnPr>
+                        <wps:spPr>
+                          <a:xfrm>
+                            <a:off x="3246665" y="2475140"/>
+                            <a:ext cx="782397" cy="574815"/>
+                          </a:xfrm>
+                          <a:prstGeom prst="straightConnector1">
+                            <a:avLst/>
+                          </a:prstGeom>
+                          <a:ln>
+                            <a:tailEnd type="stealth"/>
+                          </a:ln>
+                        </wps:spPr>
+                        <wps:style>
+                          <a:lnRef idx="1">
+                            <a:schemeClr val="accent1"/>
+                          </a:lnRef>
+                          <a:fillRef idx="0">
+                            <a:schemeClr val="accent1"/>
+                          </a:fillRef>
+                          <a:effectRef idx="0">
+                            <a:schemeClr val="accent1"/>
+                          </a:effectRef>
+                          <a:fontRef idx="minor">
+                            <a:schemeClr val="tx1"/>
+                          </a:fontRef>
+                        </wps:style>
+                        <wps:bodyPr/>
+                      </wps:wsp>
+                      <wps:wsp>
+                        <wps:cNvPr id="485" name="Straight Arrow Connector 485"/>
+                        <wps:cNvCnPr>
+                          <a:stCxn id="52" idx="4"/>
+                          <a:endCxn id="54" idx="0"/>
+                        </wps:cNvCnPr>
+                        <wps:spPr>
+                          <a:xfrm flipH="1">
+                            <a:off x="1795526" y="1492758"/>
+                            <a:ext cx="413" cy="1451356"/>
+                          </a:xfrm>
+                          <a:prstGeom prst="straightConnector1">
+                            <a:avLst/>
+                          </a:prstGeom>
+                          <a:ln>
+                            <a:tailEnd type="stealth"/>
+                          </a:ln>
+                        </wps:spPr>
+                        <wps:style>
+                          <a:lnRef idx="1">
+                            <a:schemeClr val="accent1"/>
+                          </a:lnRef>
+                          <a:fillRef idx="0">
+                            <a:schemeClr val="accent1"/>
+                          </a:fillRef>
+                          <a:effectRef idx="0">
+                            <a:schemeClr val="accent1"/>
+                          </a:effectRef>
+                          <a:fontRef idx="minor">
+                            <a:schemeClr val="tx1"/>
+                          </a:fontRef>
+                        </wps:style>
+                        <wps:bodyPr/>
+                      </wps:wsp>
+                      <wps:wsp>
+                        <wps:cNvPr id="486" name="Straight Arrow Connector 486"/>
+                        <wps:cNvCnPr>
+                          <a:stCxn id="52" idx="6"/>
+                          <a:endCxn id="63" idx="2"/>
+                        </wps:cNvCnPr>
+                        <wps:spPr>
+                          <a:xfrm>
+                            <a:off x="2152968" y="1135729"/>
+                            <a:ext cx="1771523" cy="241"/>
+                          </a:xfrm>
+                          <a:prstGeom prst="straightConnector1">
+                            <a:avLst/>
+                          </a:prstGeom>
+                          <a:ln>
+                            <a:tailEnd type="stealth"/>
+                          </a:ln>
+                        </wps:spPr>
+                        <wps:style>
+                          <a:lnRef idx="1">
+                            <a:schemeClr val="accent1"/>
+                          </a:lnRef>
+                          <a:fillRef idx="0">
+                            <a:schemeClr val="accent1"/>
+                          </a:fillRef>
+                          <a:effectRef idx="0">
+                            <a:schemeClr val="accent1"/>
+                          </a:effectRef>
+                          <a:fontRef idx="minor">
+                            <a:schemeClr val="tx1"/>
+                          </a:fontRef>
+                        </wps:style>
+                        <wps:bodyPr/>
+                      </wps:wsp>
+                      <wps:wsp>
+                        <wps:cNvPr id="488" name="Connector: Curved 488"/>
+                        <wps:cNvCnPr>
+                          <a:stCxn id="52" idx="2"/>
+                          <a:endCxn id="52" idx="0"/>
+                        </wps:cNvCnPr>
+                        <wps:spPr>
+                          <a:xfrm rot="10800000" flipH="1">
+                            <a:off x="1438909" y="778701"/>
+                            <a:ext cx="357029" cy="357029"/>
+                          </a:xfrm>
+                          <a:prstGeom prst="curvedConnector4">
+                            <a:avLst>
+                              <a:gd name="adj1" fmla="val -109382"/>
+                              <a:gd name="adj2" fmla="val 204046"/>
+                            </a:avLst>
+                          </a:prstGeom>
+                          <a:ln>
+                            <a:tailEnd type="stealth"/>
+                          </a:ln>
+                        </wps:spPr>
+                        <wps:style>
+                          <a:lnRef idx="1">
+                            <a:schemeClr val="accent1"/>
+                          </a:lnRef>
+                          <a:fillRef idx="0">
+                            <a:schemeClr val="accent1"/>
+                          </a:fillRef>
+                          <a:effectRef idx="0">
+                            <a:schemeClr val="accent1"/>
+                          </a:effectRef>
+                          <a:fontRef idx="minor">
+                            <a:schemeClr val="tx1"/>
+                          </a:fontRef>
+                        </wps:style>
+                        <wps:bodyPr/>
+                      </wps:wsp>
+                      <wps:wsp>
+                        <wps:cNvPr id="490" name="Connector: Curved 490"/>
+                        <wps:cNvCnPr>
+                          <a:stCxn id="54" idx="7"/>
+                        </wps:cNvCnPr>
+                        <wps:spPr>
+                          <a:xfrm rot="5400000" flipH="1" flipV="1">
+                            <a:off x="2208109" y="1227899"/>
+                            <a:ext cx="1660490" cy="1981324"/>
+                          </a:xfrm>
+                          <a:prstGeom prst="curvedConnector2">
+                            <a:avLst/>
+                          </a:prstGeom>
+                          <a:ln>
+                            <a:tailEnd type="stealth"/>
+                          </a:ln>
+                        </wps:spPr>
+                        <wps:style>
+                          <a:lnRef idx="1">
+                            <a:schemeClr val="accent1"/>
+                          </a:lnRef>
+                          <a:fillRef idx="0">
+                            <a:schemeClr val="accent1"/>
+                          </a:fillRef>
+                          <a:effectRef idx="0">
+                            <a:schemeClr val="accent1"/>
+                          </a:effectRef>
+                          <a:fontRef idx="minor">
+                            <a:schemeClr val="tx1"/>
+                          </a:fontRef>
+                        </wps:style>
+                        <wps:bodyPr/>
+                      </wps:wsp>
+                      <wps:wsp>
+                        <wps:cNvPr id="495" name="Straight Arrow Connector 495"/>
+                        <wps:cNvCnPr>
+                          <a:stCxn id="54" idx="6"/>
+                          <a:endCxn id="53" idx="2"/>
+                        </wps:cNvCnPr>
+                        <wps:spPr>
+                          <a:xfrm>
+                            <a:off x="2152142" y="3301556"/>
+                            <a:ext cx="1772349" cy="857"/>
+                          </a:xfrm>
+                          <a:prstGeom prst="straightConnector1">
+                            <a:avLst/>
+                          </a:prstGeom>
+                          <a:ln>
+                            <a:headEnd type="stealth"/>
+                            <a:tailEnd type="stealth"/>
+                          </a:ln>
+                        </wps:spPr>
+                        <wps:style>
+                          <a:lnRef idx="1">
+                            <a:schemeClr val="accent1"/>
+                          </a:lnRef>
+                          <a:fillRef idx="0">
+                            <a:schemeClr val="accent1"/>
+                          </a:fillRef>
+                          <a:effectRef idx="0">
+                            <a:schemeClr val="accent1"/>
+                          </a:effectRef>
+                          <a:fontRef idx="minor">
+                            <a:schemeClr val="tx1"/>
+                          </a:fontRef>
+                        </wps:style>
+                        <wps:bodyPr/>
+                      </wps:wsp>
+                      <wps:wsp>
+                        <wps:cNvPr id="496" name="Connector: Curved 496"/>
+                        <wps:cNvCnPr>
+                          <a:stCxn id="54" idx="4"/>
+                          <a:endCxn id="54" idx="2"/>
+                        </wps:cNvCnPr>
+                        <wps:spPr>
+                          <a:xfrm rot="5400000" flipH="1">
+                            <a:off x="1438497" y="3301969"/>
+                            <a:ext cx="357441" cy="356616"/>
+                          </a:xfrm>
+                          <a:prstGeom prst="curvedConnector4">
+                            <a:avLst>
+                              <a:gd name="adj1" fmla="val -109257"/>
+                              <a:gd name="adj2" fmla="val 214850"/>
+                            </a:avLst>
+                          </a:prstGeom>
+                          <a:ln>
+                            <a:tailEnd type="stealth"/>
+                          </a:ln>
+                        </wps:spPr>
+                        <wps:style>
+                          <a:lnRef idx="1">
+                            <a:schemeClr val="accent1"/>
+                          </a:lnRef>
+                          <a:fillRef idx="0">
+                            <a:schemeClr val="accent1"/>
+                          </a:fillRef>
+                          <a:effectRef idx="0">
+                            <a:schemeClr val="accent1"/>
+                          </a:effectRef>
+                          <a:fontRef idx="minor">
+                            <a:schemeClr val="tx1"/>
+                          </a:fontRef>
+                        </wps:style>
+                        <wps:bodyPr/>
+                      </wps:wsp>
+                      <wps:wsp>
+                        <wps:cNvPr id="497" name="Connector: Curved 497"/>
+                        <wps:cNvCnPr>
+                          <a:stCxn id="63" idx="6"/>
+                          <a:endCxn id="63" idx="0"/>
+                        </wps:cNvCnPr>
+                        <wps:spPr>
+                          <a:xfrm flipH="1" flipV="1">
+                            <a:off x="4281361" y="779100"/>
+                            <a:ext cx="356870" cy="356870"/>
+                          </a:xfrm>
+                          <a:prstGeom prst="curvedConnector4">
+                            <a:avLst>
+                              <a:gd name="adj1" fmla="val -114769"/>
+                              <a:gd name="adj2" fmla="val 212100"/>
+                            </a:avLst>
+                          </a:prstGeom>
+                          <a:ln>
+                            <a:tailEnd type="triangle"/>
+                          </a:ln>
+                        </wps:spPr>
+                        <wps:style>
+                          <a:lnRef idx="1">
+                            <a:schemeClr val="accent1"/>
+                          </a:lnRef>
+                          <a:fillRef idx="0">
+                            <a:schemeClr val="accent1"/>
+                          </a:fillRef>
+                          <a:effectRef idx="0">
+                            <a:schemeClr val="accent1"/>
+                          </a:effectRef>
+                          <a:fontRef idx="minor">
+                            <a:schemeClr val="tx1"/>
+                          </a:fontRef>
+                        </wps:style>
+                        <wps:bodyPr/>
+                      </wps:wsp>
+                      <wps:wsp>
+                        <wps:cNvPr id="498" name="Connector: Curved 498"/>
+                        <wps:cNvCnPr>
+                          <a:stCxn id="53" idx="4"/>
+                          <a:endCxn id="53" idx="6"/>
+                        </wps:cNvCnPr>
+                        <wps:spPr>
+                          <a:xfrm rot="5400000" flipH="1" flipV="1">
+                            <a:off x="4281519" y="3302413"/>
+                            <a:ext cx="357029" cy="357029"/>
+                          </a:xfrm>
+                          <a:prstGeom prst="curvedConnector4">
+                            <a:avLst>
+                              <a:gd name="adj1" fmla="val -120052"/>
+                              <a:gd name="adj2" fmla="val 217385"/>
+                            </a:avLst>
+                          </a:prstGeom>
+                          <a:ln>
+                            <a:tailEnd type="triangle"/>
+                          </a:ln>
+                        </wps:spPr>
+                        <wps:style>
+                          <a:lnRef idx="1">
+                            <a:schemeClr val="accent1"/>
+                          </a:lnRef>
+                          <a:fillRef idx="0">
+                            <a:schemeClr val="accent1"/>
+                          </a:fillRef>
+                          <a:effectRef idx="0">
+                            <a:schemeClr val="accent1"/>
+                          </a:effectRef>
+                          <a:fontRef idx="minor">
+                            <a:schemeClr val="tx1"/>
+                          </a:fontRef>
+                        </wps:style>
+                        <wps:bodyPr/>
+                      </wps:wsp>
+                      <wps:wsp>
+                        <wps:cNvPr id="503" name="Connector: Curved 503"/>
+                        <wps:cNvCnPr>
+                          <a:endCxn id="63" idx="4"/>
+                        </wps:cNvCnPr>
+                        <wps:spPr>
+                          <a:xfrm rot="5400000" flipH="1" flipV="1">
+                            <a:off x="3555724" y="2218477"/>
+                            <a:ext cx="1451274" cy="12700"/>
+                          </a:xfrm>
+                          <a:prstGeom prst="curvedConnector3">
+                            <a:avLst/>
+                          </a:prstGeom>
+                          <a:ln>
+                            <a:headEnd type="triangle"/>
+                            <a:tailEnd type="triangle"/>
+                          </a:ln>
+                        </wps:spPr>
+                        <wps:style>
+                          <a:lnRef idx="1">
+                            <a:schemeClr val="accent1"/>
+                          </a:lnRef>
+                          <a:fillRef idx="0">
+                            <a:schemeClr val="accent1"/>
+                          </a:fillRef>
+                          <a:effectRef idx="0">
+                            <a:schemeClr val="accent1"/>
+                          </a:effectRef>
+                          <a:fontRef idx="minor">
+                            <a:schemeClr val="tx1"/>
+                          </a:fontRef>
+                        </wps:style>
+                        <wps:bodyPr/>
+                      </wps:wsp>
+                      <wps:wsp>
+                        <wps:cNvPr id="506" name="Text Box 506"/>
+                        <wps:cNvSpPr txBox="1"/>
+                        <wps:spPr>
+                          <a:xfrm>
+                            <a:off x="4133849" y="1942136"/>
+                            <a:ext cx="314326" cy="333375"/>
+                          </a:xfrm>
+                          <a:prstGeom prst="rect">
+                            <a:avLst/>
+                          </a:prstGeom>
+                          <a:solidFill>
+                            <a:schemeClr val="lt1"/>
+                          </a:solidFill>
+                          <a:ln w="6350">
+                            <a:solidFill>
+                              <a:prstClr val="black"/>
+                            </a:solidFill>
+                            <a:prstDash val="dash"/>
+                          </a:ln>
+                        </wps:spPr>
+                        <wps:txbx>
+                          <w:txbxContent>
+                            <w:p>
+                              <w:pPr>
+                                <w:jc w:val="both"/>
+                                <w:rPr>
+                                  <w:sz w:val="20"/>
+                                </w:rPr>
+                              </w:pPr>
+                              <w:r>
+                                <w:rPr>
+                                  <w:sz w:val="20"/>
+                                </w:rPr>
+                                <w:t xml:space="preserve"> </w:t>
+                              </w:r>
+                              <w:r>
+                                <w:rPr>
+                                  <w:sz w:val="20"/>
+                                </w:rPr>
+                                <w:t>1</w:t>
+                              </w:r>
+                            </w:p>
+                          </w:txbxContent>
+                        </wps:txbx>
+                        <wps:bodyPr rot="0" spcFirstLastPara="0" vertOverflow="overflow" horzOverflow="overflow" vert="horz" wrap="square" lIns="91440" tIns="91440" rIns="91440" bIns="45720" numCol="1" spcCol="0" rtlCol="0" fromWordArt="0" anchor="ctr" anchorCtr="0" forceAA="0" compatLnSpc="1">
+                          <a:prstTxWarp prst="textNoShape">
+                            <a:avLst/>
+                          </a:prstTxWarp>
+                          <a:noAutofit/>
+                        </wps:bodyPr>
+                      </wps:wsp>
+                      <wps:wsp>
+                        <wps:cNvPr id="139" name="Text Box 506"/>
+                        <wps:cNvSpPr txBox="1"/>
+                        <wps:spPr>
+                          <a:xfrm>
+                            <a:off x="2818425" y="3153505"/>
+                            <a:ext cx="323851" cy="316275"/>
+                          </a:xfrm>
+                          <a:prstGeom prst="rect">
+                            <a:avLst/>
+                          </a:prstGeom>
+                          <a:solidFill>
+                            <a:schemeClr val="lt1"/>
+                          </a:solidFill>
+                          <a:ln w="6350">
+                            <a:solidFill>
+                              <a:prstClr val="black"/>
+                            </a:solidFill>
+                            <a:prstDash val="dash"/>
+                          </a:ln>
+                        </wps:spPr>
+                        <wps:txbx>
+                          <w:txbxContent>
+                            <w:p>
+                              <w:pPr>
+                                <w:pStyle w:val="NormalWeb"/>
+                                <w:spacing w:before="0" w:beforeAutospacing="0" w:after="200" w:afterAutospacing="0" w:line="276" w:lineRule="auto"/>
+                                <w:jc w:val="both"/>
+                                <w:rPr>
+                                  <w:sz w:val="22"/>
+                                </w:rPr>
+                              </w:pPr>
+                              <w:r>
+                                <w:rPr>
+                                  <w:rFonts w:ascii="Calibri" w:eastAsia="Calibri" w:hAnsi="Calibri"/>
+                                  <w:sz w:val="20"/>
+                                  <w:szCs w:val="22"/>
+                                </w:rPr>
+                                <w:t xml:space="preserve"> </w:t>
+                              </w:r>
+                              <w:r>
+                                <w:rPr>
+                                  <w:rFonts w:ascii="Calibri" w:eastAsia="Calibri" w:hAnsi="Calibri"/>
+                                  <w:sz w:val="20"/>
+                                  <w:szCs w:val="22"/>
+                                </w:rPr>
+                                <w:t>2</w:t>
+                              </w:r>
+                            </w:p>
+                          </w:txbxContent>
+                        </wps:txbx>
+                        <wps:bodyPr rot="0" spcFirstLastPara="0" vert="horz" wrap="square" lIns="91440" tIns="91440" rIns="91440" bIns="45720" numCol="1" spcCol="0" rtlCol="0" fromWordArt="0" anchor="ctr" anchorCtr="0" forceAA="0" compatLnSpc="1">
+                          <a:prstTxWarp prst="textNoShape">
+                            <a:avLst/>
+                          </a:prstTxWarp>
+                          <a:noAutofit/>
+                        </wps:bodyPr>
+                      </wps:wsp>
+                      <wps:wsp>
+                        <wps:cNvPr id="140" name="Text Box 506"/>
+                        <wps:cNvSpPr txBox="1"/>
+                        <wps:spPr>
+                          <a:xfrm>
+                            <a:off x="2264999" y="2000253"/>
+                            <a:ext cx="323851" cy="306751"/>
+                          </a:xfrm>
+                          <a:prstGeom prst="rect">
+                            <a:avLst/>
+                          </a:prstGeom>
+                          <a:solidFill>
+                            <a:schemeClr val="lt1"/>
+                          </a:solidFill>
+                          <a:ln w="6350">
+                            <a:solidFill>
+                              <a:prstClr val="black"/>
+                            </a:solidFill>
+                            <a:prstDash val="dash"/>
+                          </a:ln>
+                        </wps:spPr>
+                        <wps:txbx>
+                          <w:txbxContent>
+                            <w:p>
+                              <w:pPr>
+                                <w:pStyle w:val="NormalWeb"/>
+                                <w:spacing w:before="0" w:beforeAutospacing="0" w:after="200" w:afterAutospacing="0" w:line="276" w:lineRule="auto"/>
+                                <w:jc w:val="both"/>
+                                <w:rPr>
+                                  <w:sz w:val="22"/>
+                                </w:rPr>
+                              </w:pPr>
+                              <w:r>
+                                <w:rPr>
+                                  <w:rFonts w:ascii="Calibri" w:eastAsia="Calibri" w:hAnsi="Calibri"/>
+                                  <w:sz w:val="20"/>
+                                  <w:szCs w:val="22"/>
+                                </w:rPr>
+                                <w:t xml:space="preserve"> </w:t>
+                              </w:r>
+                              <w:r>
+                                <w:rPr>
+                                  <w:rFonts w:ascii="Calibri" w:eastAsia="Calibri" w:hAnsi="Calibri"/>
+                                  <w:sz w:val="20"/>
+                                  <w:szCs w:val="22"/>
+                                </w:rPr>
+                                <w:t>3</w:t>
+                              </w:r>
+                            </w:p>
+                          </w:txbxContent>
+                        </wps:txbx>
+                        <wps:bodyPr rot="0" spcFirstLastPara="0" vert="horz" wrap="square" lIns="91440" tIns="91440" rIns="91440" bIns="45720" numCol="1" spcCol="0" rtlCol="0" fromWordArt="0" anchor="ctr" anchorCtr="0" forceAA="0" compatLnSpc="1">
+                          <a:prstTxWarp prst="textNoShape">
+                            <a:avLst/>
+                          </a:prstTxWarp>
+                          <a:noAutofit/>
+                        </wps:bodyPr>
+                      </wps:wsp>
+                      <wps:wsp>
+                        <wps:cNvPr id="141" name="Text Box 506"/>
+                        <wps:cNvSpPr txBox="1"/>
+                        <wps:spPr>
+                          <a:xfrm>
+                            <a:off x="1628774" y="1970450"/>
+                            <a:ext cx="323851" cy="328004"/>
+                          </a:xfrm>
+                          <a:prstGeom prst="rect">
+                            <a:avLst/>
+                          </a:prstGeom>
+                          <a:solidFill>
+                            <a:schemeClr val="lt1"/>
+                          </a:solidFill>
+                          <a:ln w="6350">
+                            <a:solidFill>
+                              <a:prstClr val="black"/>
+                            </a:solidFill>
+                            <a:prstDash val="dash"/>
+                          </a:ln>
+                        </wps:spPr>
+                        <wps:txbx>
+                          <w:txbxContent>
+                            <w:p>
+                              <w:pPr>
+                                <w:pStyle w:val="NormalWeb"/>
+                                <w:spacing w:before="0" w:beforeAutospacing="0" w:after="200" w:afterAutospacing="0" w:line="276" w:lineRule="auto"/>
+                                <w:jc w:val="both"/>
+                                <w:rPr>
+                                  <w:sz w:val="22"/>
+                                </w:rPr>
+                              </w:pPr>
+                              <w:r>
+                                <w:rPr>
+                                  <w:rFonts w:ascii="Calibri" w:eastAsia="Calibri" w:hAnsi="Calibri"/>
+                                  <w:sz w:val="20"/>
+                                  <w:szCs w:val="22"/>
+                                </w:rPr>
+                                <w:t xml:space="preserve">  </w:t>
+                              </w:r>
+                              <w:r>
+                                <w:rPr>
+                                  <w:rFonts w:ascii="Calibri" w:eastAsia="Calibri" w:hAnsi="Calibri"/>
+                                  <w:sz w:val="20"/>
+                                  <w:szCs w:val="22"/>
+                                </w:rPr>
+                                <w:t>4</w:t>
+                              </w:r>
+                            </w:p>
+                          </w:txbxContent>
+                        </wps:txbx>
+                        <wps:bodyPr rot="0" spcFirstLastPara="0" vert="horz" wrap="square" lIns="91440" tIns="91440" rIns="91440" bIns="45720" numCol="1" spcCol="0" rtlCol="0" fromWordArt="0" anchor="ctr" anchorCtr="0" forceAA="0" compatLnSpc="1">
+                          <a:prstTxWarp prst="textNoShape">
+                            <a:avLst/>
+                          </a:prstTxWarp>
+                          <a:noAutofit/>
+                        </wps:bodyPr>
+                      </wps:wsp>
+                      <wps:wsp>
+                        <wps:cNvPr id="142" name="Text Box 506"/>
+                        <wps:cNvSpPr txBox="1"/>
+                        <wps:spPr>
+                          <a:xfrm>
+                            <a:off x="2264999" y="958132"/>
+                            <a:ext cx="372451" cy="316993"/>
+                          </a:xfrm>
+                          <a:prstGeom prst="rect">
+                            <a:avLst/>
+                          </a:prstGeom>
+                          <a:solidFill>
+                            <a:schemeClr val="lt1"/>
+                          </a:solidFill>
+                          <a:ln w="6350">
+                            <a:solidFill>
+                              <a:prstClr val="black"/>
+                            </a:solidFill>
+                            <a:prstDash val="dash"/>
+                          </a:ln>
+                        </wps:spPr>
+                        <wps:txbx>
+                          <w:txbxContent>
+                            <w:p>
+                              <w:pPr>
+                                <w:pStyle w:val="NormalWeb"/>
+                                <w:spacing w:before="0" w:beforeAutospacing="0" w:after="200" w:afterAutospacing="0" w:line="276" w:lineRule="auto"/>
+                                <w:jc w:val="both"/>
+                                <w:rPr>
+                                  <w:sz w:val="22"/>
+                                </w:rPr>
+                              </w:pPr>
+                              <w:r>
+                                <w:rPr>
+                                  <w:rFonts w:ascii="Calibri" w:eastAsia="Calibri" w:hAnsi="Calibri"/>
+                                  <w:sz w:val="20"/>
+                                  <w:szCs w:val="22"/>
+                                </w:rPr>
+                                <w:t xml:space="preserve">  </w:t>
+                              </w:r>
+                              <w:r>
+                                <w:rPr>
+                                  <w:rFonts w:ascii="Calibri" w:eastAsia="Calibri" w:hAnsi="Calibri"/>
+                                  <w:sz w:val="20"/>
+                                  <w:szCs w:val="22"/>
+                                </w:rPr>
+                                <w:t>5</w:t>
+                              </w:r>
+                            </w:p>
+                          </w:txbxContent>
+                        </wps:txbx>
+                        <wps:bodyPr rot="0" spcFirstLastPara="0" vert="horz" wrap="square" lIns="91440" tIns="91440" rIns="91440" bIns="45720" numCol="1" spcCol="0" rtlCol="0" fromWordArt="0" anchor="ctr" anchorCtr="0" forceAA="0" compatLnSpc="1">
+                          <a:prstTxWarp prst="textNoShape">
+                            <a:avLst/>
+                          </a:prstTxWarp>
+                          <a:noAutofit/>
+                        </wps:bodyPr>
+                      </wps:wsp>
+                      <wps:wsp>
+                        <wps:cNvPr id="143" name="Text Box 506"/>
+                        <wps:cNvSpPr txBox="1"/>
+                        <wps:spPr>
+                          <a:xfrm>
+                            <a:off x="2152968" y="1463974"/>
+                            <a:ext cx="353400" cy="305776"/>
+                          </a:xfrm>
+                          <a:prstGeom prst="rect">
+                            <a:avLst/>
+                          </a:prstGeom>
+                          <a:solidFill>
+                            <a:schemeClr val="lt1"/>
+                          </a:solidFill>
+                          <a:ln w="6350">
+                            <a:solidFill>
+                              <a:prstClr val="black"/>
+                            </a:solidFill>
+                            <a:prstDash val="dash"/>
+                          </a:ln>
+                        </wps:spPr>
+                        <wps:txbx>
+                          <w:txbxContent>
+                            <w:p>
+                              <w:pPr>
+                                <w:pStyle w:val="NormalWeb"/>
+                                <w:spacing w:before="0" w:beforeAutospacing="0" w:after="200" w:afterAutospacing="0" w:line="276" w:lineRule="auto"/>
+                                <w:jc w:val="both"/>
+                                <w:rPr>
+                                  <w:sz w:val="22"/>
+                                </w:rPr>
+                              </w:pPr>
+                              <w:r>
+                                <w:rPr>
+                                  <w:rFonts w:ascii="Calibri" w:eastAsia="Calibri" w:hAnsi="Calibri"/>
+                                  <w:sz w:val="20"/>
+                                  <w:szCs w:val="22"/>
+                                </w:rPr>
+                                <w:t xml:space="preserve">  </w:t>
+                              </w:r>
+                              <w:r>
+                                <w:rPr>
+                                  <w:rFonts w:ascii="Calibri" w:eastAsia="Calibri" w:hAnsi="Calibri"/>
+                                  <w:sz w:val="20"/>
+                                  <w:szCs w:val="22"/>
+                                </w:rPr>
+                                <w:t>6</w:t>
+                              </w:r>
+                            </w:p>
+                          </w:txbxContent>
+                        </wps:txbx>
+                        <wps:bodyPr rot="0" spcFirstLastPara="0" vert="horz" wrap="square" lIns="91440" tIns="91440" rIns="91440" bIns="45720" numCol="1" spcCol="0" rtlCol="0" fromWordArt="0" anchor="ctr" anchorCtr="0" forceAA="0" compatLnSpc="1">
+                          <a:prstTxWarp prst="textNoShape">
+                            <a:avLst/>
+                          </a:prstTxWarp>
+                          <a:noAutofit/>
+                        </wps:bodyPr>
+                      </wps:wsp>
+                      <wps:wsp>
+                        <wps:cNvPr id="144" name="Text Box 506"/>
+                        <wps:cNvSpPr txBox="1"/>
+                        <wps:spPr>
+                          <a:xfrm>
+                            <a:off x="3467097" y="1532935"/>
+                            <a:ext cx="372451" cy="332990"/>
+                          </a:xfrm>
+                          <a:prstGeom prst="rect">
+                            <a:avLst/>
+                          </a:prstGeom>
+                          <a:solidFill>
+                            <a:schemeClr val="lt1"/>
+                          </a:solidFill>
+                          <a:ln w="6350">
+                            <a:solidFill>
+                              <a:prstClr val="black"/>
+                            </a:solidFill>
+                            <a:prstDash val="dash"/>
+                          </a:ln>
+                        </wps:spPr>
+                        <wps:txbx>
+                          <w:txbxContent>
+                            <w:p>
+                              <w:pPr>
+                                <w:pStyle w:val="NormalWeb"/>
+                                <w:spacing w:before="0" w:beforeAutospacing="0" w:after="200" w:afterAutospacing="0" w:line="276" w:lineRule="auto"/>
+                                <w:jc w:val="both"/>
+                                <w:rPr>
+                                  <w:sz w:val="22"/>
+                                </w:rPr>
+                              </w:pPr>
+                              <w:r>
+                                <w:rPr>
+                                  <w:rFonts w:ascii="Calibri" w:eastAsia="Calibri" w:hAnsi="Calibri"/>
+                                  <w:sz w:val="20"/>
+                                  <w:szCs w:val="22"/>
+                                </w:rPr>
+                                <w:t xml:space="preserve">  </w:t>
+                              </w:r>
+                              <w:r>
+                                <w:rPr>
+                                  <w:rFonts w:ascii="Calibri" w:eastAsia="Calibri" w:hAnsi="Calibri"/>
+                                  <w:sz w:val="20"/>
+                                  <w:szCs w:val="22"/>
+                                </w:rPr>
+                                <w:t>7</w:t>
+                              </w:r>
+                            </w:p>
+                          </w:txbxContent>
+                        </wps:txbx>
+                        <wps:bodyPr rot="0" spcFirstLastPara="0" vert="horz" wrap="square" lIns="91440" tIns="91440" rIns="91440" bIns="45720" numCol="1" spcCol="0" rtlCol="0" fromWordArt="0" anchor="ctr" anchorCtr="0" forceAA="0" compatLnSpc="1">
+                          <a:prstTxWarp prst="textNoShape">
+                            <a:avLst/>
+                          </a:prstTxWarp>
+                          <a:noAutofit/>
+                        </wps:bodyPr>
+                      </wps:wsp>
+                      <wps:wsp>
+                        <wps:cNvPr id="145" name="Text Box 506"/>
+                        <wps:cNvSpPr txBox="1"/>
+                        <wps:spPr>
+                          <a:xfrm>
+                            <a:off x="2264999" y="2590592"/>
+                            <a:ext cx="372451" cy="359872"/>
+                          </a:xfrm>
+                          <a:prstGeom prst="rect">
+                            <a:avLst/>
+                          </a:prstGeom>
+                          <a:solidFill>
+                            <a:schemeClr val="lt1"/>
+                          </a:solidFill>
+                          <a:ln w="6350">
+                            <a:solidFill>
+                              <a:prstClr val="black"/>
+                            </a:solidFill>
+                            <a:prstDash val="dash"/>
+                          </a:ln>
+                        </wps:spPr>
+                        <wps:txbx>
+                          <w:txbxContent>
+                            <w:p>
+                              <w:pPr>
+                                <w:pStyle w:val="NormalWeb"/>
+                                <w:spacing w:before="0" w:beforeAutospacing="0" w:after="200" w:afterAutospacing="0" w:line="276" w:lineRule="auto"/>
+                                <w:jc w:val="both"/>
+                                <w:rPr>
+                                  <w:sz w:val="22"/>
+                                </w:rPr>
+                              </w:pPr>
+                              <w:r>
+                                <w:rPr>
+                                  <w:rFonts w:ascii="Calibri" w:eastAsia="Calibri" w:hAnsi="Calibri"/>
+                                  <w:sz w:val="20"/>
+                                  <w:szCs w:val="22"/>
+                                </w:rPr>
+                                <w:t xml:space="preserve">  </w:t>
+                              </w:r>
+                              <w:r>
+                                <w:rPr>
+                                  <w:rFonts w:ascii="Calibri" w:eastAsia="Calibri" w:hAnsi="Calibri"/>
+                                  <w:sz w:val="20"/>
+                                  <w:szCs w:val="22"/>
+                                </w:rPr>
+                                <w:t>8</w:t>
+                              </w:r>
+                            </w:p>
+                          </w:txbxContent>
+                        </wps:txbx>
+                        <wps:bodyPr rot="0" spcFirstLastPara="0" vert="horz" wrap="square" lIns="91440" tIns="91440" rIns="91440" bIns="45720" numCol="1" spcCol="0" rtlCol="0" fromWordArt="0" anchor="t" anchorCtr="0" forceAA="0" compatLnSpc="1">
+                          <a:prstTxWarp prst="textNoShape">
+                            <a:avLst/>
+                          </a:prstTxWarp>
+                          <a:noAutofit/>
+                        </wps:bodyPr>
+                      </wps:wsp>
+                      <wps:wsp>
+                        <wps:cNvPr id="146" name="Text Box 506"/>
+                        <wps:cNvSpPr txBox="1"/>
+                        <wps:spPr>
+                          <a:xfrm>
+                            <a:off x="3467098" y="2567514"/>
+                            <a:ext cx="372452" cy="382950"/>
+                          </a:xfrm>
+                          <a:prstGeom prst="rect">
+                            <a:avLst/>
+                          </a:prstGeom>
+                          <a:solidFill>
+                            <a:schemeClr val="lt1"/>
+                          </a:solidFill>
+                          <a:ln w="6350">
+                            <a:solidFill>
+                              <a:prstClr val="black"/>
+                            </a:solidFill>
+                            <a:prstDash val="dash"/>
+                          </a:ln>
+                        </wps:spPr>
+                        <wps:txbx>
+                          <w:txbxContent>
+                            <w:p>
+                              <w:pPr>
+                                <w:pStyle w:val="NormalWeb"/>
+                                <w:spacing w:before="0" w:beforeAutospacing="0" w:after="200" w:afterAutospacing="0" w:line="276" w:lineRule="auto"/>
+                                <w:jc w:val="both"/>
+                                <w:rPr>
+                                  <w:sz w:val="22"/>
+                                </w:rPr>
+                              </w:pPr>
+                              <w:r>
+                                <w:rPr>
+                                  <w:rFonts w:ascii="Calibri" w:eastAsia="Calibri" w:hAnsi="Calibri"/>
+                                  <w:sz w:val="20"/>
+                                  <w:szCs w:val="22"/>
+                                </w:rPr>
+                                <w:t xml:space="preserve">  </w:t>
+                              </w:r>
+                              <w:r>
+                                <w:rPr>
+                                  <w:rFonts w:ascii="Calibri" w:eastAsia="Calibri" w:hAnsi="Calibri"/>
+                                  <w:sz w:val="20"/>
+                                  <w:szCs w:val="22"/>
+                                </w:rPr>
+                                <w:t>9</w:t>
+                              </w:r>
+                            </w:p>
+                          </w:txbxContent>
+                        </wps:txbx>
+                        <wps:bodyPr rot="0" spcFirstLastPara="0" vert="horz" wrap="square" lIns="91440" tIns="91440" rIns="91440" bIns="45720" numCol="1" spcCol="0" rtlCol="0" fromWordArt="0" anchor="ctr" anchorCtr="0" forceAA="0" compatLnSpc="1">
+                          <a:prstTxWarp prst="textNoShape">
+                            <a:avLst/>
+                          </a:prstTxWarp>
+                          <a:noAutofit/>
+                        </wps:bodyPr>
+                      </wps:wsp>
+                      <wps:wsp>
+                        <wps:cNvPr id="147" name="Text Box 506"/>
+                        <wps:cNvSpPr txBox="1"/>
+                        <wps:spPr>
+                          <a:xfrm>
+                            <a:off x="1027725" y="324395"/>
+                            <a:ext cx="372452" cy="370930"/>
+                          </a:xfrm>
+                          <a:prstGeom prst="rect">
+                            <a:avLst/>
+                          </a:prstGeom>
+                          <a:solidFill>
+                            <a:schemeClr val="lt1"/>
+                          </a:solidFill>
+                          <a:ln w="6350">
+                            <a:solidFill>
+                              <a:prstClr val="black"/>
+                            </a:solidFill>
+                            <a:prstDash val="dash"/>
+                          </a:ln>
+                        </wps:spPr>
+                        <wps:txbx>
+                          <w:txbxContent>
+                            <w:p>
+                              <w:pPr>
+                                <w:pStyle w:val="NormalWeb"/>
+                                <w:spacing w:before="0" w:beforeAutospacing="0" w:after="200" w:afterAutospacing="0" w:line="276" w:lineRule="auto"/>
+                                <w:jc w:val="both"/>
+                                <w:rPr>
+                                  <w:sz w:val="22"/>
+                                </w:rPr>
+                              </w:pPr>
+                              <w:r>
+                                <w:rPr>
+                                  <w:rFonts w:ascii="Calibri" w:eastAsia="Calibri" w:hAnsi="Calibri"/>
+                                  <w:sz w:val="20"/>
+                                  <w:szCs w:val="22"/>
+                                </w:rPr>
+                                <w:t>10</w:t>
+                              </w:r>
+                            </w:p>
+                          </w:txbxContent>
+                        </wps:txbx>
+                        <wps:bodyPr rot="0" spcFirstLastPara="0" vert="horz" wrap="square" lIns="91440" tIns="91440" rIns="91440" bIns="45720" numCol="1" spcCol="0" rtlCol="0" fromWordArt="0" anchor="ctr" anchorCtr="0" forceAA="0" compatLnSpc="1">
+                          <a:prstTxWarp prst="textNoShape">
+                            <a:avLst/>
+                          </a:prstTxWarp>
+                          <a:noAutofit/>
+                        </wps:bodyPr>
+                      </wps:wsp>
+                      <wps:wsp>
+                        <wps:cNvPr id="148" name="Text Box 506"/>
+                        <wps:cNvSpPr txBox="1"/>
+                        <wps:spPr>
+                          <a:xfrm>
+                            <a:off x="4799625" y="420687"/>
+                            <a:ext cx="362926" cy="356788"/>
+                          </a:xfrm>
+                          <a:prstGeom prst="rect">
+                            <a:avLst/>
+                          </a:prstGeom>
+                          <a:solidFill>
+                            <a:schemeClr val="lt1"/>
+                          </a:solidFill>
+                          <a:ln w="6350">
+                            <a:solidFill>
+                              <a:prstClr val="black"/>
+                            </a:solidFill>
+                            <a:prstDash val="dash"/>
+                          </a:ln>
+                        </wps:spPr>
+                        <wps:txbx>
+                          <w:txbxContent>
+                            <w:p>
+                              <w:pPr>
+                                <w:pStyle w:val="NormalWeb"/>
+                                <w:spacing w:before="0" w:beforeAutospacing="0" w:after="200" w:afterAutospacing="0" w:line="276" w:lineRule="auto"/>
+                                <w:jc w:val="both"/>
+                                <w:rPr>
+                                  <w:sz w:val="22"/>
+                                </w:rPr>
+                              </w:pPr>
+                              <w:r>
+                                <w:rPr>
+                                  <w:rFonts w:ascii="Calibri" w:eastAsia="Calibri" w:hAnsi="Calibri"/>
+                                  <w:sz w:val="20"/>
+                                  <w:szCs w:val="22"/>
+                                </w:rPr>
+                                <w:t>11</w:t>
+                              </w:r>
+                            </w:p>
+                          </w:txbxContent>
+                        </wps:txbx>
+                        <wps:bodyPr rot="0" spcFirstLastPara="0" vert="horz" wrap="square" lIns="91440" tIns="91440" rIns="91440" bIns="45720" numCol="1" spcCol="0" rtlCol="0" fromWordArt="0" anchor="ctr" anchorCtr="0" forceAA="0" compatLnSpc="1">
+                          <a:prstTxWarp prst="textNoShape">
+                            <a:avLst/>
+                          </a:prstTxWarp>
+                          <a:noAutofit/>
+                        </wps:bodyPr>
+                      </wps:wsp>
+                      <wps:wsp>
+                        <wps:cNvPr id="149" name="Text Box 506"/>
+                        <wps:cNvSpPr txBox="1"/>
+                        <wps:spPr>
+                          <a:xfrm>
+                            <a:off x="4799625" y="3797890"/>
+                            <a:ext cx="353400" cy="339340"/>
+                          </a:xfrm>
+                          <a:prstGeom prst="rect">
+                            <a:avLst/>
+                          </a:prstGeom>
+                          <a:solidFill>
+                            <a:schemeClr val="lt1"/>
+                          </a:solidFill>
+                          <a:ln w="6350">
+                            <a:solidFill>
+                              <a:prstClr val="black"/>
+                            </a:solidFill>
+                            <a:prstDash val="dash"/>
+                          </a:ln>
+                        </wps:spPr>
+                        <wps:txbx>
+                          <w:txbxContent>
+                            <w:p>
+                              <w:pPr>
+                                <w:pStyle w:val="NormalWeb"/>
+                                <w:spacing w:before="0" w:beforeAutospacing="0" w:after="200" w:afterAutospacing="0" w:line="276" w:lineRule="auto"/>
+                                <w:jc w:val="both"/>
+                                <w:rPr>
+                                  <w:sz w:val="22"/>
+                                </w:rPr>
+                              </w:pPr>
+                              <w:r>
+                                <w:rPr>
+                                  <w:rFonts w:ascii="Calibri" w:eastAsia="Calibri" w:hAnsi="Calibri"/>
+                                  <w:sz w:val="20"/>
+                                  <w:szCs w:val="22"/>
+                                </w:rPr>
+                                <w:t>12</w:t>
+                              </w:r>
+                            </w:p>
+                          </w:txbxContent>
+                        </wps:txbx>
+                        <wps:bodyPr rot="0" spcFirstLastPara="0" vert="horz" wrap="square" lIns="91440" tIns="91440" rIns="91440" bIns="45720" numCol="1" spcCol="0" rtlCol="0" fromWordArt="0" anchor="ctr" anchorCtr="0" forceAA="0" compatLnSpc="1">
+                          <a:prstTxWarp prst="textNoShape">
+                            <a:avLst/>
+                          </a:prstTxWarp>
+                          <a:noAutofit/>
+                        </wps:bodyPr>
+                      </wps:wsp>
+                      <wps:wsp>
+                        <wps:cNvPr id="150" name="Text Box 506"/>
+                        <wps:cNvSpPr txBox="1"/>
+                        <wps:spPr>
+                          <a:xfrm>
+                            <a:off x="1027725" y="3797890"/>
+                            <a:ext cx="353400" cy="333376"/>
+                          </a:xfrm>
+                          <a:prstGeom prst="rect">
+                            <a:avLst/>
+                          </a:prstGeom>
+                          <a:solidFill>
+                            <a:schemeClr val="lt1"/>
+                          </a:solidFill>
+                          <a:ln w="6350">
+                            <a:solidFill>
+                              <a:prstClr val="black"/>
+                            </a:solidFill>
+                            <a:prstDash val="dash"/>
+                          </a:ln>
+                        </wps:spPr>
+                        <wps:txbx>
+                          <w:txbxContent>
+                            <w:p>
+                              <w:pPr>
+                                <w:pStyle w:val="NormalWeb"/>
+                                <w:spacing w:before="0" w:beforeAutospacing="0" w:after="200" w:afterAutospacing="0" w:line="276" w:lineRule="auto"/>
+                                <w:jc w:val="both"/>
+                                <w:rPr>
+                                  <w:sz w:val="22"/>
+                                </w:rPr>
+                              </w:pPr>
+                              <w:r>
+                                <w:rPr>
+                                  <w:rFonts w:ascii="Calibri" w:eastAsia="Calibri" w:hAnsi="Calibri"/>
+                                  <w:sz w:val="20"/>
+                                  <w:szCs w:val="22"/>
+                                </w:rPr>
+                                <w:t>13</w:t>
+                              </w:r>
+                            </w:p>
+                          </w:txbxContent>
+                        </wps:txbx>
+                        <wps:bodyPr rot="0" spcFirstLastPara="0" vert="horz" wrap="square" lIns="91440" tIns="91440" rIns="91440" bIns="45720" numCol="1" spcCol="0" rtlCol="0" fromWordArt="0" anchor="ctr" anchorCtr="0" forceAA="0" compatLnSpc="1">
+                          <a:prstTxWarp prst="textNoShape">
+                            <a:avLst/>
+                          </a:prstTxWarp>
+                          <a:noAutofit/>
+                        </wps:bodyPr>
+                      </wps:wsp>
+                      <wps:wsp>
+                        <wps:cNvPr id="151" name="Text Box 506"/>
+                        <wps:cNvSpPr txBox="1"/>
+                        <wps:spPr>
+                          <a:xfrm>
+                            <a:off x="2818425" y="695325"/>
+                            <a:ext cx="353400" cy="332990"/>
+                          </a:xfrm>
+                          <a:prstGeom prst="rect">
+                            <a:avLst/>
+                          </a:prstGeom>
+                          <a:solidFill>
+                            <a:schemeClr val="lt1"/>
+                          </a:solidFill>
+                          <a:ln w="6350">
+                            <a:solidFill>
+                              <a:prstClr val="black"/>
+                            </a:solidFill>
+                            <a:prstDash val="dash"/>
+                          </a:ln>
+                        </wps:spPr>
+                        <wps:txbx>
+                          <w:txbxContent>
+                            <w:p>
+                              <w:pPr>
+                                <w:pStyle w:val="NormalWeb"/>
+                                <w:spacing w:before="0" w:beforeAutospacing="0" w:after="200" w:afterAutospacing="0" w:line="276" w:lineRule="auto"/>
+                                <w:jc w:val="both"/>
+                                <w:rPr>
+                                  <w:sz w:val="22"/>
+                                </w:rPr>
+                              </w:pPr>
+                              <w:r>
+                                <w:rPr>
+                                  <w:rFonts w:ascii="Calibri" w:eastAsia="Calibri" w:hAnsi="Calibri"/>
+                                  <w:sz w:val="20"/>
+                                  <w:szCs w:val="22"/>
+                                </w:rPr>
+                                <w:t>14</w:t>
+                              </w:r>
+                            </w:p>
+                          </w:txbxContent>
+                        </wps:txbx>
+                        <wps:bodyPr rot="0" spcFirstLastPara="0" vert="horz" wrap="square" lIns="91440" tIns="91440" rIns="91440" bIns="45720" numCol="1" spcCol="0" rtlCol="0" fromWordArt="0" anchor="ctr" anchorCtr="0" forceAA="0" compatLnSpc="1">
+                          <a:prstTxWarp prst="textNoShape">
+                            <a:avLst/>
+                          </a:prstTxWarp>
+                          <a:noAutofit/>
+                        </wps:bodyPr>
+                      </wps:wsp>
+                    </wpc:wpc>
+                  </a:graphicData>
+                </a:graphic>
+              </wp:inline>
+            </w:drawing>
+          </mc:Choice>
+          <mc:Fallback>
+            <w:pict>
+              <v:group w14:anchorId="5FA56CEB" id="Canvas 478" o:spid="_x0000_s1107" editas="canvas" style="width:468pt;height:347.25pt;mso-position-horizontal-relative:char;mso-position-vertical-relative:line" coordsize="59436,44100" o:gfxdata="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">
+                <v:shape id="_x0000_s1108" type="#_x0000_t75" style="position:absolute;width:59436;height:44100;visibility:visible;mso-wrap-style:square">
+                  <v:fill o:detectmouseclick="t"/>
+                  <v:path o:connecttype="none"/>
+                </v:shape>
+                <v:oval id="Oval 59" o:spid="_x0000_s1109" style="position:absolute;left:14389;top:7787;width:7140;height:7140;visibility:visible;mso-wrap-style:square;v-text-anchor:top" o:gfxdata="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">
+                  <v:textbox>
+                    <w:txbxContent>
+                      <w:p>
+                        <w:pPr>
+                          <w:rPr>
+                            <w:sz w:val="16"/>
+                            <w:szCs w:val="16"/>
+                          </w:rPr>
+                        </w:pPr>
+                        <w:r>
+                          <w:rPr>
+                            <w:sz w:val="16"/>
+                            <w:szCs w:val="16"/>
+                          </w:rPr>
+                          <w:br/>
+                        </w:r>
+                        <w:r>
+                          <w:rPr>
+                            <w:sz w:val="16"/>
+                            <w:szCs w:val="16"/>
+                          </w:rPr>
+                          <w:t>Clean</w:t>
+                        </w:r>
+                      </w:p>
+                    </w:txbxContent>
+                  </v:textbox>
+                </v:oval>
+                <v:oval id="Oval 60" o:spid="_x0000_s1110" style="position:absolute;left:39244;top:29453;width:7141;height:7141;visibility:visible;mso-wrap-style:square;v-text-anchor:top" o:gfxdata="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">
+                  <v:textbox>
+                    <w:txbxContent>
+                      <w:p>
+                        <w:pPr>
+                          <w:rPr>
+                            <w:sz w:val="16"/>
+                            <w:szCs w:val="16"/>
+                          </w:rPr>
+                        </w:pPr>
+                        <w:r>
+                          <w:rPr>
+                            <w:sz w:val="16"/>
+                            <w:szCs w:val="16"/>
+                          </w:rPr>
+                          <w:t>Shared</w:t>
+                        </w:r>
+                        <w:r>
+                          <w:rPr>
+                            <w:sz w:val="16"/>
+                            <w:szCs w:val="16"/>
+                          </w:rPr>
+                          <w:t>/</w:t>
+                        </w:r>
+                        <w:r>
+                          <w:rPr>
+                            <w:sz w:val="16"/>
+                            <w:szCs w:val="16"/>
+                          </w:rPr>
+                          <w:t>Dirty</w:t>
+                        </w:r>
+                      </w:p>
+                    </w:txbxContent>
+                  </v:textbox>
+                </v:oval>
+                <v:oval id="Oval 61" o:spid="_x0000_s1111" style="position:absolute;left:14389;top:29441;width:7132;height:7148;visibility:visible;mso-wrap-style:square;v-text-anchor:top" o:gfxdata="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">
+                  <v:textbox>
+                    <w:txbxContent>
+                      <w:p>
+                        <w:pPr>
+                          <w:rPr>
+                            <w:sz w:val="16"/>
+                            <w:szCs w:val="16"/>
+                          </w:rPr>
+                        </w:pPr>
+                        <w:r>
+                          <w:rPr>
+                            <w:sz w:val="16"/>
+                            <w:szCs w:val="16"/>
+                          </w:rPr>
+                          <w:t>Shared</w:t>
+                        </w:r>
+                        <w:r>
+                          <w:rPr>
+                            <w:sz w:val="16"/>
+                            <w:szCs w:val="16"/>
+                          </w:rPr>
+                          <w:t>/Clean</w:t>
+                        </w:r>
+                      </w:p>
+                    </w:txbxContent>
+                  </v:textbox>
+                </v:oval>
+                <v:oval id="Oval 63" o:spid="_x0000_s1112" style="position:absolute;left:39244;top:7791;width:7138;height:7137;visibility:visible;mso-wrap-style:square;v-text-anchor:top" o:gfxdata="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">
+                  <v:textbox>
+                    <w:txbxContent>
+                      <w:p>
+                        <w:pPr>
+                          <w:pStyle w:val="NormalWeb"/>
+                          <w:spacing w:before="0" w:beforeAutospacing="0" w:after="200" w:afterAutospacing="0" w:line="276" w:lineRule="auto"/>
+                          <w:rPr>
+                            <w:sz w:val="16"/>
+                            <w:szCs w:val="16"/>
+                          </w:rPr>
+                        </w:pPr>
+                        <w:r>
+                          <w:rPr>
+                            <w:rFonts w:ascii="Calibri" w:eastAsia="Calibri" w:hAnsi="Calibri"/>
+                            <w:sz w:val="16"/>
+                            <w:szCs w:val="16"/>
+                          </w:rPr>
+                          <w:br/>
+                        </w:r>
+                        <w:r>
+                          <w:rPr>
+                            <w:rFonts w:ascii="Calibri" w:eastAsia="Calibri" w:hAnsi="Calibri"/>
+                            <w:sz w:val="16"/>
+                            <w:szCs w:val="16"/>
+                          </w:rPr>
+                          <w:t>Dirty</w:t>
+                        </w:r>
+                      </w:p>
+                    </w:txbxContent>
+                  </v:textbox>
+                </v:oval>
+                <v:oval id="Oval 109" o:spid="_x0000_s1113" style="position:absolute;left:26374;top:18659;width:7137;height:7137;visibility:visible;mso-wrap-style:square;v-text-anchor:top" o:gfxdata="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">
+                  <v:textbox>
+                    <w:txbxContent>
+                      <w:p>
+                        <w:pPr>
+                          <w:pStyle w:val="NormalWeb"/>
+                          <w:spacing w:before="0" w:beforeAutospacing="0" w:after="200" w:afterAutospacing="0" w:line="276" w:lineRule="auto"/>
+                        </w:pPr>
+                        <w:r>
+                          <w:rPr>
+                            <w:rFonts w:ascii="Calibri" w:eastAsia="Calibri" w:hAnsi="Calibri"/>
+                            <w:sz w:val="16"/>
+                            <w:szCs w:val="16"/>
+                          </w:rPr>
+                          <w:br/>
+                          <w:t>Invalid</w:t>
+                        </w:r>
+                      </w:p>
+                    </w:txbxContent>
+                  </v:textbox>
+                </v:oval>
+                <v:shape id="Straight Arrow Connector 479" o:spid="_x0000_s1114" type="#_x0000_t32" style="position:absolute;left:29943;top:6953;width:60;height:11706;flip:x;visibility:visible;mso-wrap-style:square" o:connectortype="straight" o:gfxdata="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" strokecolor="#4579b8 [3044]">
+                  <v:stroke endarrow="classic"/>
+                </v:shape>
+                <v:shapetype id="_x0000_t202" coordsize="21600,21600" o:spt="202" path="m,l,21600r21600,l21600,xe">
+                  <v:stroke joinstyle="miter"/>
+                  <v:path gradientshapeok="t" o:connecttype="rect"/>
+                </v:shapetype>
+                <v:shape id="Text Box 480" o:spid="_x0000_s1115" type="#_x0000_t202" style="position:absolute;left:24384;top:4286;width:11239;height:2667;visibility:visible;mso-wrap-style:square;v-text-anchor:top" o:gfxdata="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" fillcolor="white [3201]" stroked="f" strokeweight=".5pt">
+                  <v:textbox>
+                    <w:txbxContent>
+                      <w:p>
+                        <w:r>
+                          <w:t>Initialize/Flush</w:t>
+                        </w:r>
+                      </w:p>
+                    </w:txbxContent>
+                  </v:textbox>
+                </v:shape>
+                <v:shape id="Straight Arrow Connector 481" o:spid="_x0000_s1116" type="#_x0000_t32" style="position:absolute;left:20483;top:13881;width:6936;height:5823;flip:x y;visibility:visible;mso-wrap-style:square" o:connectortype="straight" o:gfxdata="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" strokecolor="#4579b8 [3044]">
+                  <v:stroke endarrow="classic"/>
+                </v:shape>
+                <v:shape id="Straight Arrow Connector 482" o:spid="_x0000_s1117" type="#_x0000_t32" style="position:absolute;left:32466;top:13883;width:7824;height:5821;flip:y;visibility:visible;mso-wrap-style:square" o:connectortype="straight" o:gfxdata="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" strokecolor="#4579b8 [3044]">
+                  <v:stroke endarrow="classic"/>
+                </v:shape>
+                <v:shape id="Straight Arrow Connector 483" o:spid="_x0000_s1118" type="#_x0000_t32" style="position:absolute;left:20476;top:24751;width:6943;height:5737;flip:x;visibility:visible;mso-wrap-style:square" o:connectortype="straight" o:gfxdata="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" strokecolor="#4579b8 [3044]">
+                  <v:stroke endarrow="classic"/>
+                </v:shape>
+                <v:shape id="Straight Arrow Connector 484" o:spid="_x0000_s1119" type="#_x0000_t32" style="position:absolute;left:32466;top:24751;width:7824;height:5748;visibility:visible;mso-wrap-style:square" o:connectortype="straight" o:gfxdata="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" strokecolor="#4579b8 [3044]">
+                  <v:stroke endarrow="classic"/>
+                </v:shape>
+                <v:shape id="Straight Arrow Connector 485" o:spid="_x0000_s1120" type="#_x0000_t32" style="position:absolute;left:17955;top:14927;width:4;height:14514;flip:x;visibility:visible;mso-wrap-style:square" o:connectortype="straight" o:gfxdata="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" strokecolor="#4579b8 [3044]">
+                  <v:stroke endarrow="classic"/>
+                </v:shape>
+                <v:shape id="Straight Arrow Connector 486" o:spid="_x0000_s1121" type="#_x0000_t32" style="position:absolute;left:21529;top:11357;width:17715;height:2;visibility:visible;mso-wrap-style:square" o:connectortype="straight" o:gfxdata="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" strokecolor="#4579b8 [3044]">
+                  <v:stroke endarrow="classic"/>
+                </v:shape>
+                <v:shapetype id="_x0000_t39" coordsize="21600,21600" o:spt="39" o:oned="t" path="m,c@0,0@1@6@1@5@1@7@3@8@2@8@4@8,21600@9,21600,21600e" filled="f">
+                  <v:formulas>
+                    <v:f eqn="mid #0 0"/>
+                    <v:f eqn="val #0"/>
+                    <v:f eqn="mid #0 21600"/>
+                    <v:f eqn="mid #0 @2"/>
+                    <v:f eqn="mid @2 21600"/>
+                    <v:f eqn="mid #1 0"/>
+                    <v:f eqn="mid @5 0"/>
+                    <v:f eqn="mid #1 @5"/>
+                    <v:f eqn="val #1"/>
+                    <v:f eqn="mid #1 21600"/>
+                  </v:formulas>
+                  <v:path arrowok="t" fillok="f" o:connecttype="none"/>
+                  <v:handles>
+                    <v:h position="#0,@5"/>
+                    <v:h position="@2,#1"/>
+                  </v:handles>
+                  <o:lock v:ext="edit" shapetype="t"/>
+                </v:shapetype>
+                <v:shape id="Connector: Curved 488" o:spid="_x0000_s1122" type="#_x0000_t39" style="position:absolute;left:14389;top:7787;width:3570;height:3570;rotation:180;flip:x;visibility:visible;mso-wrap-style:square" o:connectortype="curved" o:gfxdata="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" adj="-23627,44074" strokecolor="#4579b8 [3044]">
+                  <v:stroke endarrow="classic"/>
+                </v:shape>
+                <v:shape id="Connector: Curved 490" o:spid="_x0000_s1123" type="#_x0000_t37" style="position:absolute;left:22080;top:12279;width:16605;height:19814;rotation:90;flip:x y;visibility:visible;mso-wrap-style:square" o:connectortype="curved" o:gfxdata="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" strokecolor="#4579b8 [3044]">
+                  <v:stroke endarrow="classic"/>
+                </v:shape>
+                <v:shape id="Straight Arrow Connector 495" o:spid="_x0000_s1124" type="#_x0000_t32" style="position:absolute;left:21521;top:33015;width:17723;height:9;visibility:visible;mso-wrap-style:square" o:connectortype="straight" o:gfxdata="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" strokecolor="#4579b8 [3044]">
+                  <v:stroke startarrow="classic" endarrow="classic"/>
+                </v:shape>
+                <v:shape id="Connector: Curved 496" o:spid="_x0000_s1125" type="#_x0000_t39" style="position:absolute;left:14385;top:33019;width:3574;height:3566;rotation:-90;flip:x;visibility:visible;mso-wrap-style:square" o:connectortype="curved" o:gfxdata="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" adj="-23600,46408" strokecolor="#4579b8 [3044]">
+                  <v:stroke endarrow="classic"/>
+                </v:shape>
+                <v:shape id="Connector: Curved 497" o:spid="_x0000_s1126" type="#_x0000_t39" style="position:absolute;left:42813;top:7791;width:3569;height:3568;flip:x y;visibility:visible;mso-wrap-style:square" o:connectortype="curved" o:gfxdata="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" adj="-24790,45814" strokecolor="#4579b8 [3044]">
+                  <v:stroke endarrow="block"/>
+                </v:shape>
+                <v:shape id="Connector: Curved 498" o:spid="_x0000_s1127" type="#_x0000_t39" style="position:absolute;left:42815;top:33024;width:3570;height:3570;rotation:90;flip:x y;visibility:visible;mso-wrap-style:square" o:connectortype="curved" o:gfxdata="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" adj="-25931,46955" strokecolor="#4579b8 [3044]">
+                  <v:stroke endarrow="block"/>
+                </v:shape>
+                <v:shape id="Connector: Curved 503" o:spid="_x0000_s1128" type="#_x0000_t38" style="position:absolute;left:35557;top:22184;width:14513;height:127;rotation:90;flip:x y;visibility:visible;mso-wrap-style:square" o:connectortype="curved" o:gfxdata="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" adj="10800" strokecolor="#4579b8 [3044]">
+                  <v:stroke startarrow="block" endarrow="block"/>
+                </v:shape>
+                <v:shape id="Text Box 506" o:spid="_x0000_s1129" type="#_x0000_t202" style="position:absolute;left:41338;top:19421;width:3143;height:3334;visibility:visible;mso-wrap-style:square;v-text-anchor:middle" o:gfxdata="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" fillcolor="white [3201]" strokeweight=".5pt">
+                  <v:stroke dashstyle="dash"/>
+                  <v:textbox inset=",7.2pt">
+                    <w:txbxContent>
+                      <w:p>
+                        <w:pPr>
+                          <w:jc w:val="both"/>
+                          <w:rPr>
+                            <w:sz w:val="20"/>
+                          </w:rPr>
+                        </w:pPr>
+                        <w:r>
+                          <w:rPr>
+                            <w:sz w:val="20"/>
+                          </w:rPr>
+                          <w:t xml:space="preserve"> </w:t>
+                        </w:r>
+                        <w:r>
+                          <w:rPr>
+                            <w:sz w:val="20"/>
+                          </w:rPr>
+                          <w:t>1</w:t>
+                        </w:r>
+                      </w:p>
+                    </w:txbxContent>
+                  </v:textbox>
+                </v:shape>
+                <v:shape id="Text Box 506" o:spid="_x0000_s1130" type="#_x0000_t202" style="position:absolute;left:28184;top:31535;width:3238;height:3162;visibility:visible;mso-wrap-style:square;v-text-anchor:middle" o:gfxdata="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" fillcolor="white [3201]" strokeweight=".5pt">
+                  <v:stroke dashstyle="dash"/>
+                  <v:textbox inset=",7.2pt">
+                    <w:txbxContent>
+                      <w:p>
+                        <w:pPr>
+                          <w:pStyle w:val="NormalWeb"/>
+                          <w:spacing w:before="0" w:beforeAutospacing="0" w:after="200" w:afterAutospacing="0" w:line="276" w:lineRule="auto"/>
+                          <w:jc w:val="both"/>
+                          <w:rPr>
+                            <w:sz w:val="22"/>
+                          </w:rPr>
+                        </w:pPr>
+                        <w:r>
+                          <w:rPr>
+                            <w:rFonts w:ascii="Calibri" w:eastAsia="Calibri" w:hAnsi="Calibri"/>
+                            <w:sz w:val="20"/>
+                            <w:szCs w:val="22"/>
+                          </w:rPr>
+                          <w:t xml:space="preserve"> </w:t>
+                        </w:r>
+                        <w:r>
+                          <w:rPr>
+                            <w:rFonts w:ascii="Calibri" w:eastAsia="Calibri" w:hAnsi="Calibri"/>
+                            <w:sz w:val="20"/>
+                            <w:szCs w:val="22"/>
+                          </w:rPr>
+                          <w:t>2</w:t>
+                        </w:r>
+                      </w:p>
+                    </w:txbxContent>
+                  </v:textbox>
+                </v:shape>
+                <v:shape id="Text Box 506" o:spid="_x0000_s1131" type="#_x0000_t202" style="position:absolute;left:22649;top:20002;width:3239;height:3068;visibility:visible;mso-wrap-style:square;v-text-anchor:middle" o:gfxdata="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" fillcolor="white [3201]" strokeweight=".5pt">
+                  <v:stroke dashstyle="dash"/>
+                  <v:textbox inset=",7.2pt">
+                    <w:txbxContent>
+                      <w:p>
+                        <w:pPr>
+                          <w:pStyle w:val="NormalWeb"/>
+                          <w:spacing w:before="0" w:beforeAutospacing="0" w:after="200" w:afterAutospacing="0" w:line="276" w:lineRule="auto"/>
+                          <w:jc w:val="both"/>
+                          <w:rPr>
+                            <w:sz w:val="22"/>
+                          </w:rPr>
+                        </w:pPr>
+                        <w:r>
+                          <w:rPr>
+                            <w:rFonts w:ascii="Calibri" w:eastAsia="Calibri" w:hAnsi="Calibri"/>
+                            <w:sz w:val="20"/>
+                            <w:szCs w:val="22"/>
+                          </w:rPr>
+                          <w:t xml:space="preserve"> </w:t>
+                        </w:r>
+                        <w:r>
+                          <w:rPr>
+                            <w:rFonts w:ascii="Calibri" w:eastAsia="Calibri" w:hAnsi="Calibri"/>
+                            <w:sz w:val="20"/>
+                            <w:szCs w:val="22"/>
+                          </w:rPr>
+                          <w:t>3</w:t>
+                        </w:r>
+                      </w:p>
+                    </w:txbxContent>
+                  </v:textbox>
+                </v:shape>
+                <v:shape id="Text Box 506" o:spid="_x0000_s1132" type="#_x0000_t202" style="position:absolute;left:16287;top:19704;width:3239;height:3280;visibility:visible;mso-wrap-style:square;v-text-anchor:middle" o:gfxdata="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" fillcolor="white [3201]" strokeweight=".5pt">
+                  <v:stroke dashstyle="dash"/>
+                  <v:textbox inset=",7.2pt">
+                    <w:txbxContent>
+                      <w:p>
+                        <w:pPr>
+                          <w:pStyle w:val="NormalWeb"/>
+                          <w:spacing w:before="0" w:beforeAutospacing="0" w:after="200" w:afterAutospacing="0" w:line="276" w:lineRule="auto"/>
+                          <w:jc w:val="both"/>
+                          <w:rPr>
+                            <w:sz w:val="22"/>
+                          </w:rPr>
+                        </w:pPr>
+                        <w:r>
+                          <w:rPr>
+                            <w:rFonts w:ascii="Calibri" w:eastAsia="Calibri" w:hAnsi="Calibri"/>
+                            <w:sz w:val="20"/>
+                            <w:szCs w:val="22"/>
+                          </w:rPr>
+                          <w:t xml:space="preserve">  </w:t>
+                        </w:r>
+                        <w:r>
+                          <w:rPr>
+                            <w:rFonts w:ascii="Calibri" w:eastAsia="Calibri" w:hAnsi="Calibri"/>
+                            <w:sz w:val="20"/>
+                            <w:szCs w:val="22"/>
+                          </w:rPr>
+                          <w:t>4</w:t>
+                        </w:r>
+                      </w:p>
+                    </w:txbxContent>
+                  </v:textbox>
+                </v:shape>
+                <v:shape id="Text Box 506" o:spid="_x0000_s1133" type="#_x0000_t202" style="position:absolute;left:22649;top:9581;width:3725;height:3170;visibility:visible;mso-wrap-style:square;v-text-anchor:middle" o:gfxdata="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" fillcolor="white [3201]" strokeweight=".5pt">
+                  <v:stroke dashstyle="dash"/>
+                  <v:textbox inset=",7.2pt">
+                    <w:txbxContent>
+                      <w:p>
+                        <w:pPr>
+                          <w:pStyle w:val="NormalWeb"/>
+                          <w:spacing w:before="0" w:beforeAutospacing="0" w:after="200" w:afterAutospacing="0" w:line="276" w:lineRule="auto"/>
+                          <w:jc w:val="both"/>
+                          <w:rPr>
+                            <w:sz w:val="22"/>
+                          </w:rPr>
+                        </w:pPr>
+                        <w:r>
+                          <w:rPr>
+                            <w:rFonts w:ascii="Calibri" w:eastAsia="Calibri" w:hAnsi="Calibri"/>
+                            <w:sz w:val="20"/>
+                            <w:szCs w:val="22"/>
+                          </w:rPr>
+                          <w:t xml:space="preserve">  </w:t>
+                        </w:r>
+                        <w:r>
+                          <w:rPr>
+                            <w:rFonts w:ascii="Calibri" w:eastAsia="Calibri" w:hAnsi="Calibri"/>
+                            <w:sz w:val="20"/>
+                            <w:szCs w:val="22"/>
+                          </w:rPr>
+                          <w:t>5</w:t>
+                        </w:r>
+                      </w:p>
+                    </w:txbxContent>
+                  </v:textbox>
+                </v:shape>
+                <v:shape id="Text Box 506" o:spid="_x0000_s1134" type="#_x0000_t202" style="position:absolute;left:21529;top:14639;width:3534;height:3058;visibility:visible;mso-wrap-style:square;v-text-anchor:middle" o:gfxdata="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" fillcolor="white [3201]" strokeweight=".5pt">
+                  <v:stroke dashstyle="dash"/>
+                  <v:textbox inset=",7.2pt">
+                    <w:txbxContent>
+                      <w:p>
+                        <w:pPr>
+                          <w:pStyle w:val="NormalWeb"/>
+                          <w:spacing w:before="0" w:beforeAutospacing="0" w:after="200" w:afterAutospacing="0" w:line="276" w:lineRule="auto"/>
+                          <w:jc w:val="both"/>
+                          <w:rPr>
+                            <w:sz w:val="22"/>
+                          </w:rPr>
+                        </w:pPr>
+                        <w:r>
+                          <w:rPr>
+                            <w:rFonts w:ascii="Calibri" w:eastAsia="Calibri" w:hAnsi="Calibri"/>
+                            <w:sz w:val="20"/>
+                            <w:szCs w:val="22"/>
+                          </w:rPr>
+                          <w:t xml:space="preserve">  </w:t>
+                        </w:r>
+                        <w:r>
+                          <w:rPr>
+                            <w:rFonts w:ascii="Calibri" w:eastAsia="Calibri" w:hAnsi="Calibri"/>
+                            <w:sz w:val="20"/>
+                            <w:szCs w:val="22"/>
+                          </w:rPr>
+                          <w:t>6</w:t>
+                        </w:r>
+                      </w:p>
+                    </w:txbxContent>
+                  </v:textbox>
+                </v:shape>
+                <v:shape id="Text Box 506" o:spid="_x0000_s1135" type="#_x0000_t202" style="position:absolute;left:34670;top:15329;width:3725;height:3330;visibility:visible;mso-wrap-style:square;v-text-anchor:middle" o:gfxdata="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" fillcolor="white [3201]" strokeweight=".5pt">
+                  <v:stroke dashstyle="dash"/>
+                  <v:textbox inset=",7.2pt">
+                    <w:txbxContent>
+                      <w:p>
+                        <w:pPr>
+                          <w:pStyle w:val="NormalWeb"/>
+                          <w:spacing w:before="0" w:beforeAutospacing="0" w:after="200" w:afterAutospacing="0" w:line="276" w:lineRule="auto"/>
+                          <w:jc w:val="both"/>
+                          <w:rPr>
+                            <w:sz w:val="22"/>
+                          </w:rPr>
+                        </w:pPr>
+                        <w:r>
+                          <w:rPr>
+                            <w:rFonts w:ascii="Calibri" w:eastAsia="Calibri" w:hAnsi="Calibri"/>
+                            <w:sz w:val="20"/>
+                            <w:szCs w:val="22"/>
+                          </w:rPr>
+                          <w:t xml:space="preserve">  </w:t>
+                        </w:r>
+                        <w:r>
+                          <w:rPr>
+                            <w:rFonts w:ascii="Calibri" w:eastAsia="Calibri" w:hAnsi="Calibri"/>
+                            <w:sz w:val="20"/>
+                            <w:szCs w:val="22"/>
+                          </w:rPr>
+                          <w:t>7</w:t>
+                        </w:r>
+                      </w:p>
+                    </w:txbxContent>
+                  </v:textbox>
+                </v:shape>
+                <v:shape id="Text Box 506" o:spid="_x0000_s1136" type="#_x0000_t202" style="position:absolute;left:22649;top:25905;width:3725;height:3599;visibility:visible;mso-wrap-style:square;v-text-anchor:top" o:gfxdata="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" fillcolor="white [3201]" strokeweight=".5pt">
+                  <v:stroke dashstyle="dash"/>
+                  <v:textbox inset=",7.2pt">
+                    <w:txbxContent>
+                      <w:p>
+                        <w:pPr>
+                          <w:pStyle w:val="NormalWeb"/>
+                          <w:spacing w:before="0" w:beforeAutospacing="0" w:after="200" w:afterAutospacing="0" w:line="276" w:lineRule="auto"/>
+                          <w:jc w:val="both"/>
+                          <w:rPr>
+                            <w:sz w:val="22"/>
+                          </w:rPr>
+                        </w:pPr>
+                        <w:r>
+                          <w:rPr>
+                            <w:rFonts w:ascii="Calibri" w:eastAsia="Calibri" w:hAnsi="Calibri"/>
+                            <w:sz w:val="20"/>
+                            <w:szCs w:val="22"/>
+                          </w:rPr>
+                          <w:t xml:space="preserve">  </w:t>
+                        </w:r>
+                        <w:r>
+                          <w:rPr>
+                            <w:rFonts w:ascii="Calibri" w:eastAsia="Calibri" w:hAnsi="Calibri"/>
+                            <w:sz w:val="20"/>
+                            <w:szCs w:val="22"/>
+                          </w:rPr>
+                          <w:t>8</w:t>
+                        </w:r>
+                      </w:p>
+                    </w:txbxContent>
+                  </v:textbox>
+                </v:shape>
+                <v:shape id="Text Box 506" o:spid="_x0000_s1137" type="#_x0000_t202" style="position:absolute;left:34670;top:25675;width:3725;height:3829;visibility:visible;mso-wrap-style:square;v-text-anchor:middle" o:gfxdata="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" fillcolor="white [3201]" strokeweight=".5pt">
+                  <v:stroke dashstyle="dash"/>
+                  <v:textbox inset=",7.2pt">
+                    <w:txbxContent>
+                      <w:p>
+                        <w:pPr>
+                          <w:pStyle w:val="NormalWeb"/>
+                          <w:spacing w:before="0" w:beforeAutospacing="0" w:after="200" w:afterAutospacing="0" w:line="276" w:lineRule="auto"/>
+                          <w:jc w:val="both"/>
+                          <w:rPr>
+                            <w:sz w:val="22"/>
+                          </w:rPr>
+                        </w:pPr>
+                        <w:r>
+                          <w:rPr>
+                            <w:rFonts w:ascii="Calibri" w:eastAsia="Calibri" w:hAnsi="Calibri"/>
+                            <w:sz w:val="20"/>
+                            <w:szCs w:val="22"/>
+                          </w:rPr>
+                          <w:t xml:space="preserve">  </w:t>
+                        </w:r>
+                        <w:r>
+                          <w:rPr>
+                            <w:rFonts w:ascii="Calibri" w:eastAsia="Calibri" w:hAnsi="Calibri"/>
+                            <w:sz w:val="20"/>
+                            <w:szCs w:val="22"/>
+                          </w:rPr>
+                          <w:t>9</w:t>
+                        </w:r>
+                      </w:p>
+                    </w:txbxContent>
+                  </v:textbox>
+                </v:shape>
+                <v:shape id="Text Box 506" o:spid="_x0000_s1138" type="#_x0000_t202" style="position:absolute;left:10277;top:3243;width:3724;height:3710;visibility:visible;mso-wrap-style:square;v-text-anchor:middle" o:gfxdata="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" fillcolor="white [3201]" strokeweight=".5pt">
+                  <v:stroke dashstyle="dash"/>
+                  <v:textbox inset=",7.2pt">
+                    <w:txbxContent>
+                      <w:p>
+                        <w:pPr>
+                          <w:pStyle w:val="NormalWeb"/>
+                          <w:spacing w:before="0" w:beforeAutospacing="0" w:after="200" w:afterAutospacing="0" w:line="276" w:lineRule="auto"/>
+                          <w:jc w:val="both"/>
+                          <w:rPr>
+                            <w:sz w:val="22"/>
+                          </w:rPr>
+                        </w:pPr>
+                        <w:r>
+                          <w:rPr>
+                            <w:rFonts w:ascii="Calibri" w:eastAsia="Calibri" w:hAnsi="Calibri"/>
+                            <w:sz w:val="20"/>
+                            <w:szCs w:val="22"/>
+                          </w:rPr>
+                          <w:t>10</w:t>
+                        </w:r>
+                      </w:p>
+                    </w:txbxContent>
+                  </v:textbox>
+                </v:shape>
+                <v:shape id="Text Box 506" o:spid="_x0000_s1139" type="#_x0000_t202" style="position:absolute;left:47996;top:4206;width:3629;height:3568;visibility:visible;mso-wrap-style:square;v-text-anchor:middle" o:gfxdata="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" fillcolor="white [3201]" strokeweight=".5pt">
+                  <v:stroke dashstyle="dash"/>
+                  <v:textbox inset=",7.2pt">
+                    <w:txbxContent>
+                      <w:p>
+                        <w:pPr>
+                          <w:pStyle w:val="NormalWeb"/>
+                          <w:spacing w:before="0" w:beforeAutospacing="0" w:after="200" w:afterAutospacing="0" w:line="276" w:lineRule="auto"/>
+                          <w:jc w:val="both"/>
+                          <w:rPr>
+                            <w:sz w:val="22"/>
+                          </w:rPr>
+                        </w:pPr>
+                        <w:r>
+                          <w:rPr>
+                            <w:rFonts w:ascii="Calibri" w:eastAsia="Calibri" w:hAnsi="Calibri"/>
+                            <w:sz w:val="20"/>
+                            <w:szCs w:val="22"/>
+                          </w:rPr>
+                          <w:t>11</w:t>
+                        </w:r>
+                      </w:p>
+                    </w:txbxContent>
+                  </v:textbox>
+                </v:shape>
+                <v:shape id="Text Box 506" o:spid="_x0000_s1140" type="#_x0000_t202" style="position:absolute;left:47996;top:37978;width:3534;height:3394;visibility:visible;mso-wrap-style:square;v-text-anchor:middle" o:gfxdata="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" fillcolor="white [3201]" strokeweight=".5pt">
+                  <v:stroke dashstyle="dash"/>
+                  <v:textbox inset=",7.2pt">
+                    <w:txbxContent>
+                      <w:p>
+                        <w:pPr>
+                          <w:pStyle w:val="NormalWeb"/>
+                          <w:spacing w:before="0" w:beforeAutospacing="0" w:after="200" w:afterAutospacing="0" w:line="276" w:lineRule="auto"/>
+                          <w:jc w:val="both"/>
+                          <w:rPr>
+                            <w:sz w:val="22"/>
+                          </w:rPr>
+                        </w:pPr>
+                        <w:r>
+                          <w:rPr>
+                            <w:rFonts w:ascii="Calibri" w:eastAsia="Calibri" w:hAnsi="Calibri"/>
+                            <w:sz w:val="20"/>
+                            <w:szCs w:val="22"/>
+                          </w:rPr>
+                          <w:t>12</w:t>
+                        </w:r>
+                      </w:p>
+                    </w:txbxContent>
+                  </v:textbox>
+                </v:shape>
+                <v:shape id="Text Box 506" o:spid="_x0000_s1141" type="#_x0000_t202" style="position:absolute;left:10277;top:37978;width:3534;height:3334;visibility:visible;mso-wrap-style:square;v-text-anchor:middle" o:gfxdata="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" fillcolor="white [3201]" strokeweight=".5pt">
+                  <v:stroke dashstyle="dash"/>
+                  <v:textbox inset=",7.2pt">
+                    <w:txbxContent>
+                      <w:p>
+                        <w:pPr>
+                          <w:pStyle w:val="NormalWeb"/>
+                          <w:spacing w:before="0" w:beforeAutospacing="0" w:after="200" w:afterAutospacing="0" w:line="276" w:lineRule="auto"/>
+                          <w:jc w:val="both"/>
+                          <w:rPr>
+                            <w:sz w:val="22"/>
+                          </w:rPr>
+                        </w:pPr>
+                        <w:r>
+                          <w:rPr>
+                            <w:rFonts w:ascii="Calibri" w:eastAsia="Calibri" w:hAnsi="Calibri"/>
+                            <w:sz w:val="20"/>
+                            <w:szCs w:val="22"/>
+                          </w:rPr>
+                          <w:t>13</w:t>
+                        </w:r>
+                      </w:p>
+                    </w:txbxContent>
+                  </v:textbox>
+                </v:shape>
+                <v:shape id="Text Box 506" o:spid="_x0000_s1142" type="#_x0000_t202" style="position:absolute;left:28184;top:6953;width:3534;height:3330;visibility:visible;mso-wrap-style:square;v-text-anchor:middle" o:gfxdata="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" fillcolor="white [3201]" strokeweight=".5pt">
+                  <v:stroke dashstyle="dash"/>
+                  <v:textbox inset=",7.2pt">
+                    <w:txbxContent>
+                      <w:p>
+                        <w:pPr>
+                          <w:pStyle w:val="NormalWeb"/>
+                          <w:spacing w:before="0" w:beforeAutospacing="0" w:after="200" w:afterAutospacing="0" w:line="276" w:lineRule="auto"/>
+                          <w:jc w:val="both"/>
+                          <w:rPr>
+                            <w:sz w:val="22"/>
+                          </w:rPr>
+                        </w:pPr>
+                        <w:r>
+                          <w:rPr>
+                            <w:rFonts w:ascii="Calibri" w:eastAsia="Calibri" w:hAnsi="Calibri"/>
+                            <w:sz w:val="20"/>
+                            <w:szCs w:val="22"/>
+                          </w:rPr>
+                          <w:t>14</w:t>
+                        </w:r>
+                      </w:p>
+                    </w:txbxContent>
+                  </v:textbox>
+                </v:shape>
+                <w10:anchorlock/>
+              </v:group>
+            </w:pict>
+          </mc:Fallback>
+        </mc:AlternateContent>
+      </w:r>
+    </w:p>
+    <w:p>
+      <w:pPr>
+        <w:pStyle w:val="ListParagraph"/>
+        <w:numPr>
+          <w:ilvl w:val="0"/>
+          <w:numId w:val="23"/>
+        </w:numPr>
+      </w:pPr>
+      <w:r>
+        <w:t xml:space="preserve">Transition from </w:t>
+      </w:r>
+      <w:r>
+        <w:rPr>
+          <w:b/>
+        </w:rPr>
+        <w:t>Dirty</w:t>
+      </w:r>
+      <w:r>
+        <w:rPr>
+          <w:b/>
+        </w:rPr>
+        <w:t xml:space="preserve"> to</w:t>
+      </w:r>
+      <w:r>
+        <w:rPr>
+          <w:b/>
+        </w:rPr>
+        <w:t xml:space="preserve"> Shared/Dirty</w:t>
+      </w:r>
+      <w:r>
+        <w:t xml:space="preserve"> and </w:t>
+      </w:r>
+      <w:r>
+        <w:rPr>
+          <w:b/>
+        </w:rPr>
+        <w:t>Shared/Dirty to Dirty</w:t>
+      </w:r>
+      <w:r>
+        <w:t>:</w:t>
+      </w:r>
+    </w:p>
+    <w:p>
+      <w:pPr>
+        <w:pStyle w:val="ListParagraph"/>
+        <w:numPr>
+          <w:ilvl w:val="1"/>
+          <w:numId w:val="23"/>
+        </w:numPr>
+      </w:pPr>
+      <w:r>
+        <w:rPr>
+          <w:b/>
+        </w:rPr>
+        <w:t xml:space="preserve">Dirty </w:t>
+      </w:r>
+      <w:r>
+        <w:rPr>
+          <w:b/>
+        </w:rPr>
+        <w:sym w:font="Wingdings" w:char="F0E0"/>
+      </w:r>
+      <w:r>
+        <w:rPr>
+          <w:b/>
+        </w:rPr>
+        <w:t xml:space="preserve"> Shared/Dirty</w:t>
+      </w:r>
+      <w:r>
+        <w:t>:</w:t>
+      </w:r>
+    </w:p>
+    <w:p>
+      <w:pPr>
+        <w:pStyle w:val="ListParagraph"/>
+        <w:numPr>
+          <w:ilvl w:val="2"/>
+          <w:numId w:val="23"/>
+        </w:numPr>
+      </w:pPr>
+      <w:r>
+        <w:t>Another processor indicates that it wants to read the block.</w:t>
+      </w:r>
+    </w:p>
+    <w:p>
+      <w:pPr>
+        <w:pStyle w:val="ListParagraph"/>
+        <w:numPr>
+          <w:ilvl w:val="2"/>
+          <w:numId w:val="23"/>
+        </w:numPr>
+      </w:pPr>
+      <w:r>
+        <w:t xml:space="preserve">The local processor has it in a </w:t>
+      </w:r>
+      <w:r>
+        <w:rPr>
+          <w:b/>
+        </w:rPr>
+        <w:t>Dirty</w:t>
+      </w:r>
+      <w:r>
+        <w:t xml:space="preserve"> state and the value in memory may be stale.</w:t>
+      </w:r>
+    </w:p>
+    <w:p>
+      <w:pPr>
+        <w:pStyle w:val="ListParagraph"/>
+        <w:numPr>
+          <w:ilvl w:val="2"/>
+          <w:numId w:val="23"/>
+        </w:numPr>
+      </w:pPr>
+      <w:r>
+        <w:t xml:space="preserve">The local processor provides the value to the other processor and transitions its local state to </w:t>
+      </w:r>
+      <w:r>
+        <w:rPr>
+          <w:b/>
+        </w:rPr>
+        <w:t>Dirty/Shared</w:t>
+      </w:r>
+      <w:r>
+        <w:t>.</w:t>
+      </w:r>
+    </w:p>
+    <w:p>
+      <w:pPr>
+        <w:pStyle w:val="ListParagraph"/>
+        <w:numPr>
+          <w:ilvl w:val="2"/>
+          <w:numId w:val="23"/>
+        </w:numPr>
+      </w:pPr>
+      <w:r>
+        <w:t>The other processor will receive the data and set its cache block state to Shared/Clean.  The value in memory may or may not be stale.</w:t>
+      </w:r>
+    </w:p>
+    <w:p>
+      <w:pPr>
+        <w:pStyle w:val="ListParagraph"/>
+        <w:numPr>
+          <w:ilvl w:val="2"/>
+          <w:numId w:val="23"/>
+        </w:numPr>
+      </w:pPr>
+      <w:r>
+        <w:t>The local processor has not executed an instruction for this transition to occur.</w:t>
+      </w:r>
+    </w:p>
+    <w:p>
+      <w:pPr>
+        <w:pStyle w:val="ListParagraph"/>
+        <w:numPr>
+          <w:ilvl w:val="2"/>
+          <w:numId w:val="23"/>
+        </w:numPr>
+      </w:pPr>
+      <w:r>
+        <w:t>Upon eviction, the local processor updates memory.</w:t>
+      </w:r>
+    </w:p>
+    <w:p>
+      <w:pPr>
+        <w:pStyle w:val="ListParagraph"/>
+        <w:numPr>
+          <w:ilvl w:val="1"/>
+          <w:numId w:val="23"/>
+        </w:numPr>
+      </w:pPr>
+      <w:r>
+        <w:rPr>
+          <w:b/>
+        </w:rPr>
+        <w:t xml:space="preserve">Dirty/Shared </w:t>
+      </w:r>
+      <w:r>
+        <w:rPr>
+          <w:b/>
+        </w:rPr>
+        <w:sym w:font="Wingdings" w:char="F0E0"/>
+      </w:r>
+      <w:r>
+        <w:rPr>
+          <w:b/>
+        </w:rPr>
+        <w:t xml:space="preserve"> Dirty</w:t>
+      </w:r>
+      <w:r>
+        <w:t>:</w:t>
+      </w:r>
+    </w:p>
+    <w:p>
+      <w:pPr>
+        <w:pStyle w:val="ListParagraph"/>
+        <w:numPr>
+          <w:ilvl w:val="2"/>
+          <w:numId w:val="23"/>
+        </w:numPr>
+      </w:pPr>
+      <w:r>
+        <w:t>The local processor is executing a STx[_C] instruction.</w:t>
+      </w:r>
+    </w:p>
+    <w:p>
+      <w:pPr>
+        <w:pStyle w:val="ListParagraph"/>
+        <w:numPr>
+          <w:ilvl w:val="2"/>
+          <w:numId w:val="23"/>
+        </w:numPr>
+      </w:pPr>
+      <w:r>
+        <w:t>At retirement it updates the value in its cache.</w:t>
+      </w:r>
+    </w:p>
+    <w:p>
+      <w:pPr>
+        <w:pStyle w:val="ListParagraph"/>
+        <w:numPr>
+          <w:ilvl w:val="2"/>
+          <w:numId w:val="23"/>
+        </w:numPr>
+      </w:pPr>
+      <w:r>
+        <w:t xml:space="preserve">Because the cache block state is </w:t>
+      </w:r>
+      <w:r>
+        <w:rPr>
+          <w:b/>
+        </w:rPr>
+        <w:t>Share/Dirty</w:t>
+      </w:r>
+      <w:r>
+        <w:t>, the processor sends the update so that the other processors have the updated value.</w:t>
+      </w:r>
+    </w:p>
+    <w:p>
+      <w:pPr>
+        <w:pStyle w:val="ListParagraph"/>
+        <w:numPr>
+          <w:ilvl w:val="2"/>
+          <w:numId w:val="23"/>
+        </w:numPr>
+      </w:pPr>
+      <w:r>
+        <w:t xml:space="preserve">The return from the system indicates that the block is no longer shared with any other processor and transitions the state to </w:t>
+      </w:r>
+      <w:r>
+        <w:rPr>
+          <w:b/>
+        </w:rPr>
+        <w:t>Dirty</w:t>
+      </w:r>
+      <w:r>
+        <w:t>.</w:t>
+      </w:r>
+    </w:p>
+    <w:p>
+      <w:pPr>
+        <w:pStyle w:val="ListParagraph"/>
+        <w:numPr>
+          <w:ilvl w:val="2"/>
+          <w:numId w:val="23"/>
+        </w:numPr>
+      </w:pPr>
+      <w:r>
+        <w:lastRenderedPageBreak/>
+        <w:t>Upon eviction, the local processor updates memory.</w:t>
+      </w:r>
+    </w:p>
+    <w:p>
+      <w:pPr>
+        <w:pStyle w:val="ListParagraph"/>
+        <w:numPr>
+          <w:ilvl w:val="0"/>
+          <w:numId w:val="23"/>
+        </w:numPr>
+      </w:pPr>
+      <w:r>
+        <w:t xml:space="preserve">Transition from </w:t>
+      </w:r>
+      <w:r>
+        <w:rPr>
+          <w:b/>
+        </w:rPr>
+        <w:t>Shared/Clean to Shared/Dirty</w:t>
+      </w:r>
+      <w:r>
+        <w:t xml:space="preserve"> and </w:t>
+      </w:r>
+      <w:r>
+        <w:rPr>
+          <w:b/>
+        </w:rPr>
+        <w:t>Shared/Dirty to Shared/Clean</w:t>
+      </w:r>
+      <w:r>
+        <w:t>:</w:t>
+      </w:r>
+    </w:p>
+    <w:p>
+      <w:pPr>
+        <w:pStyle w:val="ListParagraph"/>
+        <w:numPr>
+          <w:ilvl w:val="1"/>
+          <w:numId w:val="23"/>
+        </w:numPr>
+      </w:pPr>
+      <w:r>
+        <w:rPr>
+          <w:b/>
+        </w:rPr>
+        <w:t xml:space="preserve">Shared/Clean  </w:t>
+      </w:r>
+      <w:r>
+        <w:rPr>
+          <w:b/>
+        </w:rPr>
+        <w:sym w:font="Wingdings" w:char="F0E0"/>
+      </w:r>
+      <w:r>
+        <w:rPr>
+          <w:b/>
+        </w:rPr>
+        <w:t xml:space="preserve"> Shared/Dirty</w:t>
+      </w:r>
+      <w:r>
+        <w:t>:</w:t>
+      </w:r>
+    </w:p>
+    <w:p>
+      <w:pPr>
+        <w:pStyle w:val="ListParagraph"/>
+        <w:numPr>
+          <w:ilvl w:val="2"/>
+          <w:numId w:val="23"/>
+        </w:numPr>
+      </w:pPr>
+      <w:r>
+        <w:t>The local processor is executing a STx[_C] instruction.</w:t>
+      </w:r>
+    </w:p>
+    <w:p>
+      <w:pPr>
+        <w:pStyle w:val="ListParagraph"/>
+        <w:numPr>
+          <w:ilvl w:val="2"/>
+          <w:numId w:val="23"/>
+        </w:numPr>
+      </w:pPr>
+      <w:r>
+        <w:t>The local processor sends a request to the other processors indicating the it wants to put the cache block into a writeable (</w:t>
+      </w:r>
+      <w:r>
+        <w:rPr>
+          <w:b/>
+        </w:rPr>
+        <w:t>Dirty</w:t>
+      </w:r>
+      <w:r>
+        <w:t xml:space="preserve"> or </w:t>
+      </w:r>
+      <w:r>
+        <w:rPr>
+          <w:b/>
+        </w:rPr>
+        <w:t>Shared/Dirty</w:t>
+      </w:r>
+      <w:r>
+        <w:t>) state.</w:t>
+      </w:r>
+    </w:p>
+    <w:p>
+      <w:pPr>
+        <w:pStyle w:val="ListParagraph"/>
+        <w:numPr>
+          <w:ilvl w:val="2"/>
+          <w:numId w:val="23"/>
+        </w:numPr>
+      </w:pPr>
+      <w:r>
+        <w:t xml:space="preserve">If another processor had the block in a </w:t>
+      </w:r>
+      <w:r>
+        <w:rPr>
+          <w:b/>
+        </w:rPr>
+        <w:t>Shared/Dirty</w:t>
+      </w:r>
+      <w:r>
+        <w:t xml:space="preserve"> state, the other processor updated memory and sent the value to the local processor.  This other processor also put its copy of the cache block into a </w:t>
+      </w:r>
+      <w:r>
+        <w:rPr>
+          <w:b/>
+        </w:rPr>
+        <w:t>Shared/Clean</w:t>
+      </w:r>
+      <w:r>
+        <w:t xml:space="preserve"> state.</w:t>
+      </w:r>
+    </w:p>
+    <w:p>
+      <w:pPr>
+        <w:pStyle w:val="ListParagraph"/>
+        <w:numPr>
+          <w:ilvl w:val="2"/>
+          <w:numId w:val="23"/>
+        </w:numPr>
+      </w:pPr>
+      <w:r>
+        <w:t xml:space="preserve">Whether the other processors had the block in a </w:t>
+      </w:r>
+      <w:r>
+        <w:rPr>
+          <w:b/>
+        </w:rPr>
+        <w:t>Shared/Dirty</w:t>
+      </w:r>
+      <w:r>
+        <w:t xml:space="preserve"> or </w:t>
+      </w:r>
+      <w:r>
+        <w:rPr>
+          <w:b/>
+        </w:rPr>
+        <w:t>Shared/Clean</w:t>
+      </w:r>
+      <w:r>
+        <w:t xml:space="preserve"> state, the local processor transitions the local cache block to the </w:t>
+      </w:r>
+      <w:r>
+        <w:rPr>
+          <w:b/>
+        </w:rPr>
+        <w:t>Shared/Dirty</w:t>
+      </w:r>
+      <w:r>
+        <w:t xml:space="preserve"> state.</w:t>
+      </w:r>
+    </w:p>
+    <w:p>
+      <w:pPr>
+        <w:pStyle w:val="ListParagraph"/>
+        <w:numPr>
+          <w:ilvl w:val="2"/>
+          <w:numId w:val="23"/>
+        </w:numPr>
+      </w:pPr>
+      <w:r>
+        <w:t>At retirement it updates the value in its cache.</w:t>
+      </w:r>
+    </w:p>
+    <w:p>
+      <w:pPr>
+        <w:pStyle w:val="ListParagraph"/>
+        <w:numPr>
+          <w:ilvl w:val="2"/>
+          <w:numId w:val="23"/>
+        </w:numPr>
+      </w:pPr>
+      <w:r>
+        <w:t xml:space="preserve">Because the cache block state is </w:t>
+      </w:r>
+      <w:r>
+        <w:t xml:space="preserve">bow </w:t>
+      </w:r>
+      <w:r>
+        <w:rPr>
+          <w:b/>
+        </w:rPr>
+        <w:t>Share/Dirty</w:t>
+      </w:r>
+      <w:r>
+        <w:t>, the processor sends the update so that the other processors have the updated value.</w:t>
+      </w:r>
+    </w:p>
+    <w:p>
+      <w:pPr>
+        <w:pStyle w:val="ListParagraph"/>
+        <w:numPr>
+          <w:ilvl w:val="2"/>
+          <w:numId w:val="23"/>
+        </w:numPr>
+      </w:pPr>
+      <w:r>
+        <w:t>Upon eviction, the local processor updates memory.</w:t>
+      </w:r>
+    </w:p>
+    <w:p>
+      <w:pPr>
+        <w:pStyle w:val="ListParagraph"/>
+        <w:numPr>
+          <w:ilvl w:val="1"/>
+          <w:numId w:val="23"/>
+        </w:numPr>
+      </w:pPr>
+      <w:r>
+        <w:rPr>
+          <w:b/>
+        </w:rPr>
+        <w:t xml:space="preserve">Shared/Dirty </w:t>
+      </w:r>
+      <w:r>
+        <w:rPr>
+          <w:b/>
+        </w:rPr>
+        <w:sym w:font="Wingdings" w:char="F0E0"/>
+      </w:r>
+      <w:r>
+        <w:rPr>
+          <w:b/>
+        </w:rPr>
+        <w:t xml:space="preserve"> Shared/Clean</w:t>
+      </w:r>
+      <w:r>
+        <w:t>:</w:t>
+      </w:r>
+    </w:p>
+    <w:p>
+      <w:pPr>
+        <w:pStyle w:val="ListParagraph"/>
+        <w:numPr>
+          <w:ilvl w:val="2"/>
+          <w:numId w:val="23"/>
+        </w:numPr>
+      </w:pPr>
+      <w:r>
+        <w:t>Another processor indicates that it wants to write to the block.</w:t>
+      </w:r>
+    </w:p>
+    <w:p>
+      <w:pPr>
+        <w:pStyle w:val="ListParagraph"/>
+        <w:numPr>
+          <w:ilvl w:val="2"/>
+          <w:numId w:val="23"/>
+        </w:numPr>
+      </w:pPr>
+      <w:r>
+        <w:t xml:space="preserve">Since the local processor has it in a </w:t>
+      </w:r>
+      <w:r>
+        <w:rPr>
+          <w:b/>
+        </w:rPr>
+        <w:t>Shared/Dirty</w:t>
+      </w:r>
+      <w:r>
+        <w:t xml:space="preserve"> state, it updates memory and transitions the block to the </w:t>
+      </w:r>
+      <w:r>
+        <w:rPr>
+          <w:b/>
+        </w:rPr>
+        <w:t>Shared/Clean</w:t>
+      </w:r>
+      <w:r>
+        <w:t xml:space="preserve"> state.</w:t>
+      </w:r>
+    </w:p>
+    <w:p>
+      <w:pPr>
+        <w:pStyle w:val="ListParagraph"/>
+        <w:numPr>
+          <w:ilvl w:val="2"/>
+          <w:numId w:val="23"/>
+        </w:numPr>
+      </w:pPr>
+      <w:r>
+        <w:t xml:space="preserve">Upon eviction, the local processor </w:t>
+      </w:r>
+      <w:r>
+        <w:rPr>
+          <w:b/>
+        </w:rPr>
+        <w:t>does not</w:t>
+      </w:r>
+      <w:r>
+        <w:t xml:space="preserve"> update memory.</w:t>
+      </w:r>
+    </w:p>
+    <w:p>
+      <w:pPr>
+        <w:pStyle w:val="ListParagraph"/>
+        <w:numPr>
+          <w:ilvl w:val="0"/>
+          <w:numId w:val="23"/>
+        </w:numPr>
+      </w:pPr>
+      <w:r>
+        <w:t xml:space="preserve">Transition from </w:t>
+      </w:r>
+      <w:r>
+        <w:rPr>
+          <w:b/>
+        </w:rPr>
+        <w:t>Shared/Clean</w:t>
+      </w:r>
+      <w:r>
+        <w:rPr>
+          <w:b/>
+        </w:rPr>
+        <w:t xml:space="preserve"> </w:t>
+      </w:r>
+      <w:r>
+        <w:rPr>
+          <w:b/>
+        </w:rPr>
+        <w:sym w:font="Wingdings" w:char="F0E0"/>
+      </w:r>
+      <w:r>
+        <w:rPr>
+          <w:b/>
+        </w:rPr>
+        <w:t xml:space="preserve"> Dirty</w:t>
+      </w:r>
+      <w:r>
+        <w:t>:</w:t>
+      </w:r>
+    </w:p>
+    <w:p>
+      <w:pPr>
+        <w:pStyle w:val="ListParagraph"/>
+        <w:numPr>
+          <w:ilvl w:val="1"/>
+          <w:numId w:val="23"/>
+        </w:numPr>
+      </w:pPr>
+      <w:r>
+        <w:t>The local processor is executing a STx[_C] instruction.</w:t>
+      </w:r>
+    </w:p>
+    <w:p>
+      <w:pPr>
+        <w:pStyle w:val="ListParagraph"/>
+        <w:numPr>
+          <w:ilvl w:val="1"/>
+          <w:numId w:val="23"/>
+        </w:numPr>
+      </w:pPr>
+      <w:r>
+        <w:t>The local processor sends a request to the other processors indicating that it want to put the cache block into a writeable (</w:t>
+      </w:r>
+      <w:r>
+        <w:rPr>
+          <w:b/>
+        </w:rPr>
+        <w:t>Dirty</w:t>
+      </w:r>
+      <w:r>
+        <w:t xml:space="preserve"> or </w:t>
+      </w:r>
+      <w:r>
+        <w:rPr>
+          <w:b/>
+        </w:rPr>
+        <w:t>Shared/Dirty</w:t>
+      </w:r>
+      <w:r>
+        <w:t>) state.</w:t>
+      </w:r>
+    </w:p>
+    <w:p>
+      <w:pPr>
+        <w:pStyle w:val="ListParagraph"/>
+        <w:numPr>
+          <w:ilvl w:val="1"/>
+          <w:numId w:val="23"/>
+        </w:numPr>
+      </w:pPr>
+      <w:r>
+        <w:t>No other processor has the block and the system responds with a Dirty indication (not a Shared/Dirty indication).</w:t>
+      </w:r>
+    </w:p>
+    <w:p>
+      <w:pPr>
+        <w:pStyle w:val="ListParagraph"/>
+        <w:numPr>
+          <w:ilvl w:val="1"/>
+          <w:numId w:val="23"/>
+        </w:numPr>
+      </w:pPr>
+      <w:r>
+        <w:t xml:space="preserve">The local processor transitions the block to the </w:t>
+      </w:r>
+      <w:r>
+        <w:rPr>
+          <w:b/>
+        </w:rPr>
+        <w:t>Dirty</w:t>
+      </w:r>
+      <w:r>
+        <w:t xml:space="preserve"> state.</w:t>
+      </w:r>
+    </w:p>
+    <w:p>
+      <w:pPr>
+        <w:pStyle w:val="ListParagraph"/>
+        <w:numPr>
+          <w:ilvl w:val="1"/>
+          <w:numId w:val="23"/>
+        </w:numPr>
+      </w:pPr>
+      <w:r>
+        <w:t>Upon eviction, the local processor updates memory.</w:t>
+      </w:r>
+    </w:p>
+    <w:p>
+      <w:r>
+        <w:t xml:space="preserve">FYI: </w:t>
+      </w:r>
+      <w:hyperlink r:id="rId10" w:history="1">
+        <w:r>
+          <w:rPr>
+            <w:rStyle w:val="Hyperlink"/>
+          </w:rPr>
+          <w:t>https://parasol.tamu.edu/~rwerger/Courses/654/ch5.pdf</w:t>
+        </w:r>
+      </w:hyperlink>
+      <w:r>
+        <w:t xml:space="preserve"> </w:t>
+      </w:r>
+      <w:bookmarkStart w:id="54" w:name="_GoBack"/>
+      <w:bookmarkEnd w:id="54"/>
+    </w:p>
+    <w:p>
+      <w:pPr>
+        <w:pStyle w:val="ListParagraph"/>
+        <w:numPr>
+          <w:ilvl w:val="0"/>
+          <w:numId w:val="23"/>
+        </w:numPr>
+      </w:pPr>
+      <w:r>
+        <w:t xml:space="preserve">Transition from </w:t>
+      </w:r>
+      <w:r>
+        <w:rPr>
+          <w:b/>
+        </w:rPr>
+        <w:t xml:space="preserve">Clean </w:t>
+      </w:r>
+      <w:r>
+        <w:rPr>
+          <w:b/>
+        </w:rPr>
+        <w:sym w:font="Wingdings" w:char="F0E0"/>
+      </w:r>
+      <w:r>
+        <w:rPr>
+          <w:b/>
+        </w:rPr>
+        <w:t xml:space="preserve"> Shared/Clean</w:t>
+      </w:r>
+      <w:r>
+        <w:t>:</w:t>
+      </w:r>
+    </w:p>
+    <w:p>
+      <w:pPr>
+        <w:pStyle w:val="ListParagraph"/>
+        <w:numPr>
+          <w:ilvl w:val="1"/>
+          <w:numId w:val="23"/>
+        </w:numPr>
+      </w:pPr>
+    </w:p>
+    <w:p>
+      <w:pPr>
+        <w:pStyle w:val="ListParagraph"/>
+        <w:numPr>
+          <w:ilvl w:val="0"/>
+          <w:numId w:val="23"/>
+        </w:numPr>
+      </w:pPr>
+      <w:r>
+        <w:t xml:space="preserve">Transition from </w:t>
+      </w:r>
+      <w:r>
+        <w:rPr>
+          <w:b/>
+        </w:rPr>
+        <w:t>Clean</w:t>
+      </w:r>
+      <w:r>
+        <w:rPr>
+          <w:b/>
+        </w:rPr>
+        <w:t xml:space="preserve"> </w:t>
+      </w:r>
+      <w:r>
+        <w:rPr>
+          <w:b/>
+        </w:rPr>
+        <w:sym w:font="Wingdings" w:char="F0E0"/>
+      </w:r>
+      <w:r>
+        <w:rPr>
+          <w:b/>
+        </w:rPr>
+        <w:t xml:space="preserve"> Dirty</w:t>
+      </w:r>
+      <w:r>
+        <w:t>:</w:t>
+      </w:r>
+      <w:r>
+        <w:t xml:space="preserve"> </w:t>
+      </w:r>
+    </w:p>
+    <w:p>
+      <w:pPr>
+        <w:pStyle w:val="ListParagraph"/>
+        <w:numPr>
+          <w:ilvl w:val="1"/>
+          <w:numId w:val="23"/>
+        </w:numPr>
+      </w:pPr>
+    </w:p>
+    <w:p>
+      <w:pPr>
+        <w:pStyle w:val="ListParagraph"/>
+        <w:numPr>
+          <w:ilvl w:val="0"/>
+          <w:numId w:val="23"/>
+        </w:numPr>
+      </w:pPr>
+      <w:r>
+        <w:t xml:space="preserve">Transition from </w:t>
+      </w:r>
+      <w:r>
+        <w:rPr>
+          <w:b/>
+        </w:rPr>
+        <w:t>Invalid</w:t>
+      </w:r>
+      <w:r>
+        <w:rPr>
+          <w:b/>
+        </w:rPr>
+        <w:t xml:space="preserve"> </w:t>
+      </w:r>
+      <w:r>
+        <w:rPr>
+          <w:b/>
+        </w:rPr>
+        <w:sym w:font="Wingdings" w:char="F0E0"/>
+      </w:r>
+      <w:r>
+        <w:rPr>
+          <w:b/>
+        </w:rPr>
+        <w:t xml:space="preserve"> Clean</w:t>
+      </w:r>
+      <w:r>
+        <w:t>:</w:t>
+      </w:r>
+      <w:r>
+        <w:t xml:space="preserve"> </w:t>
+      </w:r>
+    </w:p>
+    <w:p>
+      <w:pPr>
+        <w:pStyle w:val="ListParagraph"/>
+        <w:numPr>
+          <w:ilvl w:val="1"/>
+          <w:numId w:val="23"/>
+        </w:numPr>
+      </w:pPr>
+    </w:p>
+    <w:p>
+      <w:pPr>
+        <w:pStyle w:val="ListParagraph"/>
+        <w:numPr>
+          <w:ilvl w:val="0"/>
+          <w:numId w:val="23"/>
+        </w:numPr>
+      </w:pPr>
+      <w:r>
+        <w:t xml:space="preserve">Transition from </w:t>
+      </w:r>
+      <w:r>
+        <w:rPr>
+          <w:b/>
+        </w:rPr>
+        <w:t xml:space="preserve">Invalid </w:t>
+      </w:r>
+      <w:r>
+        <w:rPr>
+          <w:b/>
+        </w:rPr>
+        <w:sym w:font="Wingdings" w:char="F0E0"/>
+      </w:r>
+      <w:r>
+        <w:rPr>
+          <w:b/>
+        </w:rPr>
+        <w:t xml:space="preserve"> </w:t>
+      </w:r>
+      <w:r>
+        <w:rPr>
+          <w:b/>
+        </w:rPr>
+        <w:t>Dirty</w:t>
+      </w:r>
+      <w:r>
+        <w:t>:</w:t>
+      </w:r>
+      <w:r>
+        <w:t xml:space="preserve"> </w:t>
+      </w:r>
+    </w:p>
+    <w:p>
+      <w:pPr>
+        <w:pStyle w:val="ListParagraph"/>
+        <w:numPr>
+          <w:ilvl w:val="1"/>
+          <w:numId w:val="23"/>
+        </w:numPr>
+      </w:pPr>
+    </w:p>
+    <w:p>
+      <w:pPr>
+        <w:pStyle w:val="ListParagraph"/>
+        <w:numPr>
+          <w:ilvl w:val="0"/>
+          <w:numId w:val="23"/>
+        </w:numPr>
+      </w:pPr>
+      <w:r>
+        <w:t xml:space="preserve">Transition from </w:t>
+      </w:r>
+      <w:r>
+        <w:rPr>
+          <w:b/>
+        </w:rPr>
+        <w:t xml:space="preserve">Invalid </w:t>
+      </w:r>
+      <w:r>
+        <w:rPr>
+          <w:b/>
+        </w:rPr>
+        <w:sym w:font="Wingdings" w:char="F0E0"/>
+      </w:r>
+      <w:r>
+        <w:rPr>
+          <w:b/>
+        </w:rPr>
+        <w:t xml:space="preserve"> </w:t>
+      </w:r>
+      <w:r>
+        <w:rPr>
+          <w:b/>
+        </w:rPr>
+        <w:t>Shared/</w:t>
+      </w:r>
+      <w:r>
+        <w:rPr>
+          <w:b/>
+        </w:rPr>
+        <w:t>Clean</w:t>
+      </w:r>
+      <w:r>
+        <w:t>:</w:t>
+      </w:r>
+      <w:r>
+        <w:t xml:space="preserve"> </w:t>
+      </w:r>
+    </w:p>
+    <w:p>
+      <w:pPr>
+        <w:pStyle w:val="ListParagraph"/>
+        <w:numPr>
+          <w:ilvl w:val="1"/>
+          <w:numId w:val="23"/>
+        </w:numPr>
+      </w:pPr>
+    </w:p>
+    <w:p>
+      <w:pPr>
+        <w:pStyle w:val="ListParagraph"/>
+        <w:numPr>
+          <w:ilvl w:val="0"/>
+          <w:numId w:val="23"/>
+        </w:numPr>
+      </w:pPr>
+      <w:r>
+        <w:t xml:space="preserve">Transition from </w:t>
+      </w:r>
+      <w:r>
+        <w:rPr>
+          <w:b/>
+        </w:rPr>
+        <w:t xml:space="preserve">Invalid </w:t>
+      </w:r>
+      <w:r>
+        <w:rPr>
+          <w:b/>
+        </w:rPr>
+        <w:sym w:font="Wingdings" w:char="F0E0"/>
+      </w:r>
+      <w:r>
+        <w:rPr>
+          <w:b/>
+        </w:rPr>
+        <w:t xml:space="preserve"> </w:t>
+      </w:r>
+      <w:r>
+        <w:rPr>
+          <w:b/>
+        </w:rPr>
+        <w:t>Shared/Dirty</w:t>
+      </w:r>
+      <w:r>
+        <w:t>:</w:t>
+      </w:r>
+      <w:r>
+        <w:t xml:space="preserve"> </w:t>
+      </w:r>
+    </w:p>
+    <w:p>
+      <w:pPr>
+        <w:pStyle w:val="ListParagraph"/>
+        <w:numPr>
+          <w:ilvl w:val="1"/>
+          <w:numId w:val="23"/>
+        </w:numPr>
+      </w:pPr>
+    </w:p>
+    <w:p>
+      <w:pPr>
+        <w:pStyle w:val="ListParagraph"/>
+        <w:numPr>
+          <w:ilvl w:val="0"/>
+          <w:numId w:val="23"/>
+        </w:numPr>
+      </w:pPr>
+      <w:r>
+        <w:t xml:space="preserve">Staying in the </w:t>
+      </w:r>
+      <w:r>
+        <w:rPr>
+          <w:b/>
+        </w:rPr>
+        <w:t>Clean</w:t>
+      </w:r>
+      <w:r>
+        <w:t xml:space="preserve"> state:</w:t>
+      </w:r>
+      <w:r>
+        <w:t xml:space="preserve"> </w:t>
+      </w:r>
+    </w:p>
+    <w:p>
+      <w:pPr>
+        <w:pStyle w:val="ListParagraph"/>
+        <w:numPr>
+          <w:ilvl w:val="1"/>
+          <w:numId w:val="23"/>
+        </w:numPr>
+      </w:pPr>
+    </w:p>
+    <w:p>
+      <w:pPr>
+        <w:pStyle w:val="ListParagraph"/>
+        <w:numPr>
+          <w:ilvl w:val="0"/>
+          <w:numId w:val="23"/>
+        </w:numPr>
+      </w:pPr>
+      <w:r>
+        <w:t xml:space="preserve">Staying in the </w:t>
+      </w:r>
+      <w:r>
+        <w:rPr>
+          <w:b/>
+        </w:rPr>
+        <w:t>Dirty</w:t>
+      </w:r>
+      <w:r>
+        <w:rPr>
+          <w:b/>
+        </w:rPr>
+        <w:t xml:space="preserve"> </w:t>
+      </w:r>
+      <w:r>
+        <w:t>state:</w:t>
+      </w:r>
+      <w:r>
+        <w:t xml:space="preserve"> </w:t>
+      </w:r>
+    </w:p>
+    <w:p>
+      <w:pPr>
+        <w:pStyle w:val="ListParagraph"/>
+        <w:numPr>
+          <w:ilvl w:val="1"/>
+          <w:numId w:val="23"/>
+        </w:numPr>
+      </w:pPr>
+    </w:p>
+    <w:p>
+      <w:pPr>
+        <w:pStyle w:val="ListParagraph"/>
+        <w:numPr>
+          <w:ilvl w:val="0"/>
+          <w:numId w:val="23"/>
+        </w:numPr>
+      </w:pPr>
+      <w:r>
+        <w:t xml:space="preserve">Staying in the </w:t>
+      </w:r>
+      <w:r>
+        <w:rPr>
+          <w:b/>
+        </w:rPr>
+        <w:t>Shared/Dirty</w:t>
+      </w:r>
+      <w:r>
+        <w:t xml:space="preserve"> state:</w:t>
+      </w:r>
+      <w:r>
+        <w:t xml:space="preserve"> </w:t>
+      </w:r>
+    </w:p>
+    <w:p>
+      <w:pPr>
+        <w:pStyle w:val="ListParagraph"/>
+        <w:numPr>
+          <w:ilvl w:val="1"/>
+          <w:numId w:val="23"/>
+        </w:numPr>
+      </w:pPr>
+    </w:p>
+    <w:p>
+      <w:pPr>
+        <w:pStyle w:val="ListParagraph"/>
+        <w:numPr>
+          <w:ilvl w:val="0"/>
+          <w:numId w:val="23"/>
+        </w:numPr>
+      </w:pPr>
+      <w:r>
+        <w:t xml:space="preserve">Staying in the </w:t>
+      </w:r>
+      <w:r>
+        <w:rPr>
+          <w:b/>
+        </w:rPr>
+        <w:t>Shared/</w:t>
+      </w:r>
+      <w:r>
+        <w:rPr>
+          <w:b/>
+        </w:rPr>
+        <w:t>Clean</w:t>
+      </w:r>
+      <w:r>
+        <w:t xml:space="preserve"> state:</w:t>
+      </w:r>
+      <w:r>
+        <w:t xml:space="preserve"> </w:t>
+      </w:r>
+    </w:p>
+    <w:p>
+      <w:pPr>
+        <w:pStyle w:val="ListParagraph"/>
+        <w:numPr>
+          <w:ilvl w:val="1"/>
+          <w:numId w:val="23"/>
+        </w:numPr>
+      </w:pPr>
+    </w:p>
+    <w:p>
+      <w:pPr>
+        <w:pStyle w:val="ListParagraph"/>
+        <w:numPr>
+          <w:ilvl w:val="0"/>
+          <w:numId w:val="23"/>
+        </w:numPr>
+      </w:pPr>
+      <w:r>
+        <w:t xml:space="preserve">Initializing or transitioning into the </w:t>
+      </w:r>
+      <w:r>
+        <w:rPr>
+          <w:b/>
+        </w:rPr>
+        <w:t>Invalid</w:t>
+      </w:r>
+      <w:r>
+        <w:t xml:space="preserve"> state:</w:t>
+      </w:r>
+      <w:r>
+        <w:t xml:space="preserve"> </w:t>
+      </w:r>
+    </w:p>
+    <w:p>
+      <w:pPr>
+        <w:pStyle w:val="ListParagraph"/>
+        <w:numPr>
+          <w:ilvl w:val="1"/>
+          <w:numId w:val="23"/>
+        </w:numPr>
+      </w:pPr>
+    </w:p>
+    <w:p/>
     <w:sectPr>
-      <w:headerReference w:type="default" r:id="rId10"/>
-      <w:footerReference w:type="even" r:id="rId11"/>
-      <w:footerReference w:type="default" r:id="rId12"/>
+      <w:headerReference w:type="default" r:id="rId11"/>
+      <w:footerReference w:type="even" r:id="rId12"/>
+      <w:footerReference w:type="default" r:id="rId13"/>
       <w:footnotePr>
         <w:pos w:val="beneathText"/>
       </w:footnotePr>
@@ -38431,7 +41086,7 @@
         </mc:Choice>
         <mc:Fallback>
           <w:pict>
-            <v:rect w14:anchorId="2568BDE9" id="Rectangle 452" o:spid="_x0000_s1026" style="position:absolute;margin-left:0;margin-top:0;width:579.45pt;height:750.6pt;z-index:251661312;visibility:visible;mso-wrap-style:square;mso-width-percent:950;mso-height-percent:950;mso-wrap-distance-left:9pt;mso-wrap-distance-top:0;mso-wrap-distance-right:9pt;mso-wrap-distance-bottom:0;mso-position-horizontal:center;mso-position-horizontal-relative:page;mso-position-vertical:center;mso-position-vertical-relative:page;mso-width-percent:950;mso-height-percent:950;mso-width-relative:page;mso-height-relative:page;v-text-anchor:middle" o:gfxdata="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" filled="f" strokecolor="#938953 [1614]" strokeweight="1.25pt">
+            <v:rect w14:anchorId="5D5056F3" id="Rectangle 452" o:spid="_x0000_s1026" style="position:absolute;margin-left:0;margin-top:0;width:579.45pt;height:750.6pt;z-index:251661312;visibility:visible;mso-wrap-style:square;mso-width-percent:950;mso-height-percent:950;mso-wrap-distance-left:9pt;mso-wrap-distance-top:0;mso-wrap-distance-right:9pt;mso-wrap-distance-bottom:0;mso-position-horizontal:center;mso-position-horizontal-relative:page;mso-position-vertical:center;mso-position-vertical-relative:page;mso-width-percent:950;mso-height-percent:950;mso-width-relative:page;mso-height-relative:page;v-text-anchor:middle" o:gfxdata="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" filled="f" strokecolor="#938953 [1614]" strokeweight="1.25pt">
               <v:path arrowok="t"/>
               <w10:wrap anchorx="page" anchory="page"/>
             </v:rect>
@@ -38566,15 +41221,7 @@
         <w:footnoteRef/>
       </w:r>
       <w:r>
-        <w:t xml:space="preserve"> Transition 1 is useful in non-duplicating tag systems that do not update memory on </w:t>
-      </w:r>
-      <w:proofErr w:type="spellStart"/>
-      <w:r>
-        <w:t>ReadBlk</w:t>
-      </w:r>
-      <w:proofErr w:type="spellEnd"/>
-      <w:r>
-        <w:t xml:space="preserve"> hits to a dirty block in another processor.</w:t>
+        <w:t xml:space="preserve"> Transition 1 is useful in non-duplicating tag systems that do not update memory on ReadBlk hits to a dirty block in another processor.</w:t>
       </w:r>
     </w:p>
   </w:footnote>
@@ -38590,15 +41237,7 @@
         <w:footnoteRef/>
       </w:r>
       <w:r>
-        <w:t xml:space="preserve"> A Read-Hit/Transition 3 probe will have the data returned and the cache state in </w:t>
-      </w:r>
-      <w:proofErr w:type="spellStart"/>
-      <w:r>
-        <w:t>CPUx</w:t>
-      </w:r>
-      <w:proofErr w:type="spellEnd"/>
-      <w:r>
-        <w:t xml:space="preserve"> will stay in Clean/Shared.</w:t>
+        <w:t xml:space="preserve"> A Read-Hit/Transition 3 probe will have the data returned and the cache state in CPUx will stay in Clean/Shared.</w:t>
       </w:r>
     </w:p>
   </w:footnote>
@@ -38614,15 +41253,7 @@
         <w:footnoteRef/>
       </w:r>
       <w:r>
-        <w:t xml:space="preserve"> A Read-Hit/Transition 3 probe will have the data returned and the cache state in </w:t>
-      </w:r>
-      <w:proofErr w:type="spellStart"/>
-      <w:r>
-        <w:t>CPUx</w:t>
-      </w:r>
-      <w:proofErr w:type="spellEnd"/>
-      <w:r>
-        <w:t xml:space="preserve"> will be changed to Invalid.</w:t>
+        <w:t xml:space="preserve"> A Read-Hit/Transition 3 probe will have the data returned and the cache state in CPUx will be changed to Invalid.</w:t>
       </w:r>
     </w:p>
   </w:footnote>
@@ -38638,15 +41269,7 @@
         <w:footnoteRef/>
       </w:r>
       <w:r>
-        <w:t xml:space="preserve"> Because Dirty is an exclusive state, all other </w:t>
-      </w:r>
-      <w:proofErr w:type="spellStart"/>
-      <w:r>
-        <w:t>CPUx</w:t>
-      </w:r>
-      <w:proofErr w:type="spellEnd"/>
-      <w:r>
-        <w:t xml:space="preserve"> cannot have the cache block within them.  This is the only valid response to a Read-Hit/Transition 3 probe when the requesting CPU evicted a Dirty block.</w:t>
+        <w:t xml:space="preserve"> Because Dirty is an exclusive state, all other CPUx cannot have the cache block within them.  This is the only valid response to a Read-Hit/Transition 3 probe when the requesting CPU evicted a Dirty block.</w:t>
       </w:r>
     </w:p>
   </w:footnote>
@@ -38662,23 +41285,7 @@
         <w:footnoteRef/>
       </w:r>
       <w:r>
-        <w:t xml:space="preserve"> Because the requesting CPU asked to Modify the block and </w:t>
-      </w:r>
-      <w:proofErr w:type="spellStart"/>
-      <w:r>
-        <w:t>CPUx</w:t>
-      </w:r>
-      <w:proofErr w:type="spellEnd"/>
-      <w:r>
-        <w:t xml:space="preserve"> indicated it had a Shared block, the System needs to set the block in </w:t>
-      </w:r>
-      <w:proofErr w:type="spellStart"/>
-      <w:r>
-        <w:t>CPUx</w:t>
-      </w:r>
-      <w:proofErr w:type="spellEnd"/>
-      <w:r>
-        <w:t xml:space="preserve"> to Invalid.</w:t>
+        <w:t xml:space="preserve"> Because the requesting CPU asked to Modify the block and CPUx indicated it had a Shared block, the System needs to set the block in CPUx to Invalid.</w:t>
       </w:r>
     </w:p>
   </w:footnote>
@@ -38694,15 +41301,7 @@
         <w:footnoteRef/>
       </w:r>
       <w:r>
-        <w:t xml:space="preserve"> A Read-Hit/Transition 3 probe will have the data returned and the cache state in </w:t>
-      </w:r>
-      <w:proofErr w:type="spellStart"/>
-      <w:r>
-        <w:t>CPUx</w:t>
-      </w:r>
-      <w:proofErr w:type="spellEnd"/>
-      <w:r>
-        <w:t xml:space="preserve"> will be changed to Invalid.</w:t>
+        <w:t xml:space="preserve"> A Read-Hit/Transition 3 probe will have the data returned and the cache state in CPUx will be changed to Invalid.</w:t>
       </w:r>
     </w:p>
   </w:footnote>
@@ -38718,23 +41317,7 @@
         <w:footnoteRef/>
       </w:r>
       <w:r>
-        <w:t xml:space="preserve"> Because the requesting CPU asked to Change the block to Dirty and </w:t>
-      </w:r>
-      <w:proofErr w:type="spellStart"/>
-      <w:r>
-        <w:t>CPUx</w:t>
-      </w:r>
-      <w:proofErr w:type="spellEnd"/>
-      <w:r>
-        <w:t xml:space="preserve"> indicated it had a Shared block, the System needs to set the block in </w:t>
-      </w:r>
-      <w:proofErr w:type="spellStart"/>
-      <w:r>
-        <w:t>CPUx</w:t>
-      </w:r>
-      <w:proofErr w:type="spellEnd"/>
-      <w:r>
-        <w:t xml:space="preserve"> to Invalid.</w:t>
+        <w:t xml:space="preserve"> Because the requesting CPU asked to Change the block to Dirty and CPUx indicated it had a Shared block, the System needs to set the block in CPUx to Invalid.</w:t>
       </w:r>
     </w:p>
   </w:footnote>
@@ -38750,23 +41333,7 @@
         <w:footnoteRef/>
       </w:r>
       <w:r>
-        <w:t xml:space="preserve"> Because the requesting CPU asked to Modify the block and </w:t>
-      </w:r>
-      <w:proofErr w:type="spellStart"/>
-      <w:r>
-        <w:t>CPUx</w:t>
-      </w:r>
-      <w:proofErr w:type="spellEnd"/>
-      <w:r>
-        <w:t xml:space="preserve"> indicated it had a Shared block, the System needs to set the block in </w:t>
-      </w:r>
-      <w:proofErr w:type="spellStart"/>
-      <w:r>
-        <w:t>CPUx</w:t>
-      </w:r>
-      <w:proofErr w:type="spellEnd"/>
-      <w:r>
-        <w:t xml:space="preserve"> to Invalid.</w:t>
+        <w:t xml:space="preserve"> Because the requesting CPU asked to Modify the block and CPUx indicated it had a Shared block, the System needs to set the block in CPUx to Invalid.</w:t>
       </w:r>
     </w:p>
   </w:footnote>
@@ -38860,7 +41427,7 @@
         </mc:Choice>
         <mc:Fallback>
           <w:pict>
-            <v:rect w14:anchorId="18FC8810" id="Rectangle 222" o:spid="_x0000_s1026" style="position:absolute;margin-left:0;margin-top:0;width:579.6pt;height:750.45pt;z-index:251659264;visibility:visible;mso-wrap-style:square;mso-width-percent:950;mso-height-percent:950;mso-wrap-distance-left:9pt;mso-wrap-distance-top:0;mso-wrap-distance-right:9pt;mso-wrap-distance-bottom:0;mso-position-horizontal:center;mso-position-horizontal-relative:page;mso-position-vertical:center;mso-position-vertical-relative:page;mso-width-percent:950;mso-height-percent:950;mso-width-relative:page;mso-height-relative:page;v-text-anchor:middle" o:gfxdata="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" filled="f" strokecolor="#938953 [1614]" strokeweight="1.25pt">
+            <v:rect w14:anchorId="6655652C" id="Rectangle 222" o:spid="_x0000_s1026" style="position:absolute;margin-left:0;margin-top:0;width:579.6pt;height:750.45pt;z-index:251659264;visibility:visible;mso-wrap-style:square;mso-width-percent:950;mso-height-percent:950;mso-wrap-distance-left:9pt;mso-wrap-distance-top:0;mso-wrap-distance-right:9pt;mso-wrap-distance-bottom:0;mso-position-horizontal:center;mso-position-horizontal-relative:page;mso-position-vertical:center;mso-position-vertical-relative:page;mso-width-percent:950;mso-height-percent:950;mso-width-relative:page;mso-height-relative:page;v-text-anchor:middle" o:gfxdata="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" filled="f" strokecolor="#938953 [1614]" strokeweight="1.25pt">
               <v:path arrowok="t"/>
               <w10:wrap anchorx="page" anchory="page"/>
             </v:rect>
@@ -38958,14 +41525,14 @@
         <v:path o:extrusionok="f" gradientshapeok="t" o:connecttype="rect"/>
         <o:lock v:ext="edit" aspectratio="t"/>
       </v:shapetype>
-      <v:shape id="_x0000_i1043" type="#_x0000_t75" style="width:23.25pt;height:21.75pt;visibility:visible;mso-wrap-style:square" o:bullet="t">
+      <v:shape id="_x0000_i1147" type="#_x0000_t75" style="width:23.25pt;height:21.75pt;visibility:visible" o:bullet="t">
         <v:imagedata r:id="rId1" o:title=""/>
       </v:shape>
     </w:pict>
   </w:numPicBullet>
   <w:numPicBullet w:numPicBulletId="1">
     <w:pict>
-      <v:shape id="_x0000_i1044" type="#_x0000_t75" style="width:35.25pt;height:27.75pt;visibility:visible;mso-wrap-style:square" o:bullet="t">
+      <v:shape id="_x0000_i1148" type="#_x0000_t75" style="width:35.25pt;height:27.75pt;visibility:visible" o:bullet="t">
         <v:imagedata r:id="rId2" o:title=""/>
       </v:shape>
     </w:pict>
@@ -39057,6 +41624,178 @@
     </w:lvl>
   </w:abstractNum>
   <w:abstractNum w:abstractNumId="1" w15:restartNumberingAfterBreak="0">
+    <w:nsid w:val="020F30FA"/>
+    <w:multiLevelType w:val="hybridMultilevel"/>
+    <w:tmpl w:val="48BA7B70"/>
+    <w:lvl w:ilvl="0" w:tplc="0409000F">
+      <w:start w:val="1"/>
+      <w:numFmt w:val="decimal"/>
+      <w:lvlText w:val="%1."/>
+      <w:lvlJc w:val="left"/>
+      <w:pPr>
+        <w:ind w:left="720" w:hanging="360"/>
+      </w:pPr>
+    </w:lvl>
+    <w:lvl w:ilvl="1" w:tplc="04090019" w:tentative="1">
+      <w:start w:val="1"/>
+      <w:numFmt w:val="lowerLetter"/>
+      <w:lvlText w:val="%2."/>
+      <w:lvlJc w:val="left"/>
+      <w:pPr>
+        <w:ind w:left="1440" w:hanging="360"/>
+      </w:pPr>
+    </w:lvl>
+    <w:lvl w:ilvl="2" w:tplc="0409001B" w:tentative="1">
+      <w:start w:val="1"/>
+      <w:numFmt w:val="lowerRoman"/>
+      <w:lvlText w:val="%3."/>
+      <w:lvlJc w:val="right"/>
+      <w:pPr>
+        <w:ind w:left="2160" w:hanging="180"/>
+      </w:pPr>
+    </w:lvl>
+    <w:lvl w:ilvl="3" w:tplc="0409000F" w:tentative="1">
+      <w:start w:val="1"/>
+      <w:numFmt w:val="decimal"/>
+      <w:lvlText w:val="%4."/>
+      <w:lvlJc w:val="left"/>
+      <w:pPr>
+        <w:ind w:left="2880" w:hanging="360"/>
+      </w:pPr>
+    </w:lvl>
+    <w:lvl w:ilvl="4" w:tplc="04090019" w:tentative="1">
+      <w:start w:val="1"/>
+      <w:numFmt w:val="lowerLetter"/>
+      <w:lvlText w:val="%5."/>
+      <w:lvlJc w:val="left"/>
+      <w:pPr>
+        <w:ind w:left="3600" w:hanging="360"/>
+      </w:pPr>
+    </w:lvl>
+    <w:lvl w:ilvl="5" w:tplc="0409001B" w:tentative="1">
+      <w:start w:val="1"/>
+      <w:numFmt w:val="lowerRoman"/>
+      <w:lvlText w:val="%6."/>
+      <w:lvlJc w:val="right"/>
+      <w:pPr>
+        <w:ind w:left="4320" w:hanging="180"/>
+      </w:pPr>
+    </w:lvl>
+    <w:lvl w:ilvl="6" w:tplc="0409000F" w:tentative="1">
+      <w:start w:val="1"/>
+      <w:numFmt w:val="decimal"/>
+      <w:lvlText w:val="%7."/>
+      <w:lvlJc w:val="left"/>
+      <w:pPr>
+        <w:ind w:left="5040" w:hanging="360"/>
+      </w:pPr>
+    </w:lvl>
+    <w:lvl w:ilvl="7" w:tplc="04090019" w:tentative="1">
+      <w:start w:val="1"/>
+      <w:numFmt w:val="lowerLetter"/>
+      <w:lvlText w:val="%8."/>
+      <w:lvlJc w:val="left"/>
+      <w:pPr>
+        <w:ind w:left="5760" w:hanging="360"/>
+      </w:pPr>
+    </w:lvl>
+    <w:lvl w:ilvl="8" w:tplc="0409001B" w:tentative="1">
+      <w:start w:val="1"/>
+      <w:numFmt w:val="lowerRoman"/>
+      <w:lvlText w:val="%9."/>
+      <w:lvlJc w:val="right"/>
+      <w:pPr>
+        <w:ind w:left="6480" w:hanging="180"/>
+      </w:pPr>
+    </w:lvl>
+  </w:abstractNum>
+  <w:abstractNum w:abstractNumId="2" w15:restartNumberingAfterBreak="0">
+    <w:nsid w:val="0F056486"/>
+    <w:multiLevelType w:val="hybridMultilevel"/>
+    <w:tmpl w:val="446C3100"/>
+    <w:lvl w:ilvl="0" w:tplc="0409000F">
+      <w:start w:val="1"/>
+      <w:numFmt w:val="decimal"/>
+      <w:lvlText w:val="%1."/>
+      <w:lvlJc w:val="left"/>
+      <w:pPr>
+        <w:ind w:left="765" w:hanging="360"/>
+      </w:pPr>
+    </w:lvl>
+    <w:lvl w:ilvl="1" w:tplc="04090019" w:tentative="1">
+      <w:start w:val="1"/>
+      <w:numFmt w:val="lowerLetter"/>
+      <w:lvlText w:val="%2."/>
+      <w:lvlJc w:val="left"/>
+      <w:pPr>
+        <w:ind w:left="1485" w:hanging="360"/>
+      </w:pPr>
+    </w:lvl>
+    <w:lvl w:ilvl="2" w:tplc="0409001B" w:tentative="1">
+      <w:start w:val="1"/>
+      <w:numFmt w:val="lowerRoman"/>
+      <w:lvlText w:val="%3."/>
+      <w:lvlJc w:val="right"/>
+      <w:pPr>
+        <w:ind w:left="2205" w:hanging="180"/>
+      </w:pPr>
+    </w:lvl>
+    <w:lvl w:ilvl="3" w:tplc="0409000F" w:tentative="1">
+      <w:start w:val="1"/>
+      <w:numFmt w:val="decimal"/>
+      <w:lvlText w:val="%4."/>
+      <w:lvlJc w:val="left"/>
+      <w:pPr>
+        <w:ind w:left="2925" w:hanging="360"/>
+      </w:pPr>
+    </w:lvl>
+    <w:lvl w:ilvl="4" w:tplc="04090019" w:tentative="1">
+      <w:start w:val="1"/>
+      <w:numFmt w:val="lowerLetter"/>
+      <w:lvlText w:val="%5."/>
+      <w:lvlJc w:val="left"/>
+      <w:pPr>
+        <w:ind w:left="3645" w:hanging="360"/>
+      </w:pPr>
+    </w:lvl>
+    <w:lvl w:ilvl="5" w:tplc="0409001B" w:tentative="1">
+      <w:start w:val="1"/>
+      <w:numFmt w:val="lowerRoman"/>
+      <w:lvlText w:val="%6."/>
+      <w:lvlJc w:val="right"/>
+      <w:pPr>
+        <w:ind w:left="4365" w:hanging="180"/>
+      </w:pPr>
+    </w:lvl>
+    <w:lvl w:ilvl="6" w:tplc="0409000F" w:tentative="1">
+      <w:start w:val="1"/>
+      <w:numFmt w:val="decimal"/>
+      <w:lvlText w:val="%7."/>
+      <w:lvlJc w:val="left"/>
+      <w:pPr>
+        <w:ind w:left="5085" w:hanging="360"/>
+      </w:pPr>
+    </w:lvl>
+    <w:lvl w:ilvl="7" w:tplc="04090019" w:tentative="1">
+      <w:start w:val="1"/>
+      <w:numFmt w:val="lowerLetter"/>
+      <w:lvlText w:val="%8."/>
+      <w:lvlJc w:val="left"/>
+      <w:pPr>
+        <w:ind w:left="5805" w:hanging="360"/>
+      </w:pPr>
+    </w:lvl>
+    <w:lvl w:ilvl="8" w:tplc="0409001B" w:tentative="1">
+      <w:start w:val="1"/>
+      <w:numFmt w:val="lowerRoman"/>
+      <w:lvlText w:val="%9."/>
+      <w:lvlJc w:val="right"/>
+      <w:pPr>
+        <w:ind w:left="6525" w:hanging="180"/>
+      </w:pPr>
+    </w:lvl>
+  </w:abstractNum>
+  <w:abstractNum w:abstractNumId="3" w15:restartNumberingAfterBreak="0">
     <w:nsid w:val="12D53295"/>
     <w:multiLevelType w:val="hybridMultilevel"/>
     <w:tmpl w:val="557E4AFE"/>
@@ -39169,7 +41908,7 @@
       </w:rPr>
     </w:lvl>
   </w:abstractNum>
-  <w:abstractNum w:abstractNumId="2" w15:restartNumberingAfterBreak="0">
+  <w:abstractNum w:abstractNumId="4" w15:restartNumberingAfterBreak="0">
     <w:nsid w:val="15906FEE"/>
     <w:multiLevelType w:val="hybridMultilevel"/>
     <w:tmpl w:val="AB02ECAA"/>
@@ -39282,7 +42021,93 @@
       </w:rPr>
     </w:lvl>
   </w:abstractNum>
-  <w:abstractNum w:abstractNumId="3" w15:restartNumberingAfterBreak="0">
+  <w:abstractNum w:abstractNumId="5" w15:restartNumberingAfterBreak="0">
+    <w:nsid w:val="166964B9"/>
+    <w:multiLevelType w:val="hybridMultilevel"/>
+    <w:tmpl w:val="D2B86784"/>
+    <w:lvl w:ilvl="0" w:tplc="0409000F">
+      <w:start w:val="1"/>
+      <w:numFmt w:val="decimal"/>
+      <w:lvlText w:val="%1."/>
+      <w:lvlJc w:val="left"/>
+      <w:pPr>
+        <w:ind w:left="720" w:hanging="360"/>
+      </w:pPr>
+    </w:lvl>
+    <w:lvl w:ilvl="1" w:tplc="04090019" w:tentative="1">
+      <w:start w:val="1"/>
+      <w:numFmt w:val="lowerLetter"/>
+      <w:lvlText w:val="%2."/>
+      <w:lvlJc w:val="left"/>
+      <w:pPr>
+        <w:ind w:left="1440" w:hanging="360"/>
+      </w:pPr>
+    </w:lvl>
+    <w:lvl w:ilvl="2" w:tplc="0409001B" w:tentative="1">
+      <w:start w:val="1"/>
+      <w:numFmt w:val="lowerRoman"/>
+      <w:lvlText w:val="%3."/>
+      <w:lvlJc w:val="right"/>
+      <w:pPr>
+        <w:ind w:left="2160" w:hanging="180"/>
+      </w:pPr>
+    </w:lvl>
+    <w:lvl w:ilvl="3" w:tplc="0409000F" w:tentative="1">
+      <w:start w:val="1"/>
+      <w:numFmt w:val="decimal"/>
+      <w:lvlText w:val="%4."/>
+      <w:lvlJc w:val="left"/>
+      <w:pPr>
+        <w:ind w:left="2880" w:hanging="360"/>
+      </w:pPr>
+    </w:lvl>
+    <w:lvl w:ilvl="4" w:tplc="04090019" w:tentative="1">
+      <w:start w:val="1"/>
+      <w:numFmt w:val="lowerLetter"/>
+      <w:lvlText w:val="%5."/>
+      <w:lvlJc w:val="left"/>
+      <w:pPr>
+        <w:ind w:left="3600" w:hanging="360"/>
+      </w:pPr>
+    </w:lvl>
+    <w:lvl w:ilvl="5" w:tplc="0409001B" w:tentative="1">
+      <w:start w:val="1"/>
+      <w:numFmt w:val="lowerRoman"/>
+      <w:lvlText w:val="%6."/>
+      <w:lvlJc w:val="right"/>
+      <w:pPr>
+        <w:ind w:left="4320" w:hanging="180"/>
+      </w:pPr>
+    </w:lvl>
+    <w:lvl w:ilvl="6" w:tplc="0409000F" w:tentative="1">
+      <w:start w:val="1"/>
+      <w:numFmt w:val="decimal"/>
+      <w:lvlText w:val="%7."/>
+      <w:lvlJc w:val="left"/>
+      <w:pPr>
+        <w:ind w:left="5040" w:hanging="360"/>
+      </w:pPr>
+    </w:lvl>
+    <w:lvl w:ilvl="7" w:tplc="04090019" w:tentative="1">
+      <w:start w:val="1"/>
+      <w:numFmt w:val="lowerLetter"/>
+      <w:lvlText w:val="%8."/>
+      <w:lvlJc w:val="left"/>
+      <w:pPr>
+        <w:ind w:left="5760" w:hanging="360"/>
+      </w:pPr>
+    </w:lvl>
+    <w:lvl w:ilvl="8" w:tplc="0409001B" w:tentative="1">
+      <w:start w:val="1"/>
+      <w:numFmt w:val="lowerRoman"/>
+      <w:lvlText w:val="%9."/>
+      <w:lvlJc w:val="right"/>
+      <w:pPr>
+        <w:ind w:left="6480" w:hanging="180"/>
+      </w:pPr>
+    </w:lvl>
+  </w:abstractNum>
+  <w:abstractNum w:abstractNumId="6" w15:restartNumberingAfterBreak="0">
     <w:nsid w:val="18FA7239"/>
     <w:multiLevelType w:val="hybridMultilevel"/>
     <w:tmpl w:val="7A0241CE"/>
@@ -39395,7 +42220,7 @@
       </w:rPr>
     </w:lvl>
   </w:abstractNum>
-  <w:abstractNum w:abstractNumId="4" w15:restartNumberingAfterBreak="0">
+  <w:abstractNum w:abstractNumId="7" w15:restartNumberingAfterBreak="0">
     <w:nsid w:val="1986719C"/>
     <w:multiLevelType w:val="hybridMultilevel"/>
     <w:tmpl w:val="59AA5D50"/>
@@ -39508,7 +42333,7 @@
       </w:rPr>
     </w:lvl>
   </w:abstractNum>
-  <w:abstractNum w:abstractNumId="5" w15:restartNumberingAfterBreak="0">
+  <w:abstractNum w:abstractNumId="8" w15:restartNumberingAfterBreak="0">
     <w:nsid w:val="1FF078DE"/>
     <w:multiLevelType w:val="hybridMultilevel"/>
     <w:tmpl w:val="CE3EDB74"/>
@@ -39621,7 +42446,7 @@
       </w:rPr>
     </w:lvl>
   </w:abstractNum>
-  <w:abstractNum w:abstractNumId="6" w15:restartNumberingAfterBreak="0">
+  <w:abstractNum w:abstractNumId="9" w15:restartNumberingAfterBreak="0">
     <w:nsid w:val="2491758E"/>
     <w:multiLevelType w:val="hybridMultilevel"/>
     <w:tmpl w:val="522E354E"/>
@@ -39734,7 +42559,93 @@
       </w:rPr>
     </w:lvl>
   </w:abstractNum>
-  <w:abstractNum w:abstractNumId="7" w15:restartNumberingAfterBreak="0">
+  <w:abstractNum w:abstractNumId="10" w15:restartNumberingAfterBreak="0">
+    <w:nsid w:val="25894000"/>
+    <w:multiLevelType w:val="hybridMultilevel"/>
+    <w:tmpl w:val="167AA798"/>
+    <w:lvl w:ilvl="0" w:tplc="0409000F">
+      <w:start w:val="1"/>
+      <w:numFmt w:val="decimal"/>
+      <w:lvlText w:val="%1."/>
+      <w:lvlJc w:val="left"/>
+      <w:pPr>
+        <w:ind w:left="720" w:hanging="360"/>
+      </w:pPr>
+    </w:lvl>
+    <w:lvl w:ilvl="1" w:tplc="04090019" w:tentative="1">
+      <w:start w:val="1"/>
+      <w:numFmt w:val="lowerLetter"/>
+      <w:lvlText w:val="%2."/>
+      <w:lvlJc w:val="left"/>
+      <w:pPr>
+        <w:ind w:left="1440" w:hanging="360"/>
+      </w:pPr>
+    </w:lvl>
+    <w:lvl w:ilvl="2" w:tplc="0409001B" w:tentative="1">
+      <w:start w:val="1"/>
+      <w:numFmt w:val="lowerRoman"/>
+      <w:lvlText w:val="%3."/>
+      <w:lvlJc w:val="right"/>
+      <w:pPr>
+        <w:ind w:left="2160" w:hanging="180"/>
+      </w:pPr>
+    </w:lvl>
+    <w:lvl w:ilvl="3" w:tplc="0409000F" w:tentative="1">
+      <w:start w:val="1"/>
+      <w:numFmt w:val="decimal"/>
+      <w:lvlText w:val="%4."/>
+      <w:lvlJc w:val="left"/>
+      <w:pPr>
+        <w:ind w:left="2880" w:hanging="360"/>
+      </w:pPr>
+    </w:lvl>
+    <w:lvl w:ilvl="4" w:tplc="04090019" w:tentative="1">
+      <w:start w:val="1"/>
+      <w:numFmt w:val="lowerLetter"/>
+      <w:lvlText w:val="%5."/>
+      <w:lvlJc w:val="left"/>
+      <w:pPr>
+        <w:ind w:left="3600" w:hanging="360"/>
+      </w:pPr>
+    </w:lvl>
+    <w:lvl w:ilvl="5" w:tplc="0409001B" w:tentative="1">
+      <w:start w:val="1"/>
+      <w:numFmt w:val="lowerRoman"/>
+      <w:lvlText w:val="%6."/>
+      <w:lvlJc w:val="right"/>
+      <w:pPr>
+        <w:ind w:left="4320" w:hanging="180"/>
+      </w:pPr>
+    </w:lvl>
+    <w:lvl w:ilvl="6" w:tplc="0409000F" w:tentative="1">
+      <w:start w:val="1"/>
+      <w:numFmt w:val="decimal"/>
+      <w:lvlText w:val="%7."/>
+      <w:lvlJc w:val="left"/>
+      <w:pPr>
+        <w:ind w:left="5040" w:hanging="360"/>
+      </w:pPr>
+    </w:lvl>
+    <w:lvl w:ilvl="7" w:tplc="04090019" w:tentative="1">
+      <w:start w:val="1"/>
+      <w:numFmt w:val="lowerLetter"/>
+      <w:lvlText w:val="%8."/>
+      <w:lvlJc w:val="left"/>
+      <w:pPr>
+        <w:ind w:left="5760" w:hanging="360"/>
+      </w:pPr>
+    </w:lvl>
+    <w:lvl w:ilvl="8" w:tplc="0409001B" w:tentative="1">
+      <w:start w:val="1"/>
+      <w:numFmt w:val="lowerRoman"/>
+      <w:lvlText w:val="%9."/>
+      <w:lvlJc w:val="right"/>
+      <w:pPr>
+        <w:ind w:left="6480" w:hanging="180"/>
+      </w:pPr>
+    </w:lvl>
+  </w:abstractNum>
+  <w:abstractNum w:abstractNumId="11" w15:restartNumberingAfterBreak="0">
     <w:nsid w:val="29F42B5E"/>
     <w:multiLevelType w:val="hybridMultilevel"/>
     <w:tmpl w:val="067C024E"/>
@@ -39820,7 +42731,7 @@
       </w:pPr>
     </w:lvl>
   </w:abstractNum>
-  <w:abstractNum w:abstractNumId="8" w15:restartNumberingAfterBreak="0">
+  <w:abstractNum w:abstractNumId="12" w15:restartNumberingAfterBreak="0">
     <w:nsid w:val="33226E27"/>
     <w:multiLevelType w:val="hybridMultilevel"/>
     <w:tmpl w:val="1688A664"/>
@@ -39933,7 +42844,7 @@
       </w:rPr>
     </w:lvl>
   </w:abstractNum>
-  <w:abstractNum w:abstractNumId="9" w15:restartNumberingAfterBreak="0">
+  <w:abstractNum w:abstractNumId="13" w15:restartNumberingAfterBreak="0">
     <w:nsid w:val="37FF5F1E"/>
     <w:multiLevelType w:val="hybridMultilevel"/>
     <w:tmpl w:val="91805FF2"/>
@@ -40046,7 +42957,7 @@
       </w:rPr>
     </w:lvl>
   </w:abstractNum>
-  <w:abstractNum w:abstractNumId="10" w15:restartNumberingAfterBreak="0">
+  <w:abstractNum w:abstractNumId="14" w15:restartNumberingAfterBreak="0">
     <w:nsid w:val="381C3E48"/>
     <w:multiLevelType w:val="hybridMultilevel"/>
     <w:tmpl w:val="02CE021A"/>
@@ -40132,7 +43043,96 @@
       </w:pPr>
     </w:lvl>
   </w:abstractNum>
-  <w:abstractNum w:abstractNumId="11" w15:restartNumberingAfterBreak="0">
+  <w:abstractNum w:abstractNumId="15" w15:restartNumberingAfterBreak="0">
+    <w:nsid w:val="399972BC"/>
+    <w:multiLevelType w:val="hybridMultilevel"/>
+    <w:tmpl w:val="FE7C969C"/>
+    <w:lvl w:ilvl="0" w:tplc="0409000F">
+      <w:start w:val="1"/>
+      <w:numFmt w:val="decimal"/>
+      <w:lvlText w:val="%1."/>
+      <w:lvlJc w:val="left"/>
+      <w:pPr>
+        <w:ind w:left="720" w:hanging="360"/>
+      </w:pPr>
+    </w:lvl>
+    <w:lvl w:ilvl="1" w:tplc="6B6A422C">
+      <w:start w:val="1"/>
+      <w:numFmt w:val="lowerRoman"/>
+      <w:lvlText w:val="%2."/>
+      <w:lvlJc w:val="left"/>
+      <w:pPr>
+        <w:ind w:left="1440" w:hanging="360"/>
+      </w:pPr>
+      <w:rPr>
+        <w:rFonts w:hint="default"/>
+      </w:rPr>
+    </w:lvl>
+    <w:lvl w:ilvl="2" w:tplc="0409001B">
+      <w:start w:val="1"/>
+      <w:numFmt w:val="lowerRoman"/>
+      <w:lvlText w:val="%3."/>
+      <w:lvlJc w:val="right"/>
+      <w:pPr>
+        <w:ind w:left="2160" w:hanging="180"/>
+      </w:pPr>
+    </w:lvl>
+    <w:lvl w:ilvl="3" w:tplc="0409000F" w:tentative="1">
+      <w:start w:val="1"/>
+      <w:numFmt w:val="decimal"/>
+      <w:lvlText w:val="%4."/>
+      <w:lvlJc w:val="left"/>
+      <w:pPr>
+        <w:ind w:left="2880" w:hanging="360"/>
+      </w:pPr>
+    </w:lvl>
+    <w:lvl w:ilvl="4" w:tplc="04090019" w:tentative="1">
+      <w:start w:val="1"/>
+      <w:numFmt w:val="lowerLetter"/>
+      <w:lvlText w:val="%5."/>
+      <w:lvlJc w:val="left"/>
+      <w:pPr>
+        <w:ind w:left="3600" w:hanging="360"/>
+      </w:pPr>
+    </w:lvl>
+    <w:lvl w:ilvl="5" w:tplc="0409001B" w:tentative="1">
+      <w:start w:val="1"/>
+      <w:numFmt w:val="lowerRoman"/>
+      <w:lvlText w:val="%6."/>
+      <w:lvlJc w:val="right"/>
+      <w:pPr>
+        <w:ind w:left="4320" w:hanging="180"/>
+      </w:pPr>
+    </w:lvl>
+    <w:lvl w:ilvl="6" w:tplc="0409000F" w:tentative="1">
+      <w:start w:val="1"/>
+      <w:numFmt w:val="decimal"/>
+      <w:lvlText w:val="%7."/>
+      <w:lvlJc w:val="left"/>
+      <w:pPr>
+        <w:ind w:left="5040" w:hanging="360"/>
+      </w:pPr>
+    </w:lvl>
+    <w:lvl w:ilvl="7" w:tplc="04090019" w:tentative="1">
+      <w:start w:val="1"/>
+      <w:numFmt w:val="lowerLetter"/>
+      <w:lvlText w:val="%8."/>
+      <w:lvlJc w:val="left"/>
+      <w:pPr>
+        <w:ind w:left="5760" w:hanging="360"/>
+      </w:pPr>
+    </w:lvl>
+    <w:lvl w:ilvl="8" w:tplc="0409001B" w:tentative="1">
+      <w:start w:val="1"/>
+      <w:numFmt w:val="lowerRoman"/>
+      <w:lvlText w:val="%9."/>
+      <w:lvlJc w:val="right"/>
+      <w:pPr>
+        <w:ind w:left="6480" w:hanging="180"/>
+      </w:pPr>
+    </w:lvl>
+  </w:abstractNum>
+  <w:abstractNum w:abstractNumId="16" w15:restartNumberingAfterBreak="0">
     <w:nsid w:val="46CA764B"/>
     <w:multiLevelType w:val="hybridMultilevel"/>
     <w:tmpl w:val="F80EE73E"/>
@@ -40218,7 +43218,120 @@
       </w:pPr>
     </w:lvl>
   </w:abstractNum>
-  <w:abstractNum w:abstractNumId="12" w15:restartNumberingAfterBreak="0">
+  <w:abstractNum w:abstractNumId="17" w15:restartNumberingAfterBreak="0">
+    <w:nsid w:val="4E845158"/>
+    <w:multiLevelType w:val="hybridMultilevel"/>
+    <w:tmpl w:val="19C03BEE"/>
+    <w:lvl w:ilvl="0" w:tplc="04090001">
+      <w:start w:val="1"/>
+      <w:numFmt w:val="bullet"/>
+      <w:lvlText w:val=""/>
+      <w:lvlJc w:val="left"/>
+      <w:pPr>
+        <w:ind w:left="720" w:hanging="360"/>
+      </w:pPr>
+      <w:rPr>
+        <w:rFonts w:ascii="Symbol" w:hAnsi="Symbol" w:hint="default"/>
+      </w:rPr>
+    </w:lvl>
+    <w:lvl w:ilvl="1" w:tplc="04090003" w:tentative="1">
+      <w:start w:val="1"/>
+      <w:numFmt w:val="bullet"/>
+      <w:lvlText w:val="o"/>
+      <w:lvlJc w:val="left"/>
+      <w:pPr>
+        <w:ind w:left="1440" w:hanging="360"/>
+      </w:pPr>
+      <w:rPr>
+        <w:rFonts w:ascii="Courier New" w:hAnsi="Courier New" w:cs="Courier New" w:hint="default"/>
+      </w:rPr>
+    </w:lvl>
+    <w:lvl w:ilvl="2" w:tplc="04090005" w:tentative="1">
+      <w:start w:val="1"/>
+      <w:numFmt w:val="bullet"/>
+      <w:lvlText w:val=""/>
+      <w:lvlJc w:val="left"/>
+      <w:pPr>
+        <w:ind w:left="2160" w:hanging="360"/>
+      </w:pPr>
+      <w:rPr>
+        <w:rFonts w:ascii="Wingdings" w:hAnsi="Wingdings" w:hint="default"/>
+      </w:rPr>
+    </w:lvl>
+    <w:lvl w:ilvl="3" w:tplc="04090001" w:tentative="1">
+      <w:start w:val="1"/>
+      <w:numFmt w:val="bullet"/>
+      <w:lvlText w:val=""/>
+      <w:lvlJc w:val="left"/>
+      <w:pPr>
+        <w:ind w:left="2880" w:hanging="360"/>
+      </w:pPr>
+      <w:rPr>
+        <w:rFonts w:ascii="Symbol" w:hAnsi="Symbol" w:hint="default"/>
+      </w:rPr>
+    </w:lvl>
+    <w:lvl w:ilvl="4" w:tplc="04090003" w:tentative="1">
+      <w:start w:val="1"/>
+      <w:numFmt w:val="bullet"/>
+      <w:lvlText w:val="o"/>
+      <w:lvlJc w:val="left"/>
+      <w:pPr>
+        <w:ind w:left="3600" w:hanging="360"/>
+      </w:pPr>
+      <w:rPr>
+        <w:rFonts w:ascii="Courier New" w:hAnsi="Courier New" w:cs="Courier New" w:hint="default"/>
+      </w:rPr>
+    </w:lvl>
+    <w:lvl w:ilvl="5" w:tplc="04090005" w:tentative="1">
+      <w:start w:val="1"/>
+      <w:numFmt w:val="bullet"/>
+      <w:lvlText w:val=""/>
+      <w:lvlJc w:val="left"/>
+      <w:pPr>
+        <w:ind w:left="4320" w:hanging="360"/>
+      </w:pPr>
+      <w:rPr>
+        <w:rFonts w:ascii="Wingdings" w:hAnsi="Wingdings" w:hint="default"/>
+      </w:rPr>
+    </w:lvl>
+    <w:lvl w:ilvl="6" w:tplc="04090001" w:tentative="1">
+      <w:start w:val="1"/>
+      <w:numFmt w:val="bullet"/>
+      <w:lvlText w:val=""/>
+      <w:lvlJc w:val="left"/>
+      <w:pPr>
+        <w:ind w:left="5040" w:hanging="360"/>
+      </w:pPr>
+      <w:rPr>
+        <w:rFonts w:ascii="Symbol" w:hAnsi="Symbol" w:hint="default"/>
+      </w:rPr>
+    </w:lvl>
+    <w:lvl w:ilvl="7" w:tplc="04090003" w:tentative="1">
+      <w:start w:val="1"/>
+      <w:numFmt w:val="bullet"/>
+      <w:lvlText w:val="o"/>
+      <w:lvlJc w:val="left"/>
+      <w:pPr>
+        <w:ind w:left="5760" w:hanging="360"/>
+      </w:pPr>
+      <w:rPr>
+        <w:rFonts w:ascii="Courier New" w:hAnsi="Courier New" w:cs="Courier New" w:hint="default"/>
+      </w:rPr>
+    </w:lvl>
+    <w:lvl w:ilvl="8" w:tplc="04090005" w:tentative="1">
+      <w:start w:val="1"/>
+      <w:numFmt w:val="bullet"/>
+      <w:lvlText w:val=""/>
+      <w:lvlJc w:val="left"/>
+      <w:pPr>
+        <w:ind w:left="6480" w:hanging="360"/>
+      </w:pPr>
+      <w:rPr>
+        <w:rFonts w:ascii="Wingdings" w:hAnsi="Wingdings" w:hint="default"/>
+      </w:rPr>
+    </w:lvl>
+  </w:abstractNum>
+  <w:abstractNum w:abstractNumId="18" w15:restartNumberingAfterBreak="0">
     <w:nsid w:val="526E034B"/>
     <w:multiLevelType w:val="hybridMultilevel"/>
     <w:tmpl w:val="0F7A2F0C"/>
@@ -40304,7 +43417,7 @@
       </w:pPr>
     </w:lvl>
   </w:abstractNum>
-  <w:abstractNum w:abstractNumId="13" w15:restartNumberingAfterBreak="0">
+  <w:abstractNum w:abstractNumId="19" w15:restartNumberingAfterBreak="0">
     <w:nsid w:val="55607BB0"/>
     <w:multiLevelType w:val="hybridMultilevel"/>
     <w:tmpl w:val="A7866394"/>
@@ -40417,7 +43530,7 @@
       </w:rPr>
     </w:lvl>
   </w:abstractNum>
-  <w:abstractNum w:abstractNumId="14" w15:restartNumberingAfterBreak="0">
+  <w:abstractNum w:abstractNumId="20" w15:restartNumberingAfterBreak="0">
     <w:nsid w:val="5D2B04CB"/>
     <w:multiLevelType w:val="hybridMultilevel"/>
     <w:tmpl w:val="08D4095E"/>
@@ -40530,7 +43643,7 @@
       </w:rPr>
     </w:lvl>
   </w:abstractNum>
-  <w:abstractNum w:abstractNumId="15" w15:restartNumberingAfterBreak="0">
+  <w:abstractNum w:abstractNumId="21" w15:restartNumberingAfterBreak="0">
     <w:nsid w:val="686B250B"/>
     <w:multiLevelType w:val="multilevel"/>
     <w:tmpl w:val="04090025"/>
@@ -40625,7 +43738,7 @@
       </w:pPr>
     </w:lvl>
   </w:abstractNum>
-  <w:abstractNum w:abstractNumId="16" w15:restartNumberingAfterBreak="0">
+  <w:abstractNum w:abstractNumId="22" w15:restartNumberingAfterBreak="0">
     <w:nsid w:val="78830EF2"/>
     <w:multiLevelType w:val="hybridMultilevel"/>
     <w:tmpl w:val="3B3822A4"/>
@@ -40711,55 +43824,162 @@
       </w:pPr>
     </w:lvl>
   </w:abstractNum>
+  <w:abstractNum w:abstractNumId="23" w15:restartNumberingAfterBreak="0">
+    <w:nsid w:val="7B565F44"/>
+    <w:multiLevelType w:val="hybridMultilevel"/>
+    <w:tmpl w:val="E45655CE"/>
+    <w:lvl w:ilvl="0" w:tplc="0409000F">
+      <w:start w:val="1"/>
+      <w:numFmt w:val="decimal"/>
+      <w:lvlText w:val="%1."/>
+      <w:lvlJc w:val="left"/>
+      <w:pPr>
+        <w:ind w:left="720" w:hanging="360"/>
+      </w:pPr>
+    </w:lvl>
+    <w:lvl w:ilvl="1" w:tplc="04090019" w:tentative="1">
+      <w:start w:val="1"/>
+      <w:numFmt w:val="lowerLetter"/>
+      <w:lvlText w:val="%2."/>
+      <w:lvlJc w:val="left"/>
+      <w:pPr>
+        <w:ind w:left="1440" w:hanging="360"/>
+      </w:pPr>
+    </w:lvl>
+    <w:lvl w:ilvl="2" w:tplc="0409001B" w:tentative="1">
+      <w:start w:val="1"/>
+      <w:numFmt w:val="lowerRoman"/>
+      <w:lvlText w:val="%3."/>
+      <w:lvlJc w:val="right"/>
+      <w:pPr>
+        <w:ind w:left="2160" w:hanging="180"/>
+      </w:pPr>
+    </w:lvl>
+    <w:lvl w:ilvl="3" w:tplc="0409000F" w:tentative="1">
+      <w:start w:val="1"/>
+      <w:numFmt w:val="decimal"/>
+      <w:lvlText w:val="%4."/>
+      <w:lvlJc w:val="left"/>
+      <w:pPr>
+        <w:ind w:left="2880" w:hanging="360"/>
+      </w:pPr>
+    </w:lvl>
+    <w:lvl w:ilvl="4" w:tplc="04090019" w:tentative="1">
+      <w:start w:val="1"/>
+      <w:numFmt w:val="lowerLetter"/>
+      <w:lvlText w:val="%5."/>
+      <w:lvlJc w:val="left"/>
+      <w:pPr>
+        <w:ind w:left="3600" w:hanging="360"/>
+      </w:pPr>
+    </w:lvl>
+    <w:lvl w:ilvl="5" w:tplc="0409001B" w:tentative="1">
+      <w:start w:val="1"/>
+      <w:numFmt w:val="lowerRoman"/>
+      <w:lvlText w:val="%6."/>
+      <w:lvlJc w:val="right"/>
+      <w:pPr>
+        <w:ind w:left="4320" w:hanging="180"/>
+      </w:pPr>
+    </w:lvl>
+    <w:lvl w:ilvl="6" w:tplc="0409000F" w:tentative="1">
+      <w:start w:val="1"/>
+      <w:numFmt w:val="decimal"/>
+      <w:lvlText w:val="%7."/>
+      <w:lvlJc w:val="left"/>
+      <w:pPr>
+        <w:ind w:left="5040" w:hanging="360"/>
+      </w:pPr>
+    </w:lvl>
+    <w:lvl w:ilvl="7" w:tplc="04090019" w:tentative="1">
+      <w:start w:val="1"/>
+      <w:numFmt w:val="lowerLetter"/>
+      <w:lvlText w:val="%8."/>
+      <w:lvlJc w:val="left"/>
+      <w:pPr>
+        <w:ind w:left="5760" w:hanging="360"/>
+      </w:pPr>
+    </w:lvl>
+    <w:lvl w:ilvl="8" w:tplc="0409001B" w:tentative="1">
+      <w:start w:val="1"/>
+      <w:numFmt w:val="lowerRoman"/>
+      <w:lvlText w:val="%9."/>
+      <w:lvlJc w:val="right"/>
+      <w:pPr>
+        <w:ind w:left="6480" w:hanging="180"/>
+      </w:pPr>
+    </w:lvl>
+  </w:abstractNum>
   <w:num w:numId="1">
-    <w:abstractNumId w:val="15"/>
+    <w:abstractNumId w:val="21"/>
   </w:num>
   <w:num w:numId="2">
+    <w:abstractNumId w:val="6"/>
+  </w:num>
+  <w:num w:numId="3">
+    <w:abstractNumId w:val="7"/>
+  </w:num>
+  <w:num w:numId="4">
+    <w:abstractNumId w:val="12"/>
+  </w:num>
+  <w:num w:numId="5">
+    <w:abstractNumId w:val="18"/>
+  </w:num>
+  <w:num w:numId="6">
+    <w:abstractNumId w:val="16"/>
+  </w:num>
+  <w:num w:numId="7">
     <w:abstractNumId w:val="3"/>
   </w:num>
-  <w:num w:numId="3">
-    <w:abstractNumId w:val="4"/>
-  </w:num>
-  <w:num w:numId="4">
-    <w:abstractNumId w:val="8"/>
-  </w:num>
-  <w:num w:numId="5">
-    <w:abstractNumId w:val="12"/>
-  </w:num>
-  <w:num w:numId="6">
+  <w:num w:numId="8">
     <w:abstractNumId w:val="11"/>
   </w:num>
-  <w:num w:numId="7">
-    <w:abstractNumId w:val="1"/>
-  </w:num>
-  <w:num w:numId="8">
-    <w:abstractNumId w:val="7"/>
-  </w:num>
   <w:num w:numId="9">
-    <w:abstractNumId w:val="9"/>
+    <w:abstractNumId w:val="13"/>
   </w:num>
   <w:num w:numId="10">
     <w:abstractNumId w:val="0"/>
   </w:num>
   <w:num w:numId="11">
+    <w:abstractNumId w:val="20"/>
+  </w:num>
+  <w:num w:numId="12">
+    <w:abstractNumId w:val="9"/>
+  </w:num>
+  <w:num w:numId="13">
+    <w:abstractNumId w:val="19"/>
+  </w:num>
+  <w:num w:numId="14">
+    <w:abstractNumId w:val="8"/>
+  </w:num>
+  <w:num w:numId="15">
+    <w:abstractNumId w:val="4"/>
+  </w:num>
+  <w:num w:numId="16">
+    <w:abstractNumId w:val="22"/>
+  </w:num>
+  <w:num w:numId="17">
     <w:abstractNumId w:val="14"/>
   </w:num>
-  <w:num w:numId="12">
-    <w:abstractNumId w:val="6"/>
+  <w:num w:numId="18">
+    <w:abstractNumId w:val="17"/>
   </w:num>
-  <w:num w:numId="13">
-    <w:abstractNumId w:val="13"/>
-  </w:num>
-  <w:num w:numId="14">
+  <w:num w:numId="19">
     <w:abstractNumId w:val="5"/>
   </w:num>
-  <w:num w:numId="15">
+  <w:num w:numId="20">
+    <w:abstractNumId w:val="23"/>
+  </w:num>
+  <w:num w:numId="21">
     <w:abstractNumId w:val="2"/>
   </w:num>
-  <w:num w:numId="16">
-    <w:abstractNumId w:val="16"/>
+  <w:num w:numId="22">
+    <w:abstractNumId w:val="1"/>
   </w:num>
-  <w:num w:numId="17">
+  <w:num w:numId="23">
+    <w:abstractNumId w:val="15"/>
+  </w:num>
+  <w:num w:numId="24">
     <w:abstractNumId w:val="10"/>
   </w:num>
 </w:numbering>
@@ -41967,6 +45187,18 @@
       <w:szCs w:val="24"/>
     </w:rPr>
   </w:style>
+  <w:style w:type="character" w:styleId="UnresolvedMention">
+    <w:name w:val="Unresolved Mention"/>
+    <w:basedOn w:val="DefaultParagraphFont"/>
+    <w:uiPriority w:val="99"/>
+    <w:semiHidden/>
+    <w:unhideWhenUsed/>
+    <w:rsid w:val="00233BEB"/>
+    <w:rPr>
+      <w:color w:val="808080"/>
+      <w:shd w:val="clear" w:color="auto" w:fill="E6E6E6"/>
+    </w:rPr>
+  </w:style>
 </w:styles>
 </file>
 
@@ -42010,19 +45242,19 @@
 
 <file path=word/glossary/fontTable.xml><?xml version="1.0" encoding="utf-8"?>
 <w:fonts xmlns:mc="http://schemas.openxmlformats.org/markup-compatibility/2006" xmlns:r="http://schemas.openxmlformats.org/officeDocument/2006/relationships" xmlns:w="http://schemas.openxmlformats.org/wordprocessingml/2006/main" xmlns:w14="http://schemas.microsoft.com/office/word/2010/wordml" xmlns:w15="http://schemas.microsoft.com/office/word/2012/wordml" xmlns:w16cid="http://schemas.microsoft.com/office/word/2016/wordml/cid" xmlns:w16se="http://schemas.microsoft.com/office/word/2015/wordml/symex" mc:Ignorable="w14 w15 w16se w16cid">
+  <w:font w:name="Times New Roman">
+    <w:panose1 w:val="02020603050405020304"/>
+    <w:charset w:val="00"/>
+    <w:family w:val="roman"/>
+    <w:pitch w:val="variable"/>
+    <w:sig w:usb0="E0002AFF" w:usb1="C0007843" w:usb2="00000009" w:usb3="00000000" w:csb0="000001FF" w:csb1="00000000"/>
+  </w:font>
   <w:font w:name="Symbol">
     <w:panose1 w:val="05050102010706020507"/>
     <w:charset w:val="02"/>
     <w:family w:val="roman"/>
     <w:pitch w:val="variable"/>
     <w:sig w:usb0="00000000" w:usb1="10000000" w:usb2="00000000" w:usb3="00000000" w:csb0="80000000" w:csb1="00000000"/>
-  </w:font>
-  <w:font w:name="Times New Roman">
-    <w:panose1 w:val="02020603050405020304"/>
-    <w:charset w:val="00"/>
-    <w:family w:val="roman"/>
-    <w:pitch w:val="variable"/>
-    <w:sig w:usb0="E0002EFF" w:usb1="C000785B" w:usb2="00000009" w:usb3="00000000" w:csb0="000001FF" w:csb1="00000000"/>
   </w:font>
   <w:font w:name="Courier New">
     <w:panose1 w:val="02070309020205020404"/>
@@ -42043,14 +45275,14 @@
     <w:charset w:val="00"/>
     <w:family w:val="swiss"/>
     <w:pitch w:val="variable"/>
-    <w:sig w:usb0="E0002AFF" w:usb1="C000247B" w:usb2="00000009" w:usb3="00000000" w:csb0="000001FF" w:csb1="00000000"/>
+    <w:sig w:usb0="E0002AFF" w:usb1="4000ACFF" w:usb2="00000001" w:usb3="00000000" w:csb0="000001FF" w:csb1="00000000"/>
   </w:font>
   <w:font w:name="Cambria">
     <w:panose1 w:val="02040503050406030204"/>
     <w:charset w:val="00"/>
     <w:family w:val="roman"/>
     <w:pitch w:val="variable"/>
-    <w:sig w:usb0="E00006FF" w:usb1="400004FF" w:usb2="00000000" w:usb3="00000000" w:csb0="0000019F" w:csb1="00000000"/>
+    <w:sig w:usb0="E00002FF" w:usb1="400004FF" w:usb2="00000000" w:usb3="00000000" w:csb0="0000019F" w:csb1="00000000"/>
   </w:font>
   <w:font w:name="Segoe UI">
     <w:panose1 w:val="020B0502040204020203"/>
@@ -42064,14 +45296,14 @@
     <w:charset w:val="00"/>
     <w:family w:val="roman"/>
     <w:pitch w:val="variable"/>
-    <w:sig w:usb0="E00006FF" w:usb1="420024FF" w:usb2="02000000" w:usb3="00000000" w:csb0="0000019F" w:csb1="00000000"/>
+    <w:sig w:usb0="E00002FF" w:usb1="420024FF" w:usb2="00000000" w:usb3="00000000" w:csb0="0000019F" w:csb1="00000000"/>
   </w:font>
   <w:font w:name="Calibri Light">
     <w:panose1 w:val="020F0302020204030204"/>
     <w:charset w:val="00"/>
     <w:family w:val="swiss"/>
     <w:pitch w:val="variable"/>
-    <w:sig w:usb0="E0002AFF" w:usb1="C000247B" w:usb2="00000009" w:usb3="00000000" w:csb0="000001FF" w:csb1="00000000"/>
+    <w:sig w:usb0="A0002AEF" w:usb1="4000207B" w:usb2="00000000" w:usb3="00000000" w:csb0="000001FF" w:csb1="00000000"/>
   </w:font>
 </w:fonts>
 </file>
@@ -42093,6 +45325,7 @@
   <w:rsids>
     <w:rsidRoot w:val="00937586"/>
     <w:rsid w:val="001850BB"/>
+    <w:rsid w:val="003E5BB2"/>
     <w:rsid w:val="00642E97"/>
     <w:rsid w:val="00692F1E"/>
     <w:rsid w:val="0070730C"/>
@@ -42859,7 +46092,7 @@
 </file>
 
 <file path=customXml/itemProps1.xml><?xml version="1.0" encoding="utf-8"?>
-<ds:datastoreItem xmlns:ds="http://schemas.openxmlformats.org/officeDocument/2006/customXml" ds:itemID="{A8A57C2C-0CE5-4E57-8E5D-E46C08720CD0}">
+<ds:datastoreItem xmlns:ds="http://schemas.openxmlformats.org/officeDocument/2006/customXml" ds:itemID="{00F7FB11-2678-4F5A-9E63-AA3815D687D2}">
   <ds:schemaRefs>
     <ds:schemaRef ds:uri="http://schemas.openxmlformats.org/officeDocument/2006/bibliography"/>
   </ds:schemaRefs>
